--- a/documento srs.docx
+++ b/documento srs.docx
@@ -1206,15 +1206,13 @@
         </w:rPr>
         <w:t xml:space="preserve">ser la </w:t>
       </w:r>
-      <w:proofErr w:type="gramStart"/>
-      <w:r>
-        <w:rPr>
-          <w:rFonts w:ascii="Times New Roman" w:hAnsi="Times New Roman" w:cs="Times New Roman"/>
-          <w:lang w:val="es-ES"/>
-        </w:rPr>
-        <w:t>primer opción</w:t>
-      </w:r>
-      <w:proofErr w:type="gramEnd"/>
+      <w:r>
+        <w:rPr>
+          <w:rFonts w:ascii="Times New Roman" w:hAnsi="Times New Roman" w:cs="Times New Roman"/>
+          <w:lang w:val="es-ES"/>
+        </w:rPr>
+        <w:t>primera opción</w:t>
+      </w:r>
       <w:r>
         <w:rPr>
           <w:rFonts w:ascii="Times New Roman" w:hAnsi="Times New Roman" w:cs="Times New Roman"/>
@@ -2098,7 +2096,21 @@
           <w:rFonts w:ascii="Times New Roman" w:hAnsi="Times New Roman" w:cs="Times New Roman"/>
           <w:lang w:val="es-ES"/>
         </w:rPr>
-        <w:t xml:space="preserve"> en un lenguaje de alto nivel.</w:t>
+        <w:t xml:space="preserve"> en un lenguaje de alto nivel</w:t>
+      </w:r>
+      <w:r>
+        <w:rPr>
+          <w:rFonts w:ascii="Times New Roman" w:hAnsi="Times New Roman" w:cs="Times New Roman"/>
+          <w:lang w:val="es-ES"/>
+        </w:rPr>
+        <w:t>, contando con una interfaz de fácil acceso</w:t>
+      </w:r>
+      <w:r>
+        <w:rPr>
+          <w:rFonts w:ascii="Times New Roman" w:hAnsi="Times New Roman" w:cs="Times New Roman"/>
+          <w:lang w:val="es-ES"/>
+        </w:rPr>
+        <w:t>.</w:t>
       </w:r>
     </w:p>
     <w:p>
@@ -2190,7 +2202,7 @@
           <w:rFonts w:ascii="Times New Roman" w:hAnsi="Times New Roman" w:cs="Times New Roman"/>
           <w:lang w:val="es-ES"/>
         </w:rPr>
-        <w:t>Creación de partidos.</w:t>
+        <w:t>Registro de resultados obtenidos en partidos.</w:t>
       </w:r>
     </w:p>
     <w:p>
@@ -2210,7 +2222,7 @@
           <w:rFonts w:ascii="Times New Roman" w:hAnsi="Times New Roman" w:cs="Times New Roman"/>
           <w:lang w:val="es-ES"/>
         </w:rPr>
-        <w:t>Registro de resultados obtenidos en partidos.</w:t>
+        <w:t>Visualización de diferentes tablas con los rankings de los equipos / jugadores.</w:t>
       </w:r>
     </w:p>
     <w:p>
@@ -2230,8 +2242,79 @@
           <w:rFonts w:ascii="Times New Roman" w:hAnsi="Times New Roman" w:cs="Times New Roman"/>
           <w:lang w:val="es-ES"/>
         </w:rPr>
-        <w:t>Visualización de diferentes tablas con los rankings de los equipos / jugadores.</w:t>
-      </w:r>
+        <w:t>Historial de encuentros creados.</w:t>
+      </w:r>
+    </w:p>
+    <w:p>
+      <w:pPr>
+        <w:rPr>
+          <w:rFonts w:ascii="Times New Roman" w:hAnsi="Times New Roman" w:cs="Times New Roman"/>
+          <w:lang w:val="es-ES"/>
+        </w:rPr>
+      </w:pPr>
+    </w:p>
+    <w:p>
+      <w:pPr>
+        <w:pStyle w:val="Prrafodelista"/>
+        <w:numPr>
+          <w:ilvl w:val="1"/>
+          <w:numId w:val="7"/>
+        </w:numPr>
+        <w:rPr>
+          <w:rFonts w:ascii="Times New Roman" w:hAnsi="Times New Roman" w:cs="Times New Roman"/>
+          <w:b/>
+          <w:bCs/>
+          <w:sz w:val="28"/>
+          <w:szCs w:val="28"/>
+          <w:lang w:val="es-ES"/>
+        </w:rPr>
+      </w:pPr>
+      <w:r>
+        <w:rPr>
+          <w:rFonts w:ascii="Times New Roman" w:hAnsi="Times New Roman" w:cs="Times New Roman"/>
+          <w:b/>
+          <w:bCs/>
+          <w:sz w:val="28"/>
+          <w:szCs w:val="28"/>
+          <w:lang w:val="es-ES"/>
+        </w:rPr>
+        <w:t>Características del administrador</w:t>
+      </w:r>
+    </w:p>
+    <w:p>
+      <w:pPr>
+        <w:rPr>
+          <w:rFonts w:ascii="Times New Roman" w:hAnsi="Times New Roman" w:cs="Times New Roman"/>
+          <w:b/>
+          <w:bCs/>
+          <w:sz w:val="28"/>
+          <w:szCs w:val="28"/>
+          <w:lang w:val="es-ES"/>
+        </w:rPr>
+      </w:pPr>
+    </w:p>
+    <w:p>
+      <w:pPr>
+        <w:rPr>
+          <w:rFonts w:ascii="Times New Roman" w:hAnsi="Times New Roman" w:cs="Times New Roman"/>
+          <w:lang w:val="es-ES"/>
+        </w:rPr>
+      </w:pPr>
+      <w:r>
+        <w:rPr>
+          <w:rFonts w:ascii="Times New Roman" w:hAnsi="Times New Roman" w:cs="Times New Roman"/>
+          <w:lang w:val="es-ES"/>
+        </w:rPr>
+        <w:t>El sistema cuenta con un tipo de usuario final llamado “administrador”:</w:t>
+      </w:r>
+    </w:p>
+    <w:p>
+      <w:pPr>
+        <w:rPr>
+          <w:rFonts w:ascii="Times New Roman" w:hAnsi="Times New Roman" w:cs="Times New Roman"/>
+          <w:lang w:val="es-ES"/>
+        </w:rPr>
+      </w:pPr>
     </w:p>
     <w:p>
       <w:pPr>
@@ -2250,7 +2333,47 @@
           <w:rFonts w:ascii="Times New Roman" w:hAnsi="Times New Roman" w:cs="Times New Roman"/>
           <w:lang w:val="es-ES"/>
         </w:rPr>
-        <w:t>Historial de encuentros creados.</w:t>
+        <w:t>Esta persona trabaja para la empresa NBA o posee una relación con esta para poder modificar el sistema.</w:t>
+      </w:r>
+    </w:p>
+    <w:p>
+      <w:pPr>
+        <w:pStyle w:val="Prrafodelista"/>
+        <w:numPr>
+          <w:ilvl w:val="0"/>
+          <w:numId w:val="8"/>
+        </w:numPr>
+        <w:rPr>
+          <w:rFonts w:ascii="Times New Roman" w:hAnsi="Times New Roman" w:cs="Times New Roman"/>
+          <w:lang w:val="es-ES"/>
+        </w:rPr>
+      </w:pPr>
+      <w:r>
+        <w:rPr>
+          <w:rFonts w:ascii="Times New Roman" w:hAnsi="Times New Roman" w:cs="Times New Roman"/>
+          <w:lang w:val="es-ES"/>
+        </w:rPr>
+        <w:t>Tiene conocimientos del deporte y por ende le resulta fácil entender los diferentes términos que se encontrara dentro del software.</w:t>
+      </w:r>
+    </w:p>
+    <w:p>
+      <w:pPr>
+        <w:pStyle w:val="Prrafodelista"/>
+        <w:numPr>
+          <w:ilvl w:val="0"/>
+          <w:numId w:val="8"/>
+        </w:numPr>
+        <w:rPr>
+          <w:rFonts w:ascii="Times New Roman" w:hAnsi="Times New Roman" w:cs="Times New Roman"/>
+          <w:lang w:val="es-ES"/>
+        </w:rPr>
+      </w:pPr>
+      <w:r>
+        <w:rPr>
+          <w:rFonts w:ascii="Times New Roman" w:hAnsi="Times New Roman" w:cs="Times New Roman"/>
+          <w:lang w:val="es-ES"/>
+        </w:rPr>
+        <w:t>Habilidades básicas en estadística, abstracción de información y tecnología.</w:t>
       </w:r>
     </w:p>
     <w:p>
@@ -2286,11 +2409,9 @@
           <w:szCs w:val="28"/>
           <w:lang w:val="es-ES"/>
         </w:rPr>
-        <w:t>Características del administrador</w:t>
-      </w:r>
-    </w:p>
-    <w:p>
-      <w:pPr>
+        <w:t>Restriccion</w:t>
+      </w:r>
+      <w:r>
         <w:rPr>
           <w:rFonts w:ascii="Times New Roman" w:hAnsi="Times New Roman" w:cs="Times New Roman"/>
           <w:b/>
@@ -2299,95 +2420,59 @@
           <w:szCs w:val="28"/>
           <w:lang w:val="es-ES"/>
         </w:rPr>
-      </w:pPr>
-    </w:p>
-    <w:p>
-      <w:pPr>
-        <w:rPr>
-          <w:rFonts w:ascii="Times New Roman" w:hAnsi="Times New Roman" w:cs="Times New Roman"/>
-          <w:lang w:val="es-ES"/>
-        </w:rPr>
-      </w:pPr>
-      <w:r>
-        <w:rPr>
-          <w:rFonts w:ascii="Times New Roman" w:hAnsi="Times New Roman" w:cs="Times New Roman"/>
-          <w:lang w:val="es-ES"/>
-        </w:rPr>
-        <w:t>El sistema cuenta con un tipo de usuario final llamado “administrador”:</w:t>
-      </w:r>
-    </w:p>
-    <w:p>
-      <w:pPr>
-        <w:rPr>
-          <w:rFonts w:ascii="Times New Roman" w:hAnsi="Times New Roman" w:cs="Times New Roman"/>
-          <w:lang w:val="es-ES"/>
-        </w:rPr>
-      </w:pPr>
-    </w:p>
-    <w:p>
-      <w:pPr>
-        <w:pStyle w:val="Prrafodelista"/>
-        <w:numPr>
-          <w:ilvl w:val="0"/>
-          <w:numId w:val="8"/>
-        </w:numPr>
-        <w:rPr>
-          <w:rFonts w:ascii="Times New Roman" w:hAnsi="Times New Roman" w:cs="Times New Roman"/>
-          <w:lang w:val="es-ES"/>
-        </w:rPr>
-      </w:pPr>
-      <w:r>
-        <w:rPr>
-          <w:rFonts w:ascii="Times New Roman" w:hAnsi="Times New Roman" w:cs="Times New Roman"/>
-          <w:lang w:val="es-ES"/>
-        </w:rPr>
-        <w:t>Esta persona trabaja para la empresa NBA o posee una relación con esta para poder modificar el sistema.</w:t>
-      </w:r>
-    </w:p>
-    <w:p>
-      <w:pPr>
-        <w:pStyle w:val="Prrafodelista"/>
-        <w:numPr>
-          <w:ilvl w:val="0"/>
-          <w:numId w:val="8"/>
-        </w:numPr>
-        <w:rPr>
-          <w:rFonts w:ascii="Times New Roman" w:hAnsi="Times New Roman" w:cs="Times New Roman"/>
-          <w:lang w:val="es-ES"/>
-        </w:rPr>
-      </w:pPr>
-      <w:r>
-        <w:rPr>
-          <w:rFonts w:ascii="Times New Roman" w:hAnsi="Times New Roman" w:cs="Times New Roman"/>
-          <w:lang w:val="es-ES"/>
-        </w:rPr>
-        <w:t>Tiene conocimientos del deporte y por ende le resulta fácil entender los diferentes términos que se encontrara dentro del software.</w:t>
-      </w:r>
-    </w:p>
-    <w:p>
-      <w:pPr>
-        <w:pStyle w:val="Prrafodelista"/>
-        <w:numPr>
-          <w:ilvl w:val="0"/>
-          <w:numId w:val="8"/>
-        </w:numPr>
-        <w:rPr>
-          <w:rFonts w:ascii="Times New Roman" w:hAnsi="Times New Roman" w:cs="Times New Roman"/>
-          <w:lang w:val="es-ES"/>
-        </w:rPr>
-      </w:pPr>
-      <w:r>
-        <w:rPr>
-          <w:rFonts w:ascii="Times New Roman" w:hAnsi="Times New Roman" w:cs="Times New Roman"/>
-          <w:lang w:val="es-ES"/>
-        </w:rPr>
-        <w:t>Habilidades básicas en estadística, abstracción de información y tecnología.</w:t>
-      </w:r>
-    </w:p>
-    <w:p>
-      <w:pPr>
-        <w:rPr>
-          <w:rFonts w:ascii="Times New Roman" w:hAnsi="Times New Roman" w:cs="Times New Roman"/>
+        <w:t>es</w:t>
+      </w:r>
+    </w:p>
+    <w:p>
+      <w:pPr>
+        <w:rPr>
+          <w:rFonts w:ascii="Times New Roman" w:hAnsi="Times New Roman" w:cs="Times New Roman"/>
+          <w:b/>
+          <w:bCs/>
+          <w:lang w:val="es-ES"/>
+        </w:rPr>
+      </w:pPr>
+    </w:p>
+    <w:p>
+      <w:pPr>
+        <w:ind w:left="708"/>
+        <w:rPr>
+          <w:rFonts w:ascii="Times New Roman" w:hAnsi="Times New Roman" w:cs="Times New Roman"/>
+          <w:b/>
+          <w:bCs/>
+          <w:sz w:val="28"/>
+          <w:szCs w:val="28"/>
+          <w:lang w:val="es-ES"/>
+        </w:rPr>
+      </w:pPr>
+      <w:r>
+        <w:rPr>
+          <w:rFonts w:ascii="Times New Roman" w:hAnsi="Times New Roman" w:cs="Times New Roman"/>
+          <w:lang w:val="es-ES"/>
+        </w:rPr>
+        <w:t>El sistema solo podrá ser modificado por personas anexas a la empresa que supervisa la “NBA”, de resto no posee más limitantes, ya que el software es de uso local y no necesita ningún tipo de conexión vía internet</w:t>
+      </w:r>
+    </w:p>
+    <w:p>
+      <w:pPr>
+        <w:rPr>
+          <w:rFonts w:ascii="Times New Roman" w:hAnsi="Times New Roman" w:cs="Times New Roman"/>
+          <w:b/>
+          <w:bCs/>
+          <w:sz w:val="28"/>
+          <w:szCs w:val="28"/>
+          <w:lang w:val="es-ES"/>
+        </w:rPr>
+      </w:pPr>
+    </w:p>
+    <w:p>
+      <w:pPr>
+        <w:rPr>
+          <w:rFonts w:ascii="Times New Roman" w:hAnsi="Times New Roman" w:cs="Times New Roman"/>
+          <w:b/>
+          <w:bCs/>
+          <w:sz w:val="28"/>
+          <w:szCs w:val="28"/>
           <w:lang w:val="es-ES"/>
         </w:rPr>
       </w:pPr>
@@ -2417,70 +2502,73 @@
           <w:szCs w:val="28"/>
           <w:lang w:val="es-ES"/>
         </w:rPr>
-        <w:t>Restriccion</w:t>
-      </w:r>
-      <w:r>
+        <w:t>Suposiciones y dependencias</w:t>
+      </w:r>
+    </w:p>
+    <w:p>
+      <w:pPr>
+        <w:pStyle w:val="Prrafodelista"/>
+        <w:ind w:left="780"/>
         <w:rPr>
           <w:rFonts w:ascii="Times New Roman" w:hAnsi="Times New Roman" w:cs="Times New Roman"/>
           <w:b/>
           <w:bCs/>
-          <w:sz w:val="28"/>
-          <w:szCs w:val="28"/>
-          <w:lang w:val="es-ES"/>
-        </w:rPr>
-        <w:t>es</w:t>
-      </w:r>
-    </w:p>
-    <w:p>
-      <w:pPr>
-        <w:rPr>
-          <w:rFonts w:ascii="Times New Roman" w:hAnsi="Times New Roman" w:cs="Times New Roman"/>
-          <w:b/>
-          <w:bCs/>
-          <w:lang w:val="es-ES"/>
-        </w:rPr>
-      </w:pPr>
-    </w:p>
-    <w:p>
-      <w:pPr>
-        <w:ind w:left="708"/>
-        <w:rPr>
-          <w:rFonts w:ascii="Times New Roman" w:hAnsi="Times New Roman" w:cs="Times New Roman"/>
-          <w:b/>
-          <w:bCs/>
-          <w:sz w:val="28"/>
-          <w:szCs w:val="28"/>
-          <w:lang w:val="es-ES"/>
-        </w:rPr>
-      </w:pPr>
-      <w:r>
-        <w:rPr>
-          <w:rFonts w:ascii="Times New Roman" w:hAnsi="Times New Roman" w:cs="Times New Roman"/>
-          <w:lang w:val="es-ES"/>
-        </w:rPr>
-        <w:t>El sistema solo podrá ser modificado por personas anexas a la empresa que supervisa la “NBA”, de resto no posee más limitantes, ya que el software es de uso local y no necesita ningún tipo de conexión vía internet</w:t>
-      </w:r>
-    </w:p>
-    <w:p>
-      <w:pPr>
-        <w:rPr>
-          <w:rFonts w:ascii="Times New Roman" w:hAnsi="Times New Roman" w:cs="Times New Roman"/>
-          <w:b/>
-          <w:bCs/>
-          <w:sz w:val="28"/>
-          <w:szCs w:val="28"/>
-          <w:lang w:val="es-ES"/>
-        </w:rPr>
-      </w:pPr>
-    </w:p>
-    <w:p>
-      <w:pPr>
-        <w:rPr>
-          <w:rFonts w:ascii="Times New Roman" w:hAnsi="Times New Roman" w:cs="Times New Roman"/>
-          <w:b/>
-          <w:bCs/>
-          <w:sz w:val="28"/>
-          <w:szCs w:val="28"/>
+          <w:lang w:val="es-ES"/>
+        </w:rPr>
+      </w:pPr>
+    </w:p>
+    <w:p>
+      <w:pPr>
+        <w:pStyle w:val="Prrafodelista"/>
+        <w:ind w:left="780"/>
+        <w:rPr>
+          <w:rFonts w:ascii="Times New Roman" w:hAnsi="Times New Roman" w:cs="Times New Roman"/>
+          <w:lang w:val="es-ES"/>
+        </w:rPr>
+      </w:pPr>
+      <w:r>
+        <w:rPr>
+          <w:rFonts w:ascii="Times New Roman" w:hAnsi="Times New Roman" w:cs="Times New Roman"/>
+          <w:lang w:val="es-ES"/>
+        </w:rPr>
+        <w:t>Para el correcto funcionamiento del sistema, se debe tener pre instalado el software SGLN</w:t>
+      </w:r>
+      <w:r>
+        <w:rPr>
+          <w:rFonts w:ascii="Times New Roman" w:hAnsi="Times New Roman" w:cs="Times New Roman"/>
+          <w:lang w:val="es-ES"/>
+        </w:rPr>
+        <w:t>, en la maquina donde se necesite usar y otorgarle los permisos necesarios para el manejo de archivos.</w:t>
+      </w:r>
+    </w:p>
+    <w:p>
+      <w:pPr>
+        <w:rPr>
+          <w:rFonts w:ascii="Times New Roman" w:hAnsi="Times New Roman" w:cs="Times New Roman"/>
+          <w:lang w:val="es-ES"/>
+        </w:rPr>
+      </w:pPr>
+    </w:p>
+    <w:p>
+      <w:pPr>
+        <w:rPr>
+          <w:rFonts w:ascii="Times New Roman" w:hAnsi="Times New Roman" w:cs="Times New Roman"/>
+          <w:lang w:val="es-ES"/>
+        </w:rPr>
+      </w:pPr>
+    </w:p>
+    <w:p>
+      <w:pPr>
+        <w:rPr>
+          <w:rFonts w:ascii="Times New Roman" w:hAnsi="Times New Roman" w:cs="Times New Roman"/>
+          <w:lang w:val="es-ES"/>
+        </w:rPr>
+      </w:pPr>
+    </w:p>
+    <w:p>
+      <w:pPr>
+        <w:rPr>
+          <w:rFonts w:ascii="Times New Roman" w:hAnsi="Times New Roman" w:cs="Times New Roman"/>
           <w:lang w:val="es-ES"/>
         </w:rPr>
       </w:pPr>
@@ -2510,7 +2598,7 @@
           <w:szCs w:val="28"/>
           <w:lang w:val="es-ES"/>
         </w:rPr>
-        <w:t>Suposiciones y dependencias</w:t>
+        <w:t>Requerimientos futuros</w:t>
       </w:r>
     </w:p>
     <w:p>
@@ -2519,8 +2607,6 @@
         <w:ind w:left="780"/>
         <w:rPr>
           <w:rFonts w:ascii="Times New Roman" w:hAnsi="Times New Roman" w:cs="Times New Roman"/>
-          <w:b/>
-          <w:bCs/>
           <w:lang w:val="es-ES"/>
         </w:rPr>
       </w:pPr>
@@ -2539,102 +2625,44 @@
           <w:rFonts w:ascii="Times New Roman" w:hAnsi="Times New Roman" w:cs="Times New Roman"/>
           <w:lang w:val="es-ES"/>
         </w:rPr>
-        <w:t>Para el correcto funcionamiento del sistema, se debe tener pre instalado el software SGLN</w:t>
-      </w:r>
-      <w:r>
-        <w:rPr>
-          <w:rFonts w:ascii="Times New Roman" w:hAnsi="Times New Roman" w:cs="Times New Roman"/>
-          <w:lang w:val="es-ES"/>
-        </w:rPr>
-        <w:t>, en la maquina donde se necesite usar y otorgarle los permisos necesarios para el manejo de archivos.</w:t>
-      </w:r>
-    </w:p>
-    <w:p>
-      <w:pPr>
-        <w:rPr>
-          <w:rFonts w:ascii="Times New Roman" w:hAnsi="Times New Roman" w:cs="Times New Roman"/>
-          <w:lang w:val="es-ES"/>
-        </w:rPr>
-      </w:pPr>
-    </w:p>
-    <w:p>
-      <w:pPr>
-        <w:rPr>
-          <w:rFonts w:ascii="Times New Roman" w:hAnsi="Times New Roman" w:cs="Times New Roman"/>
-          <w:lang w:val="es-ES"/>
-        </w:rPr>
-      </w:pPr>
-    </w:p>
-    <w:p>
-      <w:pPr>
-        <w:rPr>
-          <w:rFonts w:ascii="Times New Roman" w:hAnsi="Times New Roman" w:cs="Times New Roman"/>
-          <w:lang w:val="es-ES"/>
-        </w:rPr>
-      </w:pPr>
-    </w:p>
-    <w:p>
-      <w:pPr>
-        <w:rPr>
-          <w:rFonts w:ascii="Times New Roman" w:hAnsi="Times New Roman" w:cs="Times New Roman"/>
-          <w:lang w:val="es-ES"/>
-        </w:rPr>
-      </w:pPr>
-    </w:p>
-    <w:p>
-      <w:pPr>
-        <w:pStyle w:val="Prrafodelista"/>
-        <w:numPr>
-          <w:ilvl w:val="1"/>
-          <w:numId w:val="7"/>
-        </w:numPr>
-        <w:rPr>
-          <w:rFonts w:ascii="Times New Roman" w:hAnsi="Times New Roman" w:cs="Times New Roman"/>
-          <w:b/>
-          <w:bCs/>
-          <w:sz w:val="28"/>
-          <w:szCs w:val="28"/>
-          <w:lang w:val="es-ES"/>
-        </w:rPr>
-      </w:pPr>
-      <w:r>
-        <w:rPr>
-          <w:rFonts w:ascii="Times New Roman" w:hAnsi="Times New Roman" w:cs="Times New Roman"/>
-          <w:b/>
-          <w:bCs/>
-          <w:sz w:val="28"/>
-          <w:szCs w:val="28"/>
-          <w:lang w:val="es-ES"/>
-        </w:rPr>
-        <w:lastRenderedPageBreak/>
-        <w:t>Requerimientos futuros</w:t>
-      </w:r>
-    </w:p>
-    <w:p>
-      <w:pPr>
-        <w:pStyle w:val="Prrafodelista"/>
-        <w:ind w:left="780"/>
-        <w:rPr>
-          <w:rFonts w:ascii="Times New Roman" w:hAnsi="Times New Roman" w:cs="Times New Roman"/>
-          <w:lang w:val="es-ES"/>
-        </w:rPr>
-      </w:pPr>
-    </w:p>
-    <w:p>
-      <w:pPr>
-        <w:pStyle w:val="Prrafodelista"/>
-        <w:ind w:left="780"/>
-        <w:rPr>
-          <w:rFonts w:ascii="Times New Roman" w:hAnsi="Times New Roman" w:cs="Times New Roman"/>
-          <w:lang w:val="es-ES"/>
-        </w:rPr>
-      </w:pPr>
-      <w:r>
-        <w:rPr>
-          <w:rFonts w:ascii="Times New Roman" w:hAnsi="Times New Roman" w:cs="Times New Roman"/>
-          <w:lang w:val="es-ES"/>
-        </w:rPr>
-        <w:t>En un principio el software será en consola, pero a futuro se puede plantear la posibilidad de una interfaz gráfica más agradable para quienes lo vayan a utilizar, también queda abierta la posibilidad de expandir las funcionalidades del sistema.</w:t>
+        <w:t xml:space="preserve">En un principio el </w:t>
+      </w:r>
+      <w:r>
+        <w:rPr>
+          <w:rFonts w:ascii="Times New Roman" w:hAnsi="Times New Roman" w:cs="Times New Roman"/>
+          <w:lang w:val="es-ES"/>
+        </w:rPr>
+        <w:t xml:space="preserve">software contara con 3 </w:t>
+      </w:r>
+      <w:r>
+        <w:rPr>
+          <w:rFonts w:ascii="Times New Roman" w:hAnsi="Times New Roman" w:cs="Times New Roman"/>
+          <w:lang w:val="es-ES"/>
+        </w:rPr>
+        <w:t>módulos</w:t>
+      </w:r>
+      <w:r>
+        <w:rPr>
+          <w:rFonts w:ascii="Times New Roman" w:hAnsi="Times New Roman" w:cs="Times New Roman"/>
+          <w:lang w:val="es-ES"/>
+        </w:rPr>
+        <w:t xml:space="preserve"> principales </w:t>
+      </w:r>
+      <w:proofErr w:type="gramStart"/>
+      <w:r>
+        <w:rPr>
+          <w:rFonts w:ascii="Times New Roman" w:hAnsi="Times New Roman" w:cs="Times New Roman"/>
+          <w:lang w:val="es-ES"/>
+        </w:rPr>
+        <w:t>( inscripción</w:t>
+      </w:r>
+      <w:proofErr w:type="gramEnd"/>
+      <w:r>
+        <w:rPr>
+          <w:rFonts w:ascii="Times New Roman" w:hAnsi="Times New Roman" w:cs="Times New Roman"/>
+          <w:lang w:val="es-ES"/>
+        </w:rPr>
+        <w:t xml:space="preserve"> de equipos, registro de partidos y visualización de estadísticas ), en un futuro se pueden llegar a ampliar estos requerimientos.</w:t>
       </w:r>
     </w:p>
     <w:p>
@@ -3189,7 +3217,7 @@
                 <w:szCs w:val="20"/>
                 <w:lang w:val="es-ES"/>
               </w:rPr>
-              <w:t>Mensaje que valide la información registrada anteriormente y la imprima en la consola</w:t>
+              <w:t>Mensaje que valide la información registrada anteriormente</w:t>
             </w:r>
           </w:p>
         </w:tc>
@@ -3702,7 +3730,16 @@
                 <w:szCs w:val="20"/>
                 <w:lang w:val="es-ES"/>
               </w:rPr>
-              <w:t>Nombre del jugador, numero en el dorsal, altura, peso y etnia</w:t>
+              <w:t>Nombre del jugador, numero en el dorsal, altur</w:t>
+            </w:r>
+            <w:r>
+              <w:rPr>
+                <w:rFonts w:ascii="Times New Roman" w:hAnsi="Times New Roman" w:cs="Times New Roman"/>
+                <w:sz w:val="20"/>
+                <w:szCs w:val="20"/>
+                <w:lang w:val="es-ES"/>
+              </w:rPr>
+              <w:t>a y peso</w:t>
             </w:r>
           </w:p>
         </w:tc>
@@ -3810,7 +3847,25 @@
                 <w:szCs w:val="20"/>
                 <w:lang w:val="es-ES"/>
               </w:rPr>
-              <w:t>Impresión de todos los jugadores y su respectiva información, también la información del equipo</w:t>
+              <w:t xml:space="preserve">El sistema </w:t>
+            </w:r>
+            <w:r>
+              <w:rPr>
+                <w:rFonts w:ascii="Times New Roman" w:hAnsi="Times New Roman" w:cs="Times New Roman"/>
+                <w:sz w:val="20"/>
+                <w:szCs w:val="20"/>
+                <w:lang w:val="es-ES"/>
+              </w:rPr>
+              <w:t>envía</w:t>
+            </w:r>
+            <w:r>
+              <w:rPr>
+                <w:rFonts w:ascii="Times New Roman" w:hAnsi="Times New Roman" w:cs="Times New Roman"/>
+                <w:sz w:val="20"/>
+                <w:szCs w:val="20"/>
+                <w:lang w:val="es-ES"/>
+              </w:rPr>
+              <w:t xml:space="preserve"> mensaje de que los jugadores fueron añadidos</w:t>
             </w:r>
           </w:p>
         </w:tc>
@@ -4472,8 +4527,19 @@
                 <w:szCs w:val="22"/>
                 <w:lang w:val="es-ES"/>
               </w:rPr>
-              <w:t>Impresión de todos los empleados hasta el momento del equipo</w:t>
-            </w:r>
+              <w:t xml:space="preserve">Se muestra mensaje donde se indique que los trabajadores fueron añadidos con </w:t>
+            </w:r>
+            <w:proofErr w:type="spellStart"/>
+            <w:r>
+              <w:rPr>
+                <w:rFonts w:ascii="Times New Roman" w:hAnsi="Times New Roman" w:cs="Times New Roman"/>
+                <w:sz w:val="22"/>
+                <w:szCs w:val="22"/>
+                <w:lang w:val="es-ES"/>
+              </w:rPr>
+              <w:t>exito</w:t>
+            </w:r>
+            <w:proofErr w:type="spellEnd"/>
           </w:p>
         </w:tc>
       </w:tr>
@@ -5602,6 +5668,45 @@
                 <w:rFonts w:ascii="Times New Roman" w:hAnsi="Times New Roman" w:cs="Times New Roman"/>
                 <w:lang w:val="es-ES"/>
               </w:rPr>
+              <w:t xml:space="preserve">Nombres de ambos equipos, fecha de juego, nombre el </w:t>
+            </w:r>
+            <w:proofErr w:type="spellStart"/>
+            <w:r>
+              <w:rPr>
+                <w:rFonts w:ascii="Times New Roman" w:hAnsi="Times New Roman" w:cs="Times New Roman"/>
+                <w:lang w:val="es-ES"/>
+              </w:rPr>
+              <w:t>arbitro</w:t>
+            </w:r>
+            <w:proofErr w:type="spellEnd"/>
+            <w:r>
+              <w:rPr>
+                <w:rFonts w:ascii="Times New Roman" w:hAnsi="Times New Roman" w:cs="Times New Roman"/>
+                <w:lang w:val="es-ES"/>
+              </w:rPr>
+              <w:t xml:space="preserve"> e información, nombre de estadio, equipo ganador y espectadores totales.</w:t>
+            </w:r>
+          </w:p>
+          <w:p>
+            <w:pPr>
+              <w:rPr>
+                <w:rFonts w:ascii="Times New Roman" w:hAnsi="Times New Roman" w:cs="Times New Roman"/>
+                <w:lang w:val="es-ES"/>
+              </w:rPr>
+            </w:pPr>
+          </w:p>
+          <w:p>
+            <w:pPr>
+              <w:rPr>
+                <w:rFonts w:ascii="Times New Roman" w:hAnsi="Times New Roman" w:cs="Times New Roman"/>
+                <w:lang w:val="es-ES"/>
+              </w:rPr>
+            </w:pPr>
+            <w:r>
+              <w:rPr>
+                <w:rFonts w:ascii="Times New Roman" w:hAnsi="Times New Roman" w:cs="Times New Roman"/>
+                <w:lang w:val="es-ES"/>
+              </w:rPr>
               <w:t>Al cargar la información de los jugadores individualmente se debe ingresar:</w:t>
             </w:r>
           </w:p>
@@ -5733,8 +5838,17 @@
                 <w:rFonts w:ascii="Times New Roman" w:hAnsi="Times New Roman" w:cs="Times New Roman"/>
                 <w:lang w:val="es-ES"/>
               </w:rPr>
-              <w:t>Se imprimirán absolutamente todos los datos ingresados por el administrador del sistema, además de los previamente ingresados al crear el partido.</w:t>
-            </w:r>
+              <w:t xml:space="preserve">Se muestra una interfaz con todos los datos introducidos y un mensaje de </w:t>
+            </w:r>
+            <w:proofErr w:type="spellStart"/>
+            <w:r>
+              <w:rPr>
+                <w:rFonts w:ascii="Times New Roman" w:hAnsi="Times New Roman" w:cs="Times New Roman"/>
+                <w:lang w:val="es-ES"/>
+              </w:rPr>
+              <w:t>exito</w:t>
+            </w:r>
+            <w:proofErr w:type="spellEnd"/>
           </w:p>
         </w:tc>
       </w:tr>
@@ -5754,7 +5868,6 @@
                 <w:lang w:val="es-ES"/>
               </w:rPr>
             </w:pPr>
-            <w:proofErr w:type="spellStart"/>
             <w:r>
               <w:rPr>
                 <w:rFonts w:ascii="Times New Roman" w:hAnsi="Times New Roman" w:cs="Times New Roman"/>
@@ -5764,10 +5877,53 @@
                 <w:szCs w:val="22"/>
                 <w:lang w:val="es-ES"/>
               </w:rPr>
-              <w:t>P</w:t>
-            </w:r>
-            <w:proofErr w:type="spellEnd"/>
-            <w:r>
+              <w:lastRenderedPageBreak/>
+              <w:t>Postcondiciones</w:t>
+            </w:r>
+          </w:p>
+        </w:tc>
+        <w:tc>
+          <w:tcPr>
+            <w:tcW w:w="4247" w:type="dxa"/>
+          </w:tcPr>
+          <w:p>
+            <w:pPr>
+              <w:rPr>
+                <w:rFonts w:ascii="Times New Roman" w:hAnsi="Times New Roman" w:cs="Times New Roman"/>
+                <w:lang w:val="es-ES"/>
+              </w:rPr>
+            </w:pPr>
+            <w:r>
+              <w:rPr>
+                <w:rFonts w:ascii="Times New Roman" w:hAnsi="Times New Roman" w:cs="Times New Roman"/>
+                <w:lang w:val="es-ES"/>
+              </w:rPr>
+              <w:t xml:space="preserve">El partido </w:t>
+            </w:r>
+            <w:r>
+              <w:rPr>
+                <w:rFonts w:ascii="Times New Roman" w:hAnsi="Times New Roman" w:cs="Times New Roman"/>
+                <w:lang w:val="es-ES"/>
+              </w:rPr>
+              <w:t>quedará</w:t>
+            </w:r>
+            <w:r>
+              <w:rPr>
+                <w:rFonts w:ascii="Times New Roman" w:hAnsi="Times New Roman" w:cs="Times New Roman"/>
+                <w:lang w:val="es-ES"/>
+              </w:rPr>
+              <w:t xml:space="preserve"> en el historial de juegos por temporada, cada jugador recibirá una actualización en sus estadísticas, al igual que los equipos</w:t>
+            </w:r>
+          </w:p>
+        </w:tc>
+      </w:tr>
+      <w:tr>
+        <w:tc>
+          <w:tcPr>
+            <w:tcW w:w="4247" w:type="dxa"/>
+          </w:tcPr>
+          <w:p>
+            <w:pPr>
               <w:rPr>
                 <w:rFonts w:ascii="Times New Roman" w:hAnsi="Times New Roman" w:cs="Times New Roman"/>
                 <w:b/>
@@ -5776,52 +5932,8 @@
                 <w:szCs w:val="22"/>
                 <w:lang w:val="es-ES"/>
               </w:rPr>
-              <w:t>ostcondiciones</w:t>
-            </w:r>
-          </w:p>
-        </w:tc>
-        <w:tc>
-          <w:tcPr>
-            <w:tcW w:w="4247" w:type="dxa"/>
-          </w:tcPr>
-          <w:p>
-            <w:pPr>
-              <w:rPr>
-                <w:rFonts w:ascii="Times New Roman" w:hAnsi="Times New Roman" w:cs="Times New Roman"/>
-                <w:lang w:val="es-ES"/>
-              </w:rPr>
-            </w:pPr>
-            <w:r>
-              <w:rPr>
-                <w:rFonts w:ascii="Times New Roman" w:hAnsi="Times New Roman" w:cs="Times New Roman"/>
-                <w:lang w:val="es-ES"/>
-              </w:rPr>
-              <w:t xml:space="preserve">El partido </w:t>
-            </w:r>
-            <w:r>
-              <w:rPr>
-                <w:rFonts w:ascii="Times New Roman" w:hAnsi="Times New Roman" w:cs="Times New Roman"/>
-                <w:lang w:val="es-ES"/>
-              </w:rPr>
-              <w:t>quedará</w:t>
-            </w:r>
-            <w:r>
-              <w:rPr>
-                <w:rFonts w:ascii="Times New Roman" w:hAnsi="Times New Roman" w:cs="Times New Roman"/>
-                <w:lang w:val="es-ES"/>
-              </w:rPr>
-              <w:t xml:space="preserve"> en el historial de juegos por temporada, cada jugador recibirá una actualización en sus estadísticas, al igual que los equipos</w:t>
-            </w:r>
-          </w:p>
-        </w:tc>
-      </w:tr>
-      <w:tr>
-        <w:tc>
-          <w:tcPr>
-            <w:tcW w:w="4247" w:type="dxa"/>
-          </w:tcPr>
-          <w:p>
-            <w:pPr>
+            </w:pPr>
+            <w:r>
               <w:rPr>
                 <w:rFonts w:ascii="Times New Roman" w:hAnsi="Times New Roman" w:cs="Times New Roman"/>
                 <w:b/>
@@ -5830,17 +5942,6 @@
                 <w:szCs w:val="22"/>
                 <w:lang w:val="es-ES"/>
               </w:rPr>
-            </w:pPr>
-            <w:r>
-              <w:rPr>
-                <w:rFonts w:ascii="Times New Roman" w:hAnsi="Times New Roman" w:cs="Times New Roman"/>
-                <w:b/>
-                <w:bCs/>
-                <w:sz w:val="22"/>
-                <w:szCs w:val="22"/>
-                <w:lang w:val="es-ES"/>
-              </w:rPr>
-              <w:lastRenderedPageBreak/>
               <w:t>Roles involucrados</w:t>
             </w:r>
           </w:p>
@@ -6336,8 +6437,48 @@
                 <w:szCs w:val="20"/>
                 <w:lang w:val="es-ES"/>
               </w:rPr>
-              <w:t xml:space="preserve"> todos los equipos registrados e imprimirá la información</w:t>
-            </w:r>
+              <w:t xml:space="preserve"> todos los equipos registrados </w:t>
+            </w:r>
+            <w:r>
+              <w:rPr>
+                <w:rFonts w:ascii="Times New Roman" w:hAnsi="Times New Roman" w:cs="Times New Roman"/>
+                <w:sz w:val="20"/>
+                <w:szCs w:val="20"/>
+                <w:lang w:val="es-ES"/>
+              </w:rPr>
+              <w:t xml:space="preserve">y </w:t>
+            </w:r>
+            <w:proofErr w:type="gramStart"/>
+            <w:r>
+              <w:rPr>
+                <w:rFonts w:ascii="Times New Roman" w:hAnsi="Times New Roman" w:cs="Times New Roman"/>
+                <w:sz w:val="20"/>
+                <w:szCs w:val="20"/>
+                <w:lang w:val="es-ES"/>
+              </w:rPr>
+              <w:t>mostrara</w:t>
+            </w:r>
+            <w:proofErr w:type="gramEnd"/>
+            <w:r>
+              <w:rPr>
+                <w:rFonts w:ascii="Times New Roman" w:hAnsi="Times New Roman" w:cs="Times New Roman"/>
+                <w:sz w:val="20"/>
+                <w:szCs w:val="20"/>
+                <w:lang w:val="es-ES"/>
+              </w:rPr>
+              <w:t xml:space="preserve"> la </w:t>
+            </w:r>
+            <w:proofErr w:type="spellStart"/>
+            <w:r>
+              <w:rPr>
+                <w:rFonts w:ascii="Times New Roman" w:hAnsi="Times New Roman" w:cs="Times New Roman"/>
+                <w:sz w:val="20"/>
+                <w:szCs w:val="20"/>
+                <w:lang w:val="es-ES"/>
+              </w:rPr>
+              <w:t>informacion</w:t>
+            </w:r>
+            <w:proofErr w:type="spellEnd"/>
           </w:p>
         </w:tc>
       </w:tr>
@@ -6390,7 +6531,27 @@
                 <w:szCs w:val="20"/>
                 <w:lang w:val="es-ES"/>
               </w:rPr>
-              <w:t>Se imprimirá por cada equipo:</w:t>
+              <w:t xml:space="preserve">En una interfaz, se </w:t>
+            </w:r>
+            <w:proofErr w:type="gramStart"/>
+            <w:r>
+              <w:rPr>
+                <w:rFonts w:ascii="Times New Roman" w:hAnsi="Times New Roman" w:cs="Times New Roman"/>
+                <w:sz w:val="20"/>
+                <w:szCs w:val="20"/>
+                <w:lang w:val="es-ES"/>
+              </w:rPr>
+              <w:t>visualizara</w:t>
+            </w:r>
+            <w:proofErr w:type="gramEnd"/>
+            <w:r>
+              <w:rPr>
+                <w:rFonts w:ascii="Times New Roman" w:hAnsi="Times New Roman" w:cs="Times New Roman"/>
+                <w:sz w:val="20"/>
+                <w:szCs w:val="20"/>
+                <w:lang w:val="es-ES"/>
+              </w:rPr>
+              <w:t xml:space="preserve"> por cada equipo:</w:t>
             </w:r>
           </w:p>
           <w:p>
@@ -6449,17 +6610,15 @@
               </w:rPr>
               <w:t xml:space="preserve">, se </w:t>
             </w:r>
-            <w:proofErr w:type="gramStart"/>
-            <w:r>
-              <w:rPr>
-                <w:rFonts w:ascii="Times New Roman" w:hAnsi="Times New Roman" w:cs="Times New Roman"/>
-                <w:sz w:val="20"/>
-                <w:szCs w:val="20"/>
-                <w:lang w:val="es-ES"/>
-              </w:rPr>
-              <w:t>mostrara</w:t>
-            </w:r>
-            <w:proofErr w:type="gramEnd"/>
+            <w:r>
+              <w:rPr>
+                <w:rFonts w:ascii="Times New Roman" w:hAnsi="Times New Roman" w:cs="Times New Roman"/>
+                <w:sz w:val="20"/>
+                <w:szCs w:val="20"/>
+                <w:lang w:val="es-ES"/>
+              </w:rPr>
+              <w:t>mostrará</w:t>
+            </w:r>
             <w:r>
               <w:rPr>
                 <w:rFonts w:ascii="Times New Roman" w:hAnsi="Times New Roman" w:cs="Times New Roman"/>
@@ -7720,7 +7879,30 @@
                 <w:rFonts w:ascii="Times New Roman" w:hAnsi="Times New Roman" w:cs="Times New Roman"/>
                 <w:lang w:val="es-ES"/>
               </w:rPr>
-              <w:t xml:space="preserve">Se imprimirá la información de cada jugador de forma particular, tal como: </w:t>
+              <w:t xml:space="preserve">Se </w:t>
+            </w:r>
+            <w:proofErr w:type="gramStart"/>
+            <w:r>
+              <w:rPr>
+                <w:rFonts w:ascii="Times New Roman" w:hAnsi="Times New Roman" w:cs="Times New Roman"/>
+                <w:lang w:val="es-ES"/>
+              </w:rPr>
+              <w:t>mostrara</w:t>
+            </w:r>
+            <w:proofErr w:type="gramEnd"/>
+            <w:r>
+              <w:rPr>
+                <w:rFonts w:ascii="Times New Roman" w:hAnsi="Times New Roman" w:cs="Times New Roman"/>
+                <w:lang w:val="es-ES"/>
+              </w:rPr>
+              <w:t xml:space="preserve"> en una interfaz</w:t>
+            </w:r>
+            <w:r>
+              <w:rPr>
+                <w:rFonts w:ascii="Times New Roman" w:hAnsi="Times New Roman" w:cs="Times New Roman"/>
+                <w:lang w:val="es-ES"/>
+              </w:rPr>
+              <w:t xml:space="preserve"> la información de cada jugador de forma particular, tal como: </w:t>
             </w:r>
           </w:p>
           <w:p>
@@ -8045,16 +8227,57 @@
                 <w:szCs w:val="22"/>
                 <w:lang w:val="es-ES"/>
               </w:rPr>
-              <w:t>300</w:t>
-            </w:r>
-            <w:r>
-              <w:rPr>
-                <w:rFonts w:ascii="Times New Roman" w:hAnsi="Times New Roman" w:cs="Times New Roman"/>
+              <w:t>3003</w:t>
+            </w:r>
+          </w:p>
+        </w:tc>
+      </w:tr>
+      <w:tr>
+        <w:tc>
+          <w:tcPr>
+            <w:tcW w:w="4247" w:type="dxa"/>
+          </w:tcPr>
+          <w:p>
+            <w:pPr>
+              <w:rPr>
+                <w:rFonts w:ascii="Times New Roman" w:hAnsi="Times New Roman" w:cs="Times New Roman"/>
+                <w:b/>
+                <w:bCs/>
                 <w:sz w:val="22"/>
                 <w:szCs w:val="22"/>
                 <w:lang w:val="es-ES"/>
               </w:rPr>
-              <w:t>3</w:t>
+            </w:pPr>
+            <w:r>
+              <w:rPr>
+                <w:rFonts w:ascii="Times New Roman" w:hAnsi="Times New Roman" w:cs="Times New Roman"/>
+                <w:b/>
+                <w:bCs/>
+                <w:sz w:val="22"/>
+                <w:szCs w:val="22"/>
+                <w:lang w:val="es-ES"/>
+              </w:rPr>
+              <w:t>Descripción</w:t>
+            </w:r>
+          </w:p>
+        </w:tc>
+        <w:tc>
+          <w:tcPr>
+            <w:tcW w:w="4247" w:type="dxa"/>
+          </w:tcPr>
+          <w:p>
+            <w:pPr>
+              <w:rPr>
+                <w:rFonts w:ascii="Times New Roman" w:hAnsi="Times New Roman" w:cs="Times New Roman"/>
+                <w:lang w:val="es-ES"/>
+              </w:rPr>
+            </w:pPr>
+            <w:r>
+              <w:rPr>
+                <w:rFonts w:ascii="Times New Roman" w:hAnsi="Times New Roman" w:cs="Times New Roman"/>
+                <w:lang w:val="es-ES"/>
+              </w:rPr>
+              <w:t>Cargar historial de encuentros</w:t>
             </w:r>
           </w:p>
         </w:tc>
@@ -8084,27 +8307,41 @@
                 <w:szCs w:val="22"/>
                 <w:lang w:val="es-ES"/>
               </w:rPr>
-              <w:t>Descripción</w:t>
-            </w:r>
-          </w:p>
-        </w:tc>
-        <w:tc>
-          <w:tcPr>
-            <w:tcW w:w="4247" w:type="dxa"/>
-          </w:tcPr>
-          <w:p>
-            <w:pPr>
-              <w:rPr>
-                <w:rFonts w:ascii="Times New Roman" w:hAnsi="Times New Roman" w:cs="Times New Roman"/>
-                <w:lang w:val="es-ES"/>
-              </w:rPr>
-            </w:pPr>
-            <w:r>
-              <w:rPr>
-                <w:rFonts w:ascii="Times New Roman" w:hAnsi="Times New Roman" w:cs="Times New Roman"/>
-                <w:lang w:val="es-ES"/>
-              </w:rPr>
-              <w:t>Cargar historial de encuentros</w:t>
+              <w:t>Descripción detallada</w:t>
+            </w:r>
+          </w:p>
+        </w:tc>
+        <w:tc>
+          <w:tcPr>
+            <w:tcW w:w="4247" w:type="dxa"/>
+          </w:tcPr>
+          <w:p>
+            <w:pPr>
+              <w:rPr>
+                <w:rFonts w:ascii="Times New Roman" w:hAnsi="Times New Roman" w:cs="Times New Roman"/>
+                <w:lang w:val="es-ES"/>
+              </w:rPr>
+            </w:pPr>
+            <w:r>
+              <w:rPr>
+                <w:rFonts w:ascii="Times New Roman" w:hAnsi="Times New Roman" w:cs="Times New Roman"/>
+                <w:lang w:val="es-ES"/>
+              </w:rPr>
+              <w:t xml:space="preserve">El administrador </w:t>
+            </w:r>
+            <w:r>
+              <w:rPr>
+                <w:rFonts w:ascii="Times New Roman" w:hAnsi="Times New Roman" w:cs="Times New Roman"/>
+                <w:lang w:val="es-ES"/>
+              </w:rPr>
+              <w:t>podrá</w:t>
+            </w:r>
+            <w:r>
+              <w:rPr>
+                <w:rFonts w:ascii="Times New Roman" w:hAnsi="Times New Roman" w:cs="Times New Roman"/>
+                <w:lang w:val="es-ES"/>
+              </w:rPr>
+              <w:t xml:space="preserve"> visualizar el historial de encuentros en temporada</w:t>
             </w:r>
           </w:p>
         </w:tc>
@@ -8134,41 +8371,27 @@
                 <w:szCs w:val="22"/>
                 <w:lang w:val="es-ES"/>
               </w:rPr>
-              <w:t>Descripción detallada</w:t>
-            </w:r>
-          </w:p>
-        </w:tc>
-        <w:tc>
-          <w:tcPr>
-            <w:tcW w:w="4247" w:type="dxa"/>
-          </w:tcPr>
-          <w:p>
-            <w:pPr>
-              <w:rPr>
-                <w:rFonts w:ascii="Times New Roman" w:hAnsi="Times New Roman" w:cs="Times New Roman"/>
-                <w:lang w:val="es-ES"/>
-              </w:rPr>
-            </w:pPr>
-            <w:r>
-              <w:rPr>
-                <w:rFonts w:ascii="Times New Roman" w:hAnsi="Times New Roman" w:cs="Times New Roman"/>
-                <w:lang w:val="es-ES"/>
-              </w:rPr>
-              <w:t xml:space="preserve">El administrador </w:t>
-            </w:r>
-            <w:r>
-              <w:rPr>
-                <w:rFonts w:ascii="Times New Roman" w:hAnsi="Times New Roman" w:cs="Times New Roman"/>
-                <w:lang w:val="es-ES"/>
-              </w:rPr>
-              <w:t>podrá</w:t>
-            </w:r>
-            <w:r>
-              <w:rPr>
-                <w:rFonts w:ascii="Times New Roman" w:hAnsi="Times New Roman" w:cs="Times New Roman"/>
-                <w:lang w:val="es-ES"/>
-              </w:rPr>
-              <w:t xml:space="preserve"> visualizar el historial de encuentros en temporada</w:t>
+              <w:t>Precondiciones</w:t>
+            </w:r>
+          </w:p>
+        </w:tc>
+        <w:tc>
+          <w:tcPr>
+            <w:tcW w:w="4247" w:type="dxa"/>
+          </w:tcPr>
+          <w:p>
+            <w:pPr>
+              <w:rPr>
+                <w:rFonts w:ascii="Times New Roman" w:hAnsi="Times New Roman" w:cs="Times New Roman"/>
+                <w:lang w:val="es-ES"/>
+              </w:rPr>
+            </w:pPr>
+            <w:r>
+              <w:rPr>
+                <w:rFonts w:ascii="Times New Roman" w:hAnsi="Times New Roman" w:cs="Times New Roman"/>
+                <w:lang w:val="es-ES"/>
+              </w:rPr>
+              <w:t>Los partidos debieron ser finalizados y la data ya debió ser ingresada</w:t>
             </w:r>
           </w:p>
         </w:tc>
@@ -8198,27 +8421,27 @@
                 <w:szCs w:val="22"/>
                 <w:lang w:val="es-ES"/>
               </w:rPr>
-              <w:t>Precondiciones</w:t>
-            </w:r>
-          </w:p>
-        </w:tc>
-        <w:tc>
-          <w:tcPr>
-            <w:tcW w:w="4247" w:type="dxa"/>
-          </w:tcPr>
-          <w:p>
-            <w:pPr>
-              <w:rPr>
-                <w:rFonts w:ascii="Times New Roman" w:hAnsi="Times New Roman" w:cs="Times New Roman"/>
-                <w:lang w:val="es-ES"/>
-              </w:rPr>
-            </w:pPr>
-            <w:r>
-              <w:rPr>
-                <w:rFonts w:ascii="Times New Roman" w:hAnsi="Times New Roman" w:cs="Times New Roman"/>
-                <w:lang w:val="es-ES"/>
-              </w:rPr>
-              <w:t>Los partidos debieron ser finalizados y la data ya debió ser ingresada</w:t>
+              <w:t>Entradas</w:t>
+            </w:r>
+          </w:p>
+        </w:tc>
+        <w:tc>
+          <w:tcPr>
+            <w:tcW w:w="4247" w:type="dxa"/>
+          </w:tcPr>
+          <w:p>
+            <w:pPr>
+              <w:rPr>
+                <w:rFonts w:ascii="Times New Roman" w:hAnsi="Times New Roman" w:cs="Times New Roman"/>
+                <w:lang w:val="es-ES"/>
+              </w:rPr>
+            </w:pPr>
+            <w:r>
+              <w:rPr>
+                <w:rFonts w:ascii="Times New Roman" w:hAnsi="Times New Roman" w:cs="Times New Roman"/>
+                <w:lang w:val="es-ES"/>
+              </w:rPr>
+              <w:t>N/A</w:t>
             </w:r>
           </w:p>
         </w:tc>
@@ -8248,27 +8471,27 @@
                 <w:szCs w:val="22"/>
                 <w:lang w:val="es-ES"/>
               </w:rPr>
-              <w:t>Entradas</w:t>
-            </w:r>
-          </w:p>
-        </w:tc>
-        <w:tc>
-          <w:tcPr>
-            <w:tcW w:w="4247" w:type="dxa"/>
-          </w:tcPr>
-          <w:p>
-            <w:pPr>
-              <w:rPr>
-                <w:rFonts w:ascii="Times New Roman" w:hAnsi="Times New Roman" w:cs="Times New Roman"/>
-                <w:lang w:val="es-ES"/>
-              </w:rPr>
-            </w:pPr>
-            <w:r>
-              <w:rPr>
-                <w:rFonts w:ascii="Times New Roman" w:hAnsi="Times New Roman" w:cs="Times New Roman"/>
-                <w:lang w:val="es-ES"/>
-              </w:rPr>
-              <w:t>N/A</w:t>
+              <w:t>Proceso</w:t>
+            </w:r>
+          </w:p>
+        </w:tc>
+        <w:tc>
+          <w:tcPr>
+            <w:tcW w:w="4247" w:type="dxa"/>
+          </w:tcPr>
+          <w:p>
+            <w:pPr>
+              <w:rPr>
+                <w:rFonts w:ascii="Times New Roman" w:hAnsi="Times New Roman" w:cs="Times New Roman"/>
+                <w:lang w:val="es-ES"/>
+              </w:rPr>
+            </w:pPr>
+            <w:r>
+              <w:rPr>
+                <w:rFonts w:ascii="Times New Roman" w:hAnsi="Times New Roman" w:cs="Times New Roman"/>
+                <w:lang w:val="es-ES"/>
+              </w:rPr>
+              <w:t>El software cargara el historial de los partidos en temporada</w:t>
             </w:r>
           </w:p>
         </w:tc>
@@ -8298,56 +8521,6 @@
                 <w:szCs w:val="22"/>
                 <w:lang w:val="es-ES"/>
               </w:rPr>
-              <w:t>Proceso</w:t>
-            </w:r>
-          </w:p>
-        </w:tc>
-        <w:tc>
-          <w:tcPr>
-            <w:tcW w:w="4247" w:type="dxa"/>
-          </w:tcPr>
-          <w:p>
-            <w:pPr>
-              <w:rPr>
-                <w:rFonts w:ascii="Times New Roman" w:hAnsi="Times New Roman" w:cs="Times New Roman"/>
-                <w:lang w:val="es-ES"/>
-              </w:rPr>
-            </w:pPr>
-            <w:r>
-              <w:rPr>
-                <w:rFonts w:ascii="Times New Roman" w:hAnsi="Times New Roman" w:cs="Times New Roman"/>
-                <w:lang w:val="es-ES"/>
-              </w:rPr>
-              <w:t>El software cargara el historial de los partidos en temporada</w:t>
-            </w:r>
-          </w:p>
-        </w:tc>
-      </w:tr>
-      <w:tr>
-        <w:tc>
-          <w:tcPr>
-            <w:tcW w:w="4247" w:type="dxa"/>
-          </w:tcPr>
-          <w:p>
-            <w:pPr>
-              <w:rPr>
-                <w:rFonts w:ascii="Times New Roman" w:hAnsi="Times New Roman" w:cs="Times New Roman"/>
-                <w:b/>
-                <w:bCs/>
-                <w:sz w:val="22"/>
-                <w:szCs w:val="22"/>
-                <w:lang w:val="es-ES"/>
-              </w:rPr>
-            </w:pPr>
-            <w:r>
-              <w:rPr>
-                <w:rFonts w:ascii="Times New Roman" w:hAnsi="Times New Roman" w:cs="Times New Roman"/>
-                <w:b/>
-                <w:bCs/>
-                <w:sz w:val="22"/>
-                <w:szCs w:val="22"/>
-                <w:lang w:val="es-ES"/>
-              </w:rPr>
               <w:t>Salidas</w:t>
             </w:r>
           </w:p>
@@ -8368,7 +8541,14 @@
                 <w:rFonts w:ascii="Times New Roman" w:hAnsi="Times New Roman" w:cs="Times New Roman"/>
                 <w:lang w:val="es-ES"/>
               </w:rPr>
-              <w:t xml:space="preserve">Impresión con información superficial de cada encuentro, como nombres de equipos, nombre de estadio y arbitro, </w:t>
+              <w:t xml:space="preserve">Interfaz </w:t>
+            </w:r>
+            <w:r>
+              <w:rPr>
+                <w:rFonts w:ascii="Times New Roman" w:hAnsi="Times New Roman" w:cs="Times New Roman"/>
+                <w:lang w:val="es-ES"/>
+              </w:rPr>
+              <w:t xml:space="preserve">con información superficial de cada encuentro, como nombres de equipos, nombre de estadio y arbitro, </w:t>
             </w:r>
             <w:r>
               <w:rPr>
@@ -8703,7 +8883,21 @@
           <w:rFonts w:ascii="Times New Roman" w:hAnsi="Times New Roman" w:cs="Times New Roman"/>
           <w:lang w:val="es-ES"/>
         </w:rPr>
-        <w:t>El sistema tendrá una interfaz en consola intuitiva de fácil navegación</w:t>
+        <w:t>El sistema tendrá una interfaz</w:t>
+      </w:r>
+      <w:r>
+        <w:rPr>
+          <w:rFonts w:ascii="Times New Roman" w:hAnsi="Times New Roman" w:cs="Times New Roman"/>
+          <w:lang w:val="es-ES"/>
+        </w:rPr>
+        <w:t xml:space="preserve"> </w:t>
+      </w:r>
+      <w:r>
+        <w:rPr>
+          <w:rFonts w:ascii="Times New Roman" w:hAnsi="Times New Roman" w:cs="Times New Roman"/>
+          <w:lang w:val="es-ES"/>
+        </w:rPr>
+        <w:t>intuitiva de fácil navegación</w:t>
       </w:r>
     </w:p>
     <w:p>
@@ -8723,7 +8917,23 @@
           <w:rFonts w:ascii="Times New Roman" w:hAnsi="Times New Roman" w:cs="Times New Roman"/>
           <w:lang w:val="es-ES"/>
         </w:rPr>
-        <w:t>La impresión de los datos se realizará de forma detallada</w:t>
+        <w:t xml:space="preserve">La </w:t>
+      </w:r>
+      <w:proofErr w:type="spellStart"/>
+      <w:r>
+        <w:rPr>
+          <w:rFonts w:ascii="Times New Roman" w:hAnsi="Times New Roman" w:cs="Times New Roman"/>
+          <w:lang w:val="es-ES"/>
+        </w:rPr>
+        <w:t>visualizacion</w:t>
+      </w:r>
+      <w:proofErr w:type="spellEnd"/>
+      <w:r>
+        <w:rPr>
+          <w:rFonts w:ascii="Times New Roman" w:hAnsi="Times New Roman" w:cs="Times New Roman"/>
+          <w:lang w:val="es-ES"/>
+        </w:rPr>
+        <w:t xml:space="preserve"> de los datos se realizará de forma detallada</w:t>
       </w:r>
     </w:p>
     <w:p>
@@ -8911,22 +9121,29 @@
         </w:rPr>
         <w:t xml:space="preserve">Manejo de requerimientos controlados desde atlassian.net </w:t>
       </w:r>
+      <w:r>
+        <w:rPr>
+          <w:rFonts w:ascii="Times New Roman" w:hAnsi="Times New Roman" w:cs="Times New Roman"/>
+          <w:lang w:val="es-ES"/>
+        </w:rPr>
+        <w:t>(Jira</w:t>
+      </w:r>
+      <w:r>
+        <w:rPr>
+          <w:rFonts w:ascii="Times New Roman" w:hAnsi="Times New Roman" w:cs="Times New Roman"/>
+          <w:lang w:val="es-ES"/>
+        </w:rPr>
+        <w:t xml:space="preserve"> </w:t>
+      </w:r>
       <w:proofErr w:type="gramStart"/>
       <w:r>
         <w:rPr>
           <w:rFonts w:ascii="Times New Roman" w:hAnsi="Times New Roman" w:cs="Times New Roman"/>
           <w:lang w:val="es-ES"/>
         </w:rPr>
-        <w:t>( Jira</w:t>
+        <w:t>software )</w:t>
       </w:r>
       <w:proofErr w:type="gramEnd"/>
-      <w:r>
-        <w:rPr>
-          <w:rFonts w:ascii="Times New Roman" w:hAnsi="Times New Roman" w:cs="Times New Roman"/>
-          <w:lang w:val="es-ES"/>
-        </w:rPr>
-        <w:t xml:space="preserve"> software )</w:t>
-      </w:r>
       <w:r>
         <w:rPr>
           <w:rFonts w:ascii="Times New Roman" w:hAnsi="Times New Roman" w:cs="Times New Roman"/>
@@ -11379,6 +11596,8 @@
   <w:rsids>
     <w:rsidRoot w:val="00D8665E"/>
     <w:rsid w:val="000A1F98"/>
+    <w:rsid w:val="00584B3F"/>
+    <w:rsid w:val="009B2460"/>
     <w:rsid w:val="00D8665E"/>
   </w:rsids>
   <m:mathPr>
@@ -11824,10 +12043,6 @@
     <w:semiHidden/>
     <w:unhideWhenUsed/>
   </w:style>
-  <w:style w:type="paragraph" w:customStyle="1" w:styleId="28F054B29777E14C8B64E595D8B5A802">
-    <w:name w:val="28F054B29777E14C8B64E595D8B5A802"/>
-    <w:rsid w:val="00D8665E"/>
-  </w:style>
   <w:style w:type="character" w:customStyle="1" w:styleId="Textodemarcadordeposicin">
     <w:name w:val="Texto de marcador de posición"/>
     <w:basedOn w:val="Fuentedeprrafopredeter"/>

--- a/documento srs.docx
+++ b/documento srs.docx
@@ -4753,6 +4753,14 @@
         </w:rPr>
       </w:pPr>
     </w:p>
+    <w:p>
+      <w:pPr>
+        <w:rPr>
+          <w:rFonts w:ascii="Times New Roman" w:hAnsi="Times New Roman" w:cs="Times New Roman"/>
+          <w:lang w:val="es-ES"/>
+        </w:rPr>
+      </w:pPr>
+    </w:p>
     <w:tbl>
       <w:tblPr>
         <w:tblStyle w:val="Tablaconcuadrcula"/>
@@ -4774,18 +4782,18 @@
                 <w:rFonts w:ascii="Times New Roman" w:hAnsi="Times New Roman" w:cs="Times New Roman"/>
                 <w:b/>
                 <w:bCs/>
-                <w:sz w:val="20"/>
-                <w:szCs w:val="20"/>
-                <w:lang w:val="es-ES"/>
-              </w:rPr>
-            </w:pPr>
-            <w:r>
-              <w:rPr>
-                <w:rFonts w:ascii="Times New Roman" w:hAnsi="Times New Roman" w:cs="Times New Roman"/>
-                <w:b/>
-                <w:bCs/>
-                <w:sz w:val="20"/>
-                <w:szCs w:val="20"/>
+                <w:sz w:val="22"/>
+                <w:szCs w:val="22"/>
+                <w:lang w:val="es-ES"/>
+              </w:rPr>
+            </w:pPr>
+            <w:r>
+              <w:rPr>
+                <w:rFonts w:ascii="Times New Roman" w:hAnsi="Times New Roman" w:cs="Times New Roman"/>
+                <w:b/>
+                <w:bCs/>
+                <w:sz w:val="22"/>
+                <w:szCs w:val="22"/>
                 <w:lang w:val="es-ES"/>
               </w:rPr>
               <w:t>Cod:</w:t>
@@ -4800,16 +4808,16 @@
             <w:pPr>
               <w:rPr>
                 <w:rFonts w:ascii="Times New Roman" w:hAnsi="Times New Roman" w:cs="Times New Roman"/>
-                <w:sz w:val="20"/>
-                <w:szCs w:val="20"/>
-                <w:lang w:val="es-ES"/>
-              </w:rPr>
-            </w:pPr>
-            <w:r>
-              <w:rPr>
-                <w:rFonts w:ascii="Times New Roman" w:hAnsi="Times New Roman" w:cs="Times New Roman"/>
-                <w:sz w:val="20"/>
-                <w:szCs w:val="20"/>
+                <w:sz w:val="22"/>
+                <w:szCs w:val="22"/>
+                <w:lang w:val="es-ES"/>
+              </w:rPr>
+            </w:pPr>
+            <w:r>
+              <w:rPr>
+                <w:rFonts w:ascii="Times New Roman" w:hAnsi="Times New Roman" w:cs="Times New Roman"/>
+                <w:sz w:val="22"/>
+                <w:szCs w:val="22"/>
                 <w:lang w:val="es-ES"/>
               </w:rPr>
               <w:t>2</w:t>
@@ -4817,11 +4825,20 @@
             <w:r>
               <w:rPr>
                 <w:rFonts w:ascii="Times New Roman" w:hAnsi="Times New Roman" w:cs="Times New Roman"/>
-                <w:sz w:val="20"/>
-                <w:szCs w:val="20"/>
-                <w:lang w:val="es-ES"/>
-              </w:rPr>
-              <w:t>000</w:t>
+                <w:sz w:val="22"/>
+                <w:szCs w:val="22"/>
+                <w:lang w:val="es-ES"/>
+              </w:rPr>
+              <w:t>00</w:t>
+            </w:r>
+            <w:r>
+              <w:rPr>
+                <w:rFonts w:ascii="Times New Roman" w:hAnsi="Times New Roman" w:cs="Times New Roman"/>
+                <w:sz w:val="22"/>
+                <w:szCs w:val="22"/>
+                <w:lang w:val="es-ES"/>
+              </w:rPr>
+              <w:t>1</w:t>
             </w:r>
           </w:p>
         </w:tc>
@@ -4837,18 +4854,18 @@
                 <w:rFonts w:ascii="Times New Roman" w:hAnsi="Times New Roman" w:cs="Times New Roman"/>
                 <w:b/>
                 <w:bCs/>
-                <w:sz w:val="20"/>
-                <w:szCs w:val="20"/>
-                <w:lang w:val="es-ES"/>
-              </w:rPr>
-            </w:pPr>
-            <w:r>
-              <w:rPr>
-                <w:rFonts w:ascii="Times New Roman" w:hAnsi="Times New Roman" w:cs="Times New Roman"/>
-                <w:b/>
-                <w:bCs/>
-                <w:sz w:val="20"/>
-                <w:szCs w:val="20"/>
+                <w:sz w:val="22"/>
+                <w:szCs w:val="22"/>
+                <w:lang w:val="es-ES"/>
+              </w:rPr>
+            </w:pPr>
+            <w:r>
+              <w:rPr>
+                <w:rFonts w:ascii="Times New Roman" w:hAnsi="Times New Roman" w:cs="Times New Roman"/>
+                <w:b/>
+                <w:bCs/>
+                <w:sz w:val="22"/>
+                <w:szCs w:val="22"/>
                 <w:lang w:val="es-ES"/>
               </w:rPr>
               <w:t>Descripción</w:t>
@@ -4863,19 +4880,15 @@
             <w:pPr>
               <w:rPr>
                 <w:rFonts w:ascii="Times New Roman" w:hAnsi="Times New Roman" w:cs="Times New Roman"/>
-                <w:sz w:val="20"/>
-                <w:szCs w:val="20"/>
-                <w:lang w:val="es-ES"/>
-              </w:rPr>
-            </w:pPr>
-            <w:r>
-              <w:rPr>
-                <w:rFonts w:ascii="Times New Roman" w:hAnsi="Times New Roman" w:cs="Times New Roman"/>
-                <w:sz w:val="20"/>
-                <w:szCs w:val="20"/>
-                <w:lang w:val="es-ES"/>
-              </w:rPr>
-              <w:t>El administrador podrá crear un partido</w:t>
+                <w:lang w:val="es-ES"/>
+              </w:rPr>
+            </w:pPr>
+            <w:r>
+              <w:rPr>
+                <w:rFonts w:ascii="Times New Roman" w:hAnsi="Times New Roman" w:cs="Times New Roman"/>
+                <w:lang w:val="es-ES"/>
+              </w:rPr>
+              <w:t>Ingreso de información de partido</w:t>
             </w:r>
           </w:p>
         </w:tc>
@@ -4891,18 +4904,18 @@
                 <w:rFonts w:ascii="Times New Roman" w:hAnsi="Times New Roman" w:cs="Times New Roman"/>
                 <w:b/>
                 <w:bCs/>
-                <w:sz w:val="20"/>
-                <w:szCs w:val="20"/>
-                <w:lang w:val="es-ES"/>
-              </w:rPr>
-            </w:pPr>
-            <w:r>
-              <w:rPr>
-                <w:rFonts w:ascii="Times New Roman" w:hAnsi="Times New Roman" w:cs="Times New Roman"/>
-                <w:b/>
-                <w:bCs/>
-                <w:sz w:val="20"/>
-                <w:szCs w:val="20"/>
+                <w:sz w:val="22"/>
+                <w:szCs w:val="22"/>
+                <w:lang w:val="es-ES"/>
+              </w:rPr>
+            </w:pPr>
+            <w:r>
+              <w:rPr>
+                <w:rFonts w:ascii="Times New Roman" w:hAnsi="Times New Roman" w:cs="Times New Roman"/>
+                <w:b/>
+                <w:bCs/>
+                <w:sz w:val="22"/>
+                <w:szCs w:val="22"/>
                 <w:lang w:val="es-ES"/>
               </w:rPr>
               <w:t>Descripción detallada</w:t>
@@ -4917,37 +4930,15 @@
             <w:pPr>
               <w:rPr>
                 <w:rFonts w:ascii="Times New Roman" w:hAnsi="Times New Roman" w:cs="Times New Roman"/>
-                <w:sz w:val="20"/>
-                <w:szCs w:val="20"/>
-                <w:lang w:val="es-ES"/>
-              </w:rPr>
-            </w:pPr>
-            <w:r>
-              <w:rPr>
-                <w:rFonts w:ascii="Times New Roman" w:hAnsi="Times New Roman" w:cs="Times New Roman"/>
-                <w:sz w:val="20"/>
-                <w:szCs w:val="20"/>
-                <w:lang w:val="es-ES"/>
-              </w:rPr>
-              <w:t xml:space="preserve">La creación de un partido </w:t>
-            </w:r>
-            <w:r>
-              <w:rPr>
-                <w:rFonts w:ascii="Times New Roman" w:hAnsi="Times New Roman" w:cs="Times New Roman"/>
-                <w:sz w:val="20"/>
-                <w:szCs w:val="20"/>
-                <w:lang w:val="es-ES"/>
-              </w:rPr>
-              <w:t>permitirá</w:t>
-            </w:r>
-            <w:r>
-              <w:rPr>
-                <w:rFonts w:ascii="Times New Roman" w:hAnsi="Times New Roman" w:cs="Times New Roman"/>
-                <w:sz w:val="20"/>
-                <w:szCs w:val="20"/>
-                <w:lang w:val="es-ES"/>
-              </w:rPr>
-              <w:t xml:space="preserve"> el ingreso a futuro de información para este y la actualización de datos</w:t>
+                <w:lang w:val="es-ES"/>
+              </w:rPr>
+            </w:pPr>
+            <w:r>
+              <w:rPr>
+                <w:rFonts w:ascii="Times New Roman" w:hAnsi="Times New Roman" w:cs="Times New Roman"/>
+                <w:lang w:val="es-ES"/>
+              </w:rPr>
+              <w:t>El administrador puede ingresar los datos de un partido finalizado</w:t>
             </w:r>
           </w:p>
         </w:tc>
@@ -4963,18 +4954,18 @@
                 <w:rFonts w:ascii="Times New Roman" w:hAnsi="Times New Roman" w:cs="Times New Roman"/>
                 <w:b/>
                 <w:bCs/>
-                <w:sz w:val="20"/>
-                <w:szCs w:val="20"/>
-                <w:lang w:val="es-ES"/>
-              </w:rPr>
-            </w:pPr>
-            <w:r>
-              <w:rPr>
-                <w:rFonts w:ascii="Times New Roman" w:hAnsi="Times New Roman" w:cs="Times New Roman"/>
-                <w:b/>
-                <w:bCs/>
-                <w:sz w:val="20"/>
-                <w:szCs w:val="20"/>
+                <w:sz w:val="22"/>
+                <w:szCs w:val="22"/>
+                <w:lang w:val="es-ES"/>
+              </w:rPr>
+            </w:pPr>
+            <w:r>
+              <w:rPr>
+                <w:rFonts w:ascii="Times New Roman" w:hAnsi="Times New Roman" w:cs="Times New Roman"/>
+                <w:b/>
+                <w:bCs/>
+                <w:sz w:val="22"/>
+                <w:szCs w:val="22"/>
                 <w:lang w:val="es-ES"/>
               </w:rPr>
               <w:t>Precondiciones</w:t>
@@ -4989,19 +4980,15 @@
             <w:pPr>
               <w:rPr>
                 <w:rFonts w:ascii="Times New Roman" w:hAnsi="Times New Roman" w:cs="Times New Roman"/>
-                <w:sz w:val="20"/>
-                <w:szCs w:val="20"/>
-                <w:lang w:val="es-ES"/>
-              </w:rPr>
-            </w:pPr>
-            <w:r>
-              <w:rPr>
-                <w:rFonts w:ascii="Times New Roman" w:hAnsi="Times New Roman" w:cs="Times New Roman"/>
-                <w:sz w:val="20"/>
-                <w:szCs w:val="20"/>
-                <w:lang w:val="es-ES"/>
-              </w:rPr>
-              <w:t>Los equipos a inscribir deben existir y deben contar con un mínimo de jugadores además de los empleados.</w:t>
+                <w:lang w:val="es-ES"/>
+              </w:rPr>
+            </w:pPr>
+            <w:r>
+              <w:rPr>
+                <w:rFonts w:ascii="Times New Roman" w:hAnsi="Times New Roman" w:cs="Times New Roman"/>
+                <w:lang w:val="es-ES"/>
+              </w:rPr>
+              <w:t>El partido debe estar creado</w:t>
             </w:r>
           </w:p>
         </w:tc>
@@ -5017,18 +5004,18 @@
                 <w:rFonts w:ascii="Times New Roman" w:hAnsi="Times New Roman" w:cs="Times New Roman"/>
                 <w:b/>
                 <w:bCs/>
-                <w:sz w:val="20"/>
-                <w:szCs w:val="20"/>
-                <w:lang w:val="es-ES"/>
-              </w:rPr>
-            </w:pPr>
-            <w:r>
-              <w:rPr>
-                <w:rFonts w:ascii="Times New Roman" w:hAnsi="Times New Roman" w:cs="Times New Roman"/>
-                <w:b/>
-                <w:bCs/>
-                <w:sz w:val="20"/>
-                <w:szCs w:val="20"/>
+                <w:sz w:val="22"/>
+                <w:szCs w:val="22"/>
+                <w:lang w:val="es-ES"/>
+              </w:rPr>
+            </w:pPr>
+            <w:r>
+              <w:rPr>
+                <w:rFonts w:ascii="Times New Roman" w:hAnsi="Times New Roman" w:cs="Times New Roman"/>
+                <w:b/>
+                <w:bCs/>
+                <w:sz w:val="22"/>
+                <w:szCs w:val="22"/>
                 <w:lang w:val="es-ES"/>
               </w:rPr>
               <w:t>Entradas</w:t>
@@ -5043,38 +5030,109 @@
             <w:pPr>
               <w:rPr>
                 <w:rFonts w:ascii="Times New Roman" w:hAnsi="Times New Roman" w:cs="Times New Roman"/>
-                <w:sz w:val="20"/>
-                <w:szCs w:val="20"/>
-                <w:lang w:val="es-ES"/>
-              </w:rPr>
-            </w:pPr>
-            <w:r>
-              <w:rPr>
-                <w:rFonts w:ascii="Times New Roman" w:hAnsi="Times New Roman" w:cs="Times New Roman"/>
-                <w:sz w:val="20"/>
-                <w:szCs w:val="20"/>
-                <w:lang w:val="es-ES"/>
-              </w:rPr>
-              <w:t xml:space="preserve">Se </w:t>
-            </w:r>
-            <w:r>
-              <w:rPr>
-                <w:rFonts w:ascii="Times New Roman" w:hAnsi="Times New Roman" w:cs="Times New Roman"/>
-                <w:sz w:val="20"/>
-                <w:szCs w:val="20"/>
-                <w:lang w:val="es-ES"/>
-              </w:rPr>
-              <w:t>solicitarán</w:t>
-            </w:r>
-            <w:r>
-              <w:rPr>
-                <w:rFonts w:ascii="Times New Roman" w:hAnsi="Times New Roman" w:cs="Times New Roman"/>
-                <w:sz w:val="20"/>
-                <w:szCs w:val="20"/>
-                <w:lang w:val="es-ES"/>
-              </w:rPr>
-              <w:t xml:space="preserve"> datos como los nombres de los 2 equipos, selección de la fecha, hora de disputa, ingreso del nombre del arbitro y su información, nombre del estadio y capacidad de espectadores</w:t>
-            </w:r>
+                <w:lang w:val="es-ES"/>
+              </w:rPr>
+            </w:pPr>
+            <w:r>
+              <w:rPr>
+                <w:rFonts w:ascii="Times New Roman" w:hAnsi="Times New Roman" w:cs="Times New Roman"/>
+                <w:lang w:val="es-ES"/>
+              </w:rPr>
+              <w:t>Se ingresa información como puntajes por parte de ambos equipos y numero de faltas totales.</w:t>
+            </w:r>
+          </w:p>
+          <w:p>
+            <w:pPr>
+              <w:rPr>
+                <w:rFonts w:ascii="Times New Roman" w:hAnsi="Times New Roman" w:cs="Times New Roman"/>
+                <w:lang w:val="es-ES"/>
+              </w:rPr>
+            </w:pPr>
+          </w:p>
+          <w:p>
+            <w:pPr>
+              <w:rPr>
+                <w:rFonts w:ascii="Times New Roman" w:hAnsi="Times New Roman" w:cs="Times New Roman"/>
+                <w:lang w:val="es-ES"/>
+              </w:rPr>
+            </w:pPr>
+            <w:r>
+              <w:rPr>
+                <w:rFonts w:ascii="Times New Roman" w:hAnsi="Times New Roman" w:cs="Times New Roman"/>
+                <w:lang w:val="es-ES"/>
+              </w:rPr>
+              <w:t xml:space="preserve">Nombres de ambos equipos, fecha de juego, nombre el </w:t>
+            </w:r>
+            <w:proofErr w:type="spellStart"/>
+            <w:r>
+              <w:rPr>
+                <w:rFonts w:ascii="Times New Roman" w:hAnsi="Times New Roman" w:cs="Times New Roman"/>
+                <w:lang w:val="es-ES"/>
+              </w:rPr>
+              <w:t>arbitro</w:t>
+            </w:r>
+            <w:proofErr w:type="spellEnd"/>
+            <w:r>
+              <w:rPr>
+                <w:rFonts w:ascii="Times New Roman" w:hAnsi="Times New Roman" w:cs="Times New Roman"/>
+                <w:lang w:val="es-ES"/>
+              </w:rPr>
+              <w:t xml:space="preserve"> e información, nombre de estadio, equipo ganador y espectadores totales.</w:t>
+            </w:r>
+          </w:p>
+          <w:p>
+            <w:pPr>
+              <w:rPr>
+                <w:rFonts w:ascii="Times New Roman" w:hAnsi="Times New Roman" w:cs="Times New Roman"/>
+                <w:lang w:val="es-ES"/>
+              </w:rPr>
+            </w:pPr>
+          </w:p>
+          <w:p>
+            <w:pPr>
+              <w:rPr>
+                <w:rFonts w:ascii="Times New Roman" w:hAnsi="Times New Roman" w:cs="Times New Roman"/>
+                <w:lang w:val="es-ES"/>
+              </w:rPr>
+            </w:pPr>
+            <w:r>
+              <w:rPr>
+                <w:rFonts w:ascii="Times New Roman" w:hAnsi="Times New Roman" w:cs="Times New Roman"/>
+                <w:lang w:val="es-ES"/>
+              </w:rPr>
+              <w:t>Al cargar la información de los jugadores individualmente se debe ingresar:</w:t>
+            </w:r>
+          </w:p>
+          <w:p>
+            <w:pPr>
+              <w:rPr>
+                <w:rFonts w:ascii="Times New Roman" w:hAnsi="Times New Roman" w:cs="Times New Roman"/>
+                <w:lang w:val="es-ES"/>
+              </w:rPr>
+            </w:pPr>
+            <w:r>
+              <w:rPr>
+                <w:rFonts w:ascii="Times New Roman" w:hAnsi="Times New Roman" w:cs="Times New Roman"/>
+                <w:lang w:val="es-ES"/>
+              </w:rPr>
+              <w:t>Puntos realizados por el jugador, asistencias, rebotes, tapones, robos de balón y faltas.</w:t>
+            </w:r>
+          </w:p>
+          <w:p>
+            <w:pPr>
+              <w:rPr>
+                <w:rFonts w:ascii="Times New Roman" w:hAnsi="Times New Roman" w:cs="Times New Roman"/>
+                <w:lang w:val="es-ES"/>
+              </w:rPr>
+            </w:pPr>
+          </w:p>
+          <w:p>
+            <w:pPr>
+              <w:rPr>
+                <w:rFonts w:ascii="Times New Roman" w:hAnsi="Times New Roman" w:cs="Times New Roman"/>
+                <w:lang w:val="es-ES"/>
+              </w:rPr>
+            </w:pPr>
           </w:p>
         </w:tc>
       </w:tr>
@@ -5089,18 +5147,18 @@
                 <w:rFonts w:ascii="Times New Roman" w:hAnsi="Times New Roman" w:cs="Times New Roman"/>
                 <w:b/>
                 <w:bCs/>
-                <w:sz w:val="20"/>
-                <w:szCs w:val="20"/>
-                <w:lang w:val="es-ES"/>
-              </w:rPr>
-            </w:pPr>
-            <w:r>
-              <w:rPr>
-                <w:rFonts w:ascii="Times New Roman" w:hAnsi="Times New Roman" w:cs="Times New Roman"/>
-                <w:b/>
-                <w:bCs/>
-                <w:sz w:val="20"/>
-                <w:szCs w:val="20"/>
+                <w:sz w:val="22"/>
+                <w:szCs w:val="22"/>
+                <w:lang w:val="es-ES"/>
+              </w:rPr>
+            </w:pPr>
+            <w:r>
+              <w:rPr>
+                <w:rFonts w:ascii="Times New Roman" w:hAnsi="Times New Roman" w:cs="Times New Roman"/>
+                <w:b/>
+                <w:bCs/>
+                <w:sz w:val="22"/>
+                <w:szCs w:val="22"/>
                 <w:lang w:val="es-ES"/>
               </w:rPr>
               <w:t>Proceso</w:t>
@@ -5115,19 +5173,15 @@
             <w:pPr>
               <w:rPr>
                 <w:rFonts w:ascii="Times New Roman" w:hAnsi="Times New Roman" w:cs="Times New Roman"/>
-                <w:sz w:val="20"/>
-                <w:szCs w:val="20"/>
-                <w:lang w:val="es-ES"/>
-              </w:rPr>
-            </w:pPr>
-            <w:r>
-              <w:rPr>
-                <w:rFonts w:ascii="Times New Roman" w:hAnsi="Times New Roman" w:cs="Times New Roman"/>
-                <w:sz w:val="20"/>
-                <w:szCs w:val="20"/>
-                <w:lang w:val="es-ES"/>
-              </w:rPr>
-              <w:t>El sistema recopila la información del partido</w:t>
+                <w:lang w:val="es-ES"/>
+              </w:rPr>
+            </w:pPr>
+            <w:r>
+              <w:rPr>
+                <w:rFonts w:ascii="Times New Roman" w:hAnsi="Times New Roman" w:cs="Times New Roman"/>
+                <w:lang w:val="es-ES"/>
+              </w:rPr>
+              <w:t>El sistema recopilara la información del partido finalizado además de los jugadores y pasara a la fase de realizar cálculos</w:t>
             </w:r>
           </w:p>
         </w:tc>
@@ -5143,18 +5197,18 @@
                 <w:rFonts w:ascii="Times New Roman" w:hAnsi="Times New Roman" w:cs="Times New Roman"/>
                 <w:b/>
                 <w:bCs/>
-                <w:sz w:val="20"/>
-                <w:szCs w:val="20"/>
-                <w:lang w:val="es-ES"/>
-              </w:rPr>
-            </w:pPr>
-            <w:r>
-              <w:rPr>
-                <w:rFonts w:ascii="Times New Roman" w:hAnsi="Times New Roman" w:cs="Times New Roman"/>
-                <w:b/>
-                <w:bCs/>
-                <w:sz w:val="20"/>
-                <w:szCs w:val="20"/>
+                <w:sz w:val="22"/>
+                <w:szCs w:val="22"/>
+                <w:lang w:val="es-ES"/>
+              </w:rPr>
+            </w:pPr>
+            <w:r>
+              <w:rPr>
+                <w:rFonts w:ascii="Times New Roman" w:hAnsi="Times New Roman" w:cs="Times New Roman"/>
+                <w:b/>
+                <w:bCs/>
+                <w:sz w:val="22"/>
+                <w:szCs w:val="22"/>
                 <w:lang w:val="es-ES"/>
               </w:rPr>
               <w:t>Salidas</w:t>
@@ -5169,20 +5223,25 @@
             <w:pPr>
               <w:rPr>
                 <w:rFonts w:ascii="Times New Roman" w:hAnsi="Times New Roman" w:cs="Times New Roman"/>
-                <w:sz w:val="20"/>
-                <w:szCs w:val="20"/>
-                <w:lang w:val="es-ES"/>
-              </w:rPr>
-            </w:pPr>
-            <w:r>
-              <w:rPr>
-                <w:rFonts w:ascii="Times New Roman" w:hAnsi="Times New Roman" w:cs="Times New Roman"/>
-                <w:sz w:val="20"/>
-                <w:szCs w:val="20"/>
-                <w:lang w:val="es-ES"/>
-              </w:rPr>
-              <w:t>Se imprime toda la información del partido, seguido de los equipos y sus jugadores</w:t>
-            </w:r>
+                <w:lang w:val="es-ES"/>
+              </w:rPr>
+            </w:pPr>
+            <w:r>
+              <w:rPr>
+                <w:rFonts w:ascii="Times New Roman" w:hAnsi="Times New Roman" w:cs="Times New Roman"/>
+                <w:lang w:val="es-ES"/>
+              </w:rPr>
+              <w:t xml:space="preserve">Se muestra una interfaz con todos los datos introducidos y un mensaje de </w:t>
+            </w:r>
+            <w:proofErr w:type="spellStart"/>
+            <w:r>
+              <w:rPr>
+                <w:rFonts w:ascii="Times New Roman" w:hAnsi="Times New Roman" w:cs="Times New Roman"/>
+                <w:lang w:val="es-ES"/>
+              </w:rPr>
+              <w:t>exito</w:t>
+            </w:r>
+            <w:proofErr w:type="spellEnd"/>
           </w:p>
         </w:tc>
       </w:tr>
@@ -5197,198 +5256,6 @@
                 <w:rFonts w:ascii="Times New Roman" w:hAnsi="Times New Roman" w:cs="Times New Roman"/>
                 <w:b/>
                 <w:bCs/>
-                <w:sz w:val="20"/>
-                <w:szCs w:val="20"/>
-                <w:lang w:val="es-ES"/>
-              </w:rPr>
-            </w:pPr>
-            <w:r>
-              <w:rPr>
-                <w:rFonts w:ascii="Times New Roman" w:hAnsi="Times New Roman" w:cs="Times New Roman"/>
-                <w:b/>
-                <w:bCs/>
-                <w:sz w:val="20"/>
-                <w:szCs w:val="20"/>
-                <w:lang w:val="es-ES"/>
-              </w:rPr>
-              <w:t>Postcondiciones</w:t>
-            </w:r>
-          </w:p>
-        </w:tc>
-        <w:tc>
-          <w:tcPr>
-            <w:tcW w:w="4247" w:type="dxa"/>
-          </w:tcPr>
-          <w:p>
-            <w:pPr>
-              <w:rPr>
-                <w:rFonts w:ascii="Times New Roman" w:hAnsi="Times New Roman" w:cs="Times New Roman"/>
-                <w:sz w:val="20"/>
-                <w:szCs w:val="20"/>
-                <w:lang w:val="es-ES"/>
-              </w:rPr>
-            </w:pPr>
-            <w:r>
-              <w:rPr>
-                <w:rFonts w:ascii="Times New Roman" w:hAnsi="Times New Roman" w:cs="Times New Roman"/>
-                <w:sz w:val="20"/>
-                <w:szCs w:val="20"/>
-                <w:lang w:val="es-ES"/>
-              </w:rPr>
-              <w:t>El partido se encuentra creado y se puede visualizar en los archivos del sistema, además aparecerá la opción para modificarlo e ingresar los resultados</w:t>
-            </w:r>
-          </w:p>
-        </w:tc>
-      </w:tr>
-      <w:tr>
-        <w:trPr>
-          <w:trHeight w:val="64"/>
-        </w:trPr>
-        <w:tc>
-          <w:tcPr>
-            <w:tcW w:w="4247" w:type="dxa"/>
-          </w:tcPr>
-          <w:p>
-            <w:pPr>
-              <w:rPr>
-                <w:rFonts w:ascii="Times New Roman" w:hAnsi="Times New Roman" w:cs="Times New Roman"/>
-                <w:b/>
-                <w:bCs/>
-                <w:sz w:val="20"/>
-                <w:szCs w:val="20"/>
-                <w:lang w:val="es-ES"/>
-              </w:rPr>
-            </w:pPr>
-            <w:r>
-              <w:rPr>
-                <w:rFonts w:ascii="Times New Roman" w:hAnsi="Times New Roman" w:cs="Times New Roman"/>
-                <w:b/>
-                <w:bCs/>
-                <w:sz w:val="20"/>
-                <w:szCs w:val="20"/>
-                <w:lang w:val="es-ES"/>
-              </w:rPr>
-              <w:t>Roles involucrados</w:t>
-            </w:r>
-          </w:p>
-        </w:tc>
-        <w:tc>
-          <w:tcPr>
-            <w:tcW w:w="4247" w:type="dxa"/>
-          </w:tcPr>
-          <w:p>
-            <w:pPr>
-              <w:rPr>
-                <w:rFonts w:ascii="Times New Roman" w:hAnsi="Times New Roman" w:cs="Times New Roman"/>
-                <w:sz w:val="20"/>
-                <w:szCs w:val="20"/>
-                <w:lang w:val="es-ES"/>
-              </w:rPr>
-            </w:pPr>
-            <w:r>
-              <w:rPr>
-                <w:rFonts w:ascii="Times New Roman" w:hAnsi="Times New Roman" w:cs="Times New Roman"/>
-                <w:sz w:val="20"/>
-                <w:szCs w:val="20"/>
-                <w:lang w:val="es-ES"/>
-              </w:rPr>
-              <w:t>Administrador</w:t>
-            </w:r>
-          </w:p>
-        </w:tc>
-      </w:tr>
-      <w:tr>
-        <w:tc>
-          <w:tcPr>
-            <w:tcW w:w="4247" w:type="dxa"/>
-          </w:tcPr>
-          <w:p>
-            <w:pPr>
-              <w:rPr>
-                <w:rFonts w:ascii="Times New Roman" w:hAnsi="Times New Roman" w:cs="Times New Roman"/>
-                <w:b/>
-                <w:bCs/>
-                <w:sz w:val="20"/>
-                <w:szCs w:val="20"/>
-                <w:lang w:val="es-ES"/>
-              </w:rPr>
-            </w:pPr>
-            <w:r>
-              <w:rPr>
-                <w:rFonts w:ascii="Times New Roman" w:hAnsi="Times New Roman" w:cs="Times New Roman"/>
-                <w:b/>
-                <w:bCs/>
-                <w:sz w:val="20"/>
-                <w:szCs w:val="20"/>
-                <w:lang w:val="es-ES"/>
-              </w:rPr>
-              <w:t>Verificación</w:t>
-            </w:r>
-          </w:p>
-        </w:tc>
-        <w:tc>
-          <w:tcPr>
-            <w:tcW w:w="4247" w:type="dxa"/>
-          </w:tcPr>
-          <w:p>
-            <w:pPr>
-              <w:rPr>
-                <w:rFonts w:ascii="Times New Roman" w:hAnsi="Times New Roman" w:cs="Times New Roman"/>
-                <w:sz w:val="20"/>
-                <w:szCs w:val="20"/>
-                <w:lang w:val="es-ES"/>
-              </w:rPr>
-            </w:pPr>
-            <w:r>
-              <w:rPr>
-                <w:rFonts w:ascii="Times New Roman" w:hAnsi="Times New Roman" w:cs="Times New Roman"/>
-                <w:sz w:val="20"/>
-                <w:szCs w:val="20"/>
-                <w:lang w:val="es-ES"/>
-              </w:rPr>
-              <w:t>Si</w:t>
-            </w:r>
-          </w:p>
-        </w:tc>
-      </w:tr>
-    </w:tbl>
-    <w:p>
-      <w:pPr>
-        <w:rPr>
-          <w:rFonts w:ascii="Times New Roman" w:hAnsi="Times New Roman" w:cs="Times New Roman"/>
-          <w:lang w:val="es-ES"/>
-        </w:rPr>
-      </w:pPr>
-    </w:p>
-    <w:p>
-      <w:pPr>
-        <w:rPr>
-          <w:rFonts w:ascii="Times New Roman" w:hAnsi="Times New Roman" w:cs="Times New Roman"/>
-          <w:lang w:val="es-ES"/>
-        </w:rPr>
-      </w:pPr>
-    </w:p>
-    <w:tbl>
-      <w:tblPr>
-        <w:tblStyle w:val="Tablaconcuadrcula"/>
-        <w:tblW w:w="0" w:type="auto"/>
-        <w:tblLook w:val="04A0" w:firstRow="1" w:lastRow="0" w:firstColumn="1" w:lastColumn="0" w:noHBand="0" w:noVBand="1"/>
-      </w:tblPr>
-      <w:tblGrid>
-        <w:gridCol w:w="4247"/>
-        <w:gridCol w:w="4247"/>
-      </w:tblGrid>
-      <w:tr>
-        <w:tc>
-          <w:tcPr>
-            <w:tcW w:w="4247" w:type="dxa"/>
-          </w:tcPr>
-          <w:p>
-            <w:pPr>
-              <w:rPr>
-                <w:rFonts w:ascii="Times New Roman" w:hAnsi="Times New Roman" w:cs="Times New Roman"/>
-                <w:b/>
-                <w:bCs/>
                 <w:sz w:val="22"/>
                 <w:szCs w:val="22"/>
                 <w:lang w:val="es-ES"/>
@@ -5403,481 +5270,6 @@
                 <w:szCs w:val="22"/>
                 <w:lang w:val="es-ES"/>
               </w:rPr>
-              <w:t>Cod:</w:t>
-            </w:r>
-          </w:p>
-        </w:tc>
-        <w:tc>
-          <w:tcPr>
-            <w:tcW w:w="4247" w:type="dxa"/>
-          </w:tcPr>
-          <w:p>
-            <w:pPr>
-              <w:rPr>
-                <w:rFonts w:ascii="Times New Roman" w:hAnsi="Times New Roman" w:cs="Times New Roman"/>
-                <w:sz w:val="22"/>
-                <w:szCs w:val="22"/>
-                <w:lang w:val="es-ES"/>
-              </w:rPr>
-            </w:pPr>
-            <w:r>
-              <w:rPr>
-                <w:rFonts w:ascii="Times New Roman" w:hAnsi="Times New Roman" w:cs="Times New Roman"/>
-                <w:sz w:val="22"/>
-                <w:szCs w:val="22"/>
-                <w:lang w:val="es-ES"/>
-              </w:rPr>
-              <w:t>2</w:t>
-            </w:r>
-            <w:r>
-              <w:rPr>
-                <w:rFonts w:ascii="Times New Roman" w:hAnsi="Times New Roman" w:cs="Times New Roman"/>
-                <w:sz w:val="22"/>
-                <w:szCs w:val="22"/>
-                <w:lang w:val="es-ES"/>
-              </w:rPr>
-              <w:t>00</w:t>
-            </w:r>
-            <w:r>
-              <w:rPr>
-                <w:rFonts w:ascii="Times New Roman" w:hAnsi="Times New Roman" w:cs="Times New Roman"/>
-                <w:sz w:val="22"/>
-                <w:szCs w:val="22"/>
-                <w:lang w:val="es-ES"/>
-              </w:rPr>
-              <w:t>1</w:t>
-            </w:r>
-          </w:p>
-        </w:tc>
-      </w:tr>
-      <w:tr>
-        <w:tc>
-          <w:tcPr>
-            <w:tcW w:w="4247" w:type="dxa"/>
-          </w:tcPr>
-          <w:p>
-            <w:pPr>
-              <w:rPr>
-                <w:rFonts w:ascii="Times New Roman" w:hAnsi="Times New Roman" w:cs="Times New Roman"/>
-                <w:b/>
-                <w:bCs/>
-                <w:sz w:val="22"/>
-                <w:szCs w:val="22"/>
-                <w:lang w:val="es-ES"/>
-              </w:rPr>
-            </w:pPr>
-            <w:r>
-              <w:rPr>
-                <w:rFonts w:ascii="Times New Roman" w:hAnsi="Times New Roman" w:cs="Times New Roman"/>
-                <w:b/>
-                <w:bCs/>
-                <w:sz w:val="22"/>
-                <w:szCs w:val="22"/>
-                <w:lang w:val="es-ES"/>
-              </w:rPr>
-              <w:t>Descripción</w:t>
-            </w:r>
-          </w:p>
-        </w:tc>
-        <w:tc>
-          <w:tcPr>
-            <w:tcW w:w="4247" w:type="dxa"/>
-          </w:tcPr>
-          <w:p>
-            <w:pPr>
-              <w:rPr>
-                <w:rFonts w:ascii="Times New Roman" w:hAnsi="Times New Roman" w:cs="Times New Roman"/>
-                <w:lang w:val="es-ES"/>
-              </w:rPr>
-            </w:pPr>
-            <w:r>
-              <w:rPr>
-                <w:rFonts w:ascii="Times New Roman" w:hAnsi="Times New Roman" w:cs="Times New Roman"/>
-                <w:lang w:val="es-ES"/>
-              </w:rPr>
-              <w:t>Ingreso de información de partido</w:t>
-            </w:r>
-          </w:p>
-        </w:tc>
-      </w:tr>
-      <w:tr>
-        <w:tc>
-          <w:tcPr>
-            <w:tcW w:w="4247" w:type="dxa"/>
-          </w:tcPr>
-          <w:p>
-            <w:pPr>
-              <w:rPr>
-                <w:rFonts w:ascii="Times New Roman" w:hAnsi="Times New Roman" w:cs="Times New Roman"/>
-                <w:b/>
-                <w:bCs/>
-                <w:sz w:val="22"/>
-                <w:szCs w:val="22"/>
-                <w:lang w:val="es-ES"/>
-              </w:rPr>
-            </w:pPr>
-            <w:r>
-              <w:rPr>
-                <w:rFonts w:ascii="Times New Roman" w:hAnsi="Times New Roman" w:cs="Times New Roman"/>
-                <w:b/>
-                <w:bCs/>
-                <w:sz w:val="22"/>
-                <w:szCs w:val="22"/>
-                <w:lang w:val="es-ES"/>
-              </w:rPr>
-              <w:t>Descripción detallada</w:t>
-            </w:r>
-          </w:p>
-        </w:tc>
-        <w:tc>
-          <w:tcPr>
-            <w:tcW w:w="4247" w:type="dxa"/>
-          </w:tcPr>
-          <w:p>
-            <w:pPr>
-              <w:rPr>
-                <w:rFonts w:ascii="Times New Roman" w:hAnsi="Times New Roman" w:cs="Times New Roman"/>
-                <w:lang w:val="es-ES"/>
-              </w:rPr>
-            </w:pPr>
-            <w:r>
-              <w:rPr>
-                <w:rFonts w:ascii="Times New Roman" w:hAnsi="Times New Roman" w:cs="Times New Roman"/>
-                <w:lang w:val="es-ES"/>
-              </w:rPr>
-              <w:t>El administrador puede ingresar los datos de un partido finalizado</w:t>
-            </w:r>
-          </w:p>
-        </w:tc>
-      </w:tr>
-      <w:tr>
-        <w:tc>
-          <w:tcPr>
-            <w:tcW w:w="4247" w:type="dxa"/>
-          </w:tcPr>
-          <w:p>
-            <w:pPr>
-              <w:rPr>
-                <w:rFonts w:ascii="Times New Roman" w:hAnsi="Times New Roman" w:cs="Times New Roman"/>
-                <w:b/>
-                <w:bCs/>
-                <w:sz w:val="22"/>
-                <w:szCs w:val="22"/>
-                <w:lang w:val="es-ES"/>
-              </w:rPr>
-            </w:pPr>
-            <w:r>
-              <w:rPr>
-                <w:rFonts w:ascii="Times New Roman" w:hAnsi="Times New Roman" w:cs="Times New Roman"/>
-                <w:b/>
-                <w:bCs/>
-                <w:sz w:val="22"/>
-                <w:szCs w:val="22"/>
-                <w:lang w:val="es-ES"/>
-              </w:rPr>
-              <w:t>Precondiciones</w:t>
-            </w:r>
-          </w:p>
-        </w:tc>
-        <w:tc>
-          <w:tcPr>
-            <w:tcW w:w="4247" w:type="dxa"/>
-          </w:tcPr>
-          <w:p>
-            <w:pPr>
-              <w:rPr>
-                <w:rFonts w:ascii="Times New Roman" w:hAnsi="Times New Roman" w:cs="Times New Roman"/>
-                <w:lang w:val="es-ES"/>
-              </w:rPr>
-            </w:pPr>
-            <w:r>
-              <w:rPr>
-                <w:rFonts w:ascii="Times New Roman" w:hAnsi="Times New Roman" w:cs="Times New Roman"/>
-                <w:lang w:val="es-ES"/>
-              </w:rPr>
-              <w:t>El partido debe estar creado</w:t>
-            </w:r>
-          </w:p>
-        </w:tc>
-      </w:tr>
-      <w:tr>
-        <w:tc>
-          <w:tcPr>
-            <w:tcW w:w="4247" w:type="dxa"/>
-          </w:tcPr>
-          <w:p>
-            <w:pPr>
-              <w:rPr>
-                <w:rFonts w:ascii="Times New Roman" w:hAnsi="Times New Roman" w:cs="Times New Roman"/>
-                <w:b/>
-                <w:bCs/>
-                <w:sz w:val="22"/>
-                <w:szCs w:val="22"/>
-                <w:lang w:val="es-ES"/>
-              </w:rPr>
-            </w:pPr>
-            <w:r>
-              <w:rPr>
-                <w:rFonts w:ascii="Times New Roman" w:hAnsi="Times New Roman" w:cs="Times New Roman"/>
-                <w:b/>
-                <w:bCs/>
-                <w:sz w:val="22"/>
-                <w:szCs w:val="22"/>
-                <w:lang w:val="es-ES"/>
-              </w:rPr>
-              <w:t>Entradas</w:t>
-            </w:r>
-          </w:p>
-        </w:tc>
-        <w:tc>
-          <w:tcPr>
-            <w:tcW w:w="4247" w:type="dxa"/>
-          </w:tcPr>
-          <w:p>
-            <w:pPr>
-              <w:rPr>
-                <w:rFonts w:ascii="Times New Roman" w:hAnsi="Times New Roman" w:cs="Times New Roman"/>
-                <w:lang w:val="es-ES"/>
-              </w:rPr>
-            </w:pPr>
-            <w:r>
-              <w:rPr>
-                <w:rFonts w:ascii="Times New Roman" w:hAnsi="Times New Roman" w:cs="Times New Roman"/>
-                <w:lang w:val="es-ES"/>
-              </w:rPr>
-              <w:t>Se ingresa información como puntajes por parte de ambos equipos y numero de faltas totales.</w:t>
-            </w:r>
-          </w:p>
-          <w:p>
-            <w:pPr>
-              <w:rPr>
-                <w:rFonts w:ascii="Times New Roman" w:hAnsi="Times New Roman" w:cs="Times New Roman"/>
-                <w:lang w:val="es-ES"/>
-              </w:rPr>
-            </w:pPr>
-          </w:p>
-          <w:p>
-            <w:pPr>
-              <w:rPr>
-                <w:rFonts w:ascii="Times New Roman" w:hAnsi="Times New Roman" w:cs="Times New Roman"/>
-                <w:lang w:val="es-ES"/>
-              </w:rPr>
-            </w:pPr>
-            <w:r>
-              <w:rPr>
-                <w:rFonts w:ascii="Times New Roman" w:hAnsi="Times New Roman" w:cs="Times New Roman"/>
-                <w:lang w:val="es-ES"/>
-              </w:rPr>
-              <w:t xml:space="preserve">Nombres de ambos equipos, fecha de juego, nombre el </w:t>
-            </w:r>
-            <w:proofErr w:type="spellStart"/>
-            <w:r>
-              <w:rPr>
-                <w:rFonts w:ascii="Times New Roman" w:hAnsi="Times New Roman" w:cs="Times New Roman"/>
-                <w:lang w:val="es-ES"/>
-              </w:rPr>
-              <w:t>arbitro</w:t>
-            </w:r>
-            <w:proofErr w:type="spellEnd"/>
-            <w:r>
-              <w:rPr>
-                <w:rFonts w:ascii="Times New Roman" w:hAnsi="Times New Roman" w:cs="Times New Roman"/>
-                <w:lang w:val="es-ES"/>
-              </w:rPr>
-              <w:t xml:space="preserve"> e información, nombre de estadio, equipo ganador y espectadores totales.</w:t>
-            </w:r>
-          </w:p>
-          <w:p>
-            <w:pPr>
-              <w:rPr>
-                <w:rFonts w:ascii="Times New Roman" w:hAnsi="Times New Roman" w:cs="Times New Roman"/>
-                <w:lang w:val="es-ES"/>
-              </w:rPr>
-            </w:pPr>
-          </w:p>
-          <w:p>
-            <w:pPr>
-              <w:rPr>
-                <w:rFonts w:ascii="Times New Roman" w:hAnsi="Times New Roman" w:cs="Times New Roman"/>
-                <w:lang w:val="es-ES"/>
-              </w:rPr>
-            </w:pPr>
-            <w:r>
-              <w:rPr>
-                <w:rFonts w:ascii="Times New Roman" w:hAnsi="Times New Roman" w:cs="Times New Roman"/>
-                <w:lang w:val="es-ES"/>
-              </w:rPr>
-              <w:t>Al cargar la información de los jugadores individualmente se debe ingresar:</w:t>
-            </w:r>
-          </w:p>
-          <w:p>
-            <w:pPr>
-              <w:rPr>
-                <w:rFonts w:ascii="Times New Roman" w:hAnsi="Times New Roman" w:cs="Times New Roman"/>
-                <w:lang w:val="es-ES"/>
-              </w:rPr>
-            </w:pPr>
-            <w:r>
-              <w:rPr>
-                <w:rFonts w:ascii="Times New Roman" w:hAnsi="Times New Roman" w:cs="Times New Roman"/>
-                <w:lang w:val="es-ES"/>
-              </w:rPr>
-              <w:t>Puntos realizados por el jugador, asistencias, rebotes, tapones, robos de balón y faltas.</w:t>
-            </w:r>
-          </w:p>
-          <w:p>
-            <w:pPr>
-              <w:rPr>
-                <w:rFonts w:ascii="Times New Roman" w:hAnsi="Times New Roman" w:cs="Times New Roman"/>
-                <w:lang w:val="es-ES"/>
-              </w:rPr>
-            </w:pPr>
-          </w:p>
-          <w:p>
-            <w:pPr>
-              <w:rPr>
-                <w:rFonts w:ascii="Times New Roman" w:hAnsi="Times New Roman" w:cs="Times New Roman"/>
-                <w:lang w:val="es-ES"/>
-              </w:rPr>
-            </w:pPr>
-          </w:p>
-        </w:tc>
-      </w:tr>
-      <w:tr>
-        <w:tc>
-          <w:tcPr>
-            <w:tcW w:w="4247" w:type="dxa"/>
-          </w:tcPr>
-          <w:p>
-            <w:pPr>
-              <w:rPr>
-                <w:rFonts w:ascii="Times New Roman" w:hAnsi="Times New Roman" w:cs="Times New Roman"/>
-                <w:b/>
-                <w:bCs/>
-                <w:sz w:val="22"/>
-                <w:szCs w:val="22"/>
-                <w:lang w:val="es-ES"/>
-              </w:rPr>
-            </w:pPr>
-            <w:r>
-              <w:rPr>
-                <w:rFonts w:ascii="Times New Roman" w:hAnsi="Times New Roman" w:cs="Times New Roman"/>
-                <w:b/>
-                <w:bCs/>
-                <w:sz w:val="22"/>
-                <w:szCs w:val="22"/>
-                <w:lang w:val="es-ES"/>
-              </w:rPr>
-              <w:t>Proceso</w:t>
-            </w:r>
-          </w:p>
-        </w:tc>
-        <w:tc>
-          <w:tcPr>
-            <w:tcW w:w="4247" w:type="dxa"/>
-          </w:tcPr>
-          <w:p>
-            <w:pPr>
-              <w:rPr>
-                <w:rFonts w:ascii="Times New Roman" w:hAnsi="Times New Roman" w:cs="Times New Roman"/>
-                <w:lang w:val="es-ES"/>
-              </w:rPr>
-            </w:pPr>
-            <w:r>
-              <w:rPr>
-                <w:rFonts w:ascii="Times New Roman" w:hAnsi="Times New Roman" w:cs="Times New Roman"/>
-                <w:lang w:val="es-ES"/>
-              </w:rPr>
-              <w:t>El sistema recopilara la información del partido finalizado además de los jugadores y pasara a la fase de realizar cálculos</w:t>
-            </w:r>
-          </w:p>
-        </w:tc>
-      </w:tr>
-      <w:tr>
-        <w:tc>
-          <w:tcPr>
-            <w:tcW w:w="4247" w:type="dxa"/>
-          </w:tcPr>
-          <w:p>
-            <w:pPr>
-              <w:rPr>
-                <w:rFonts w:ascii="Times New Roman" w:hAnsi="Times New Roman" w:cs="Times New Roman"/>
-                <w:b/>
-                <w:bCs/>
-                <w:sz w:val="22"/>
-                <w:szCs w:val="22"/>
-                <w:lang w:val="es-ES"/>
-              </w:rPr>
-            </w:pPr>
-            <w:r>
-              <w:rPr>
-                <w:rFonts w:ascii="Times New Roman" w:hAnsi="Times New Roman" w:cs="Times New Roman"/>
-                <w:b/>
-                <w:bCs/>
-                <w:sz w:val="22"/>
-                <w:szCs w:val="22"/>
-                <w:lang w:val="es-ES"/>
-              </w:rPr>
-              <w:t>Salidas</w:t>
-            </w:r>
-          </w:p>
-        </w:tc>
-        <w:tc>
-          <w:tcPr>
-            <w:tcW w:w="4247" w:type="dxa"/>
-          </w:tcPr>
-          <w:p>
-            <w:pPr>
-              <w:rPr>
-                <w:rFonts w:ascii="Times New Roman" w:hAnsi="Times New Roman" w:cs="Times New Roman"/>
-                <w:lang w:val="es-ES"/>
-              </w:rPr>
-            </w:pPr>
-            <w:r>
-              <w:rPr>
-                <w:rFonts w:ascii="Times New Roman" w:hAnsi="Times New Roman" w:cs="Times New Roman"/>
-                <w:lang w:val="es-ES"/>
-              </w:rPr>
-              <w:t xml:space="preserve">Se muestra una interfaz con todos los datos introducidos y un mensaje de </w:t>
-            </w:r>
-            <w:proofErr w:type="spellStart"/>
-            <w:r>
-              <w:rPr>
-                <w:rFonts w:ascii="Times New Roman" w:hAnsi="Times New Roman" w:cs="Times New Roman"/>
-                <w:lang w:val="es-ES"/>
-              </w:rPr>
-              <w:t>exito</w:t>
-            </w:r>
-            <w:proofErr w:type="spellEnd"/>
-          </w:p>
-        </w:tc>
-      </w:tr>
-      <w:tr>
-        <w:tc>
-          <w:tcPr>
-            <w:tcW w:w="4247" w:type="dxa"/>
-          </w:tcPr>
-          <w:p>
-            <w:pPr>
-              <w:rPr>
-                <w:rFonts w:ascii="Times New Roman" w:hAnsi="Times New Roman" w:cs="Times New Roman"/>
-                <w:b/>
-                <w:bCs/>
-                <w:sz w:val="22"/>
-                <w:szCs w:val="22"/>
-                <w:lang w:val="es-ES"/>
-              </w:rPr>
-            </w:pPr>
-            <w:r>
-              <w:rPr>
-                <w:rFonts w:ascii="Times New Roman" w:hAnsi="Times New Roman" w:cs="Times New Roman"/>
-                <w:b/>
-                <w:bCs/>
-                <w:sz w:val="22"/>
-                <w:szCs w:val="22"/>
-                <w:lang w:val="es-ES"/>
-              </w:rPr>
-              <w:lastRenderedPageBreak/>
               <w:t>Postcondiciones</w:t>
             </w:r>
           </w:p>
@@ -11598,6 +10990,7 @@
     <w:rsid w:val="000A1F98"/>
     <w:rsid w:val="00584B3F"/>
     <w:rsid w:val="009B2460"/>
+    <w:rsid w:val="00AE59DA"/>
     <w:rsid w:val="00D8665E"/>
   </w:rsids>
   <m:mathPr>

--- a/documento srs.docx
+++ b/documento srs.docx
@@ -45,9 +45,8 @@
           <w:bCs/>
           <w:lang w:val="es-ES"/>
         </w:rPr>
-        <w:t xml:space="preserve">Software </w:t>
-      </w:r>
-      <w:proofErr w:type="spellStart"/>
+        <w:t xml:space="preserve">Software Requirements Specification </w:t>
+      </w:r>
       <w:r>
         <w:rPr>
           <w:rFonts w:ascii="Times New Roman" w:hAnsi="Times New Roman" w:cs="Times New Roman"/>
@@ -55,19 +54,19 @@
           <w:bCs/>
           <w:lang w:val="es-ES"/>
         </w:rPr>
-        <w:t>Requirements</w:t>
-      </w:r>
-      <w:proofErr w:type="spellEnd"/>
-      <w:r>
+        <w:t>(SRS)</w:t>
+      </w:r>
+    </w:p>
+    <w:p>
+      <w:pPr>
+        <w:spacing w:line="360" w:lineRule="auto"/>
         <w:rPr>
           <w:rFonts w:ascii="Times New Roman" w:hAnsi="Times New Roman" w:cs="Times New Roman"/>
           <w:b/>
           <w:bCs/>
           <w:lang w:val="es-ES"/>
         </w:rPr>
-        <w:t xml:space="preserve"> </w:t>
-      </w:r>
-      <w:proofErr w:type="spellStart"/>
+      </w:pPr>
       <w:r>
         <w:rPr>
           <w:rFonts w:ascii="Times New Roman" w:hAnsi="Times New Roman" w:cs="Times New Roman"/>
@@ -75,18 +74,20 @@
           <w:bCs/>
           <w:lang w:val="es-ES"/>
         </w:rPr>
-        <w:t>Specification</w:t>
-      </w:r>
-      <w:proofErr w:type="spellEnd"/>
-      <w:r>
+        <w:br w:type="page"/>
+      </w:r>
+    </w:p>
+    <w:p>
+      <w:pPr>
+        <w:spacing w:line="360" w:lineRule="auto"/>
+        <w:jc w:val="center"/>
         <w:rPr>
           <w:rFonts w:ascii="Times New Roman" w:hAnsi="Times New Roman" w:cs="Times New Roman"/>
           <w:b/>
           <w:bCs/>
           <w:lang w:val="es-ES"/>
         </w:rPr>
-        <w:t xml:space="preserve"> </w:t>
-      </w:r>
+      </w:pPr>
       <w:r>
         <w:rPr>
           <w:rFonts w:ascii="Times New Roman" w:hAnsi="Times New Roman" w:cs="Times New Roman"/>
@@ -94,12 +95,14 @@
           <w:bCs/>
           <w:lang w:val="es-ES"/>
         </w:rPr>
-        <w:t>(SRS)</w:t>
+        <w:lastRenderedPageBreak/>
+        <w:t>Sistema para gestión de liga NBA</w:t>
       </w:r>
     </w:p>
     <w:p>
       <w:pPr>
         <w:spacing w:line="360" w:lineRule="auto"/>
+        <w:jc w:val="center"/>
         <w:rPr>
           <w:rFonts w:ascii="Times New Roman" w:hAnsi="Times New Roman" w:cs="Times New Roman"/>
           <w:b/>
@@ -107,49 +110,46 @@
           <w:lang w:val="es-ES"/>
         </w:rPr>
       </w:pPr>
-      <w:r>
-        <w:rPr>
-          <w:rFonts w:ascii="Times New Roman" w:hAnsi="Times New Roman" w:cs="Times New Roman"/>
-          <w:b/>
-          <w:bCs/>
-          <w:lang w:val="es-ES"/>
-        </w:rPr>
-        <w:br w:type="page"/>
-      </w:r>
     </w:p>
     <w:p>
       <w:pPr>
         <w:spacing w:line="360" w:lineRule="auto"/>
-        <w:jc w:val="center"/>
-        <w:rPr>
-          <w:rFonts w:ascii="Times New Roman" w:hAnsi="Times New Roman" w:cs="Times New Roman"/>
-          <w:b/>
-          <w:bCs/>
-          <w:lang w:val="es-ES"/>
-        </w:rPr>
-      </w:pPr>
-      <w:r>
-        <w:rPr>
-          <w:rFonts w:ascii="Times New Roman" w:hAnsi="Times New Roman" w:cs="Times New Roman"/>
-          <w:b/>
-          <w:bCs/>
-          <w:lang w:val="es-ES"/>
-        </w:rPr>
-        <w:lastRenderedPageBreak/>
-        <w:t>Sistema para gestión de liga NBA</w:t>
-      </w:r>
+        <w:rPr>
+          <w:rFonts w:ascii="Times New Roman" w:hAnsi="Times New Roman" w:cs="Times New Roman"/>
+          <w:lang w:val="es-ES"/>
+        </w:rPr>
+      </w:pPr>
+      <w:r>
+        <w:rPr>
+          <w:rFonts w:ascii="Times New Roman" w:hAnsi="Times New Roman" w:cs="Times New Roman"/>
+          <w:lang w:val="es-ES"/>
+        </w:rPr>
+        <w:t xml:space="preserve">Integrantes: </w:t>
+      </w:r>
+    </w:p>
+    <w:p>
+      <w:pPr>
+        <w:rPr>
+          <w:rFonts w:ascii="Times New Roman" w:hAnsi="Times New Roman" w:cs="Times New Roman"/>
+          <w:lang w:val="es-ES"/>
+        </w:rPr>
+      </w:pPr>
     </w:p>
     <w:p>
       <w:pPr>
         <w:spacing w:line="360" w:lineRule="auto"/>
-        <w:jc w:val="center"/>
-        <w:rPr>
-          <w:rFonts w:ascii="Times New Roman" w:hAnsi="Times New Roman" w:cs="Times New Roman"/>
-          <w:b/>
-          <w:bCs/>
-          <w:lang w:val="es-ES"/>
-        </w:rPr>
-      </w:pPr>
+        <w:rPr>
+          <w:rFonts w:ascii="Times New Roman" w:hAnsi="Times New Roman" w:cs="Times New Roman"/>
+          <w:lang w:val="es-ES"/>
+        </w:rPr>
+      </w:pPr>
+      <w:r>
+        <w:rPr>
+          <w:rFonts w:ascii="Times New Roman" w:hAnsi="Times New Roman" w:cs="Times New Roman"/>
+          <w:lang w:val="es-ES"/>
+        </w:rPr>
+        <w:t>Jurgen Adolfo Sanclemente Moncada</w:t>
+      </w:r>
     </w:p>
     <w:p>
       <w:pPr>
@@ -164,16 +164,15 @@
           <w:rFonts w:ascii="Times New Roman" w:hAnsi="Times New Roman" w:cs="Times New Roman"/>
           <w:lang w:val="es-ES"/>
         </w:rPr>
-        <w:t xml:space="preserve">Integrantes: </w:t>
-      </w:r>
-    </w:p>
-    <w:p>
-      <w:pPr>
-        <w:rPr>
-          <w:rFonts w:ascii="Times New Roman" w:hAnsi="Times New Roman" w:cs="Times New Roman"/>
-          <w:lang w:val="es-ES"/>
-        </w:rPr>
-      </w:pPr>
+        <w:t xml:space="preserve">Juan Pablo </w:t>
+      </w:r>
+      <w:r>
+        <w:rPr>
+          <w:rFonts w:ascii="Times New Roman" w:hAnsi="Times New Roman" w:cs="Times New Roman"/>
+          <w:lang w:val="es-ES"/>
+        </w:rPr>
+        <w:t>Tascón</w:t>
+      </w:r>
     </w:p>
     <w:p>
       <w:pPr>
@@ -188,7 +187,7 @@
           <w:rFonts w:ascii="Times New Roman" w:hAnsi="Times New Roman" w:cs="Times New Roman"/>
           <w:lang w:val="es-ES"/>
         </w:rPr>
-        <w:t>Jurgen Adolfo Sanclemente Moncada</w:t>
+        <w:t>Mauricio Bonilla</w:t>
       </w:r>
     </w:p>
     <w:p>
@@ -204,14 +203,14 @@
           <w:rFonts w:ascii="Times New Roman" w:hAnsi="Times New Roman" w:cs="Times New Roman"/>
           <w:lang w:val="es-ES"/>
         </w:rPr>
-        <w:t xml:space="preserve">Juan Pablo </w:t>
-      </w:r>
-      <w:r>
-        <w:rPr>
-          <w:rFonts w:ascii="Times New Roman" w:hAnsi="Times New Roman" w:cs="Times New Roman"/>
-          <w:lang w:val="es-ES"/>
-        </w:rPr>
-        <w:t>Tascón</w:t>
+        <w:t xml:space="preserve">Nicolas </w:t>
+      </w:r>
+      <w:r>
+        <w:rPr>
+          <w:rFonts w:ascii="Times New Roman" w:hAnsi="Times New Roman" w:cs="Times New Roman"/>
+          <w:lang w:val="es-ES"/>
+        </w:rPr>
+        <w:t>Ramírez</w:t>
       </w:r>
     </w:p>
     <w:p>
@@ -227,30 +226,7 @@
           <w:rFonts w:ascii="Times New Roman" w:hAnsi="Times New Roman" w:cs="Times New Roman"/>
           <w:lang w:val="es-ES"/>
         </w:rPr>
-        <w:t>Mauricio Bonilla</w:t>
-      </w:r>
-    </w:p>
-    <w:p>
-      <w:pPr>
-        <w:spacing w:line="360" w:lineRule="auto"/>
-        <w:rPr>
-          <w:rFonts w:ascii="Times New Roman" w:hAnsi="Times New Roman" w:cs="Times New Roman"/>
-          <w:lang w:val="es-ES"/>
-        </w:rPr>
-      </w:pPr>
-      <w:r>
-        <w:rPr>
-          <w:rFonts w:ascii="Times New Roman" w:hAnsi="Times New Roman" w:cs="Times New Roman"/>
-          <w:lang w:val="es-ES"/>
-        </w:rPr>
-        <w:t xml:space="preserve">Nicolas </w:t>
-      </w:r>
-      <w:r>
-        <w:rPr>
-          <w:rFonts w:ascii="Times New Roman" w:hAnsi="Times New Roman" w:cs="Times New Roman"/>
-          <w:lang w:val="es-ES"/>
-        </w:rPr>
-        <w:t>Ramírez</w:t>
+        <w:t>Brian Andrade</w:t>
       </w:r>
     </w:p>
     <w:p>
@@ -963,23 +939,7 @@
           <w:rFonts w:ascii="Times New Roman" w:hAnsi="Times New Roman" w:cs="Times New Roman"/>
           <w:lang w:val="es-ES"/>
         </w:rPr>
-        <w:t>El siguiente documento se basa en otro documento siguiendo la guía de requerimientos de software de la IEE (</w:t>
-      </w:r>
-      <w:proofErr w:type="spellStart"/>
-      <w:r>
-        <w:rPr>
-          <w:rFonts w:ascii="Times New Roman" w:hAnsi="Times New Roman" w:cs="Times New Roman"/>
-          <w:lang w:val="es-ES"/>
-        </w:rPr>
-        <w:t>Std</w:t>
-      </w:r>
-      <w:proofErr w:type="spellEnd"/>
-      <w:r>
-        <w:rPr>
-          <w:rFonts w:ascii="Times New Roman" w:hAnsi="Times New Roman" w:cs="Times New Roman"/>
-          <w:lang w:val="es-ES"/>
-        </w:rPr>
-        <w:t>. 830-1993)</w:t>
+        <w:t>El siguiente documento se basa en otro documento siguiendo la guía de requerimientos de software de la IEE (Std. 830-1993)</w:t>
       </w:r>
       <w:r>
         <w:rPr>
@@ -1527,49 +1487,8 @@
           <w:rFonts w:ascii="Times New Roman" w:hAnsi="Times New Roman" w:cs="Times New Roman"/>
           <w:lang w:val="es-ES"/>
         </w:rPr>
-        <w:t xml:space="preserve">Software </w:t>
-      </w:r>
-      <w:proofErr w:type="spellStart"/>
-      <w:r>
-        <w:rPr>
-          <w:rFonts w:ascii="Times New Roman" w:hAnsi="Times New Roman" w:cs="Times New Roman"/>
-          <w:lang w:val="es-ES"/>
-        </w:rPr>
-        <w:t>Requirements</w:t>
-      </w:r>
-      <w:proofErr w:type="spellEnd"/>
-      <w:r>
-        <w:rPr>
-          <w:rFonts w:ascii="Times New Roman" w:hAnsi="Times New Roman" w:cs="Times New Roman"/>
-          <w:lang w:val="es-ES"/>
-        </w:rPr>
-        <w:t xml:space="preserve"> </w:t>
-      </w:r>
-      <w:proofErr w:type="spellStart"/>
-      <w:r>
-        <w:rPr>
-          <w:rFonts w:ascii="Times New Roman" w:hAnsi="Times New Roman" w:cs="Times New Roman"/>
-          <w:lang w:val="es-ES"/>
-        </w:rPr>
-        <w:t>Specification</w:t>
-      </w:r>
-      <w:proofErr w:type="spellEnd"/>
-      <w:r>
-        <w:rPr>
-          <w:rFonts w:ascii="Times New Roman" w:hAnsi="Times New Roman" w:cs="Times New Roman"/>
-          <w:lang w:val="es-ES"/>
-        </w:rPr>
-        <w:t xml:space="preserve"> (SRS) </w:t>
-      </w:r>
-      <w:proofErr w:type="spellStart"/>
-      <w:r>
-        <w:rPr>
-          <w:rFonts w:ascii="Times New Roman" w:hAnsi="Times New Roman" w:cs="Times New Roman"/>
-          <w:lang w:val="es-ES"/>
-        </w:rPr>
-        <w:t>Template</w:t>
-      </w:r>
-      <w:proofErr w:type="spellEnd"/>
+        <w:t>Software Requirements Specification (SRS) Template</w:t>
+      </w:r>
     </w:p>
     <w:p>
       <w:pPr>
@@ -1691,23 +1610,7 @@
           <w:rFonts w:ascii="Times New Roman" w:hAnsi="Times New Roman" w:cs="Times New Roman"/>
           <w:lang w:val="es-ES"/>
         </w:rPr>
-        <w:t xml:space="preserve">NBA App: </w:t>
-      </w:r>
-      <w:proofErr w:type="spellStart"/>
-      <w:r>
-        <w:rPr>
-          <w:rFonts w:ascii="Times New Roman" w:hAnsi="Times New Roman" w:cs="Times New Roman"/>
-          <w:lang w:val="es-ES"/>
-        </w:rPr>
-        <w:t>basketball</w:t>
-      </w:r>
-      <w:proofErr w:type="spellEnd"/>
-      <w:r>
-        <w:rPr>
-          <w:rFonts w:ascii="Times New Roman" w:hAnsi="Times New Roman" w:cs="Times New Roman"/>
-          <w:lang w:val="es-ES"/>
-        </w:rPr>
-        <w:t xml:space="preserve"> en vivo</w:t>
+        <w:t>NBA App: basketball en vivo</w:t>
       </w:r>
     </w:p>
     <w:p>
@@ -2648,21 +2551,33 @@
         </w:rPr>
         <w:t xml:space="preserve"> principales </w:t>
       </w:r>
-      <w:proofErr w:type="gramStart"/>
-      <w:r>
-        <w:rPr>
-          <w:rFonts w:ascii="Times New Roman" w:hAnsi="Times New Roman" w:cs="Times New Roman"/>
-          <w:lang w:val="es-ES"/>
-        </w:rPr>
-        <w:t>( inscripción</w:t>
-      </w:r>
-      <w:proofErr w:type="gramEnd"/>
-      <w:r>
-        <w:rPr>
-          <w:rFonts w:ascii="Times New Roman" w:hAnsi="Times New Roman" w:cs="Times New Roman"/>
-          <w:lang w:val="es-ES"/>
-        </w:rPr>
-        <w:t xml:space="preserve"> de equipos, registro de partidos y visualización de estadísticas ), en un futuro se pueden llegar a ampliar estos requerimientos.</w:t>
+      <w:r>
+        <w:rPr>
+          <w:rFonts w:ascii="Times New Roman" w:hAnsi="Times New Roman" w:cs="Times New Roman"/>
+          <w:lang w:val="es-ES"/>
+        </w:rPr>
+        <w:t>(inscripción</w:t>
+      </w:r>
+      <w:r>
+        <w:rPr>
+          <w:rFonts w:ascii="Times New Roman" w:hAnsi="Times New Roman" w:cs="Times New Roman"/>
+          <w:lang w:val="es-ES"/>
+        </w:rPr>
+        <w:t xml:space="preserve"> de equipos, registro de partidos y visualización de </w:t>
+      </w:r>
+      <w:r>
+        <w:rPr>
+          <w:rFonts w:ascii="Times New Roman" w:hAnsi="Times New Roman" w:cs="Times New Roman"/>
+          <w:lang w:val="es-ES"/>
+        </w:rPr>
+        <w:t>estadísticas)</w:t>
+      </w:r>
+      <w:r>
+        <w:rPr>
+          <w:rFonts w:ascii="Times New Roman" w:hAnsi="Times New Roman" w:cs="Times New Roman"/>
+          <w:lang w:val="es-ES"/>
+        </w:rPr>
+        <w:t>, en un futuro se pueden llegar a ampliar estos requerimientos.</w:t>
       </w:r>
     </w:p>
     <w:p>
@@ -4529,7 +4444,6 @@
               </w:rPr>
               <w:t xml:space="preserve">Se muestra mensaje donde se indique que los trabajadores fueron añadidos con </w:t>
             </w:r>
-            <w:proofErr w:type="spellStart"/>
             <w:r>
               <w:rPr>
                 <w:rFonts w:ascii="Times New Roman" w:hAnsi="Times New Roman" w:cs="Times New Roman"/>
@@ -4537,9 +4451,8 @@
                 <w:szCs w:val="22"/>
                 <w:lang w:val="es-ES"/>
               </w:rPr>
-              <w:t>exito</w:t>
-            </w:r>
-            <w:proofErr w:type="spellEnd"/>
+              <w:t>éxito</w:t>
+            </w:r>
           </w:p>
         </w:tc>
       </w:tr>
@@ -5063,15 +4976,13 @@
               </w:rPr>
               <w:t xml:space="preserve">Nombres de ambos equipos, fecha de juego, nombre el </w:t>
             </w:r>
-            <w:proofErr w:type="spellStart"/>
-            <w:r>
-              <w:rPr>
-                <w:rFonts w:ascii="Times New Roman" w:hAnsi="Times New Roman" w:cs="Times New Roman"/>
-                <w:lang w:val="es-ES"/>
-              </w:rPr>
-              <w:t>arbitro</w:t>
-            </w:r>
-            <w:proofErr w:type="spellEnd"/>
+            <w:r>
+              <w:rPr>
+                <w:rFonts w:ascii="Times New Roman" w:hAnsi="Times New Roman" w:cs="Times New Roman"/>
+                <w:lang w:val="es-ES"/>
+              </w:rPr>
+              <w:t>árbitro</w:t>
+            </w:r>
             <w:r>
               <w:rPr>
                 <w:rFonts w:ascii="Times New Roman" w:hAnsi="Times New Roman" w:cs="Times New Roman"/>
@@ -5233,15 +5144,13 @@
               </w:rPr>
               <w:t xml:space="preserve">Se muestra una interfaz con todos los datos introducidos y un mensaje de </w:t>
             </w:r>
-            <w:proofErr w:type="spellStart"/>
-            <w:r>
-              <w:rPr>
-                <w:rFonts w:ascii="Times New Roman" w:hAnsi="Times New Roman" w:cs="Times New Roman"/>
-                <w:lang w:val="es-ES"/>
-              </w:rPr>
-              <w:t>exito</w:t>
-            </w:r>
-            <w:proofErr w:type="spellEnd"/>
+            <w:r>
+              <w:rPr>
+                <w:rFonts w:ascii="Times New Roman" w:hAnsi="Times New Roman" w:cs="Times New Roman"/>
+                <w:lang w:val="es-ES"/>
+              </w:rPr>
+              <w:t>éxito</w:t>
+            </w:r>
           </w:p>
         </w:tc>
       </w:tr>
@@ -5840,17 +5749,15 @@
               </w:rPr>
               <w:t xml:space="preserve">y </w:t>
             </w:r>
-            <w:proofErr w:type="gramStart"/>
-            <w:r>
-              <w:rPr>
-                <w:rFonts w:ascii="Times New Roman" w:hAnsi="Times New Roman" w:cs="Times New Roman"/>
-                <w:sz w:val="20"/>
-                <w:szCs w:val="20"/>
-                <w:lang w:val="es-ES"/>
-              </w:rPr>
-              <w:t>mostrara</w:t>
-            </w:r>
-            <w:proofErr w:type="gramEnd"/>
+            <w:r>
+              <w:rPr>
+                <w:rFonts w:ascii="Times New Roman" w:hAnsi="Times New Roman" w:cs="Times New Roman"/>
+                <w:sz w:val="20"/>
+                <w:szCs w:val="20"/>
+                <w:lang w:val="es-ES"/>
+              </w:rPr>
+              <w:t>mostrará</w:t>
+            </w:r>
             <w:r>
               <w:rPr>
                 <w:rFonts w:ascii="Times New Roman" w:hAnsi="Times New Roman" w:cs="Times New Roman"/>
@@ -5860,17 +5767,15 @@
               </w:rPr>
               <w:t xml:space="preserve"> la </w:t>
             </w:r>
-            <w:proofErr w:type="spellStart"/>
-            <w:r>
-              <w:rPr>
-                <w:rFonts w:ascii="Times New Roman" w:hAnsi="Times New Roman" w:cs="Times New Roman"/>
-                <w:sz w:val="20"/>
-                <w:szCs w:val="20"/>
-                <w:lang w:val="es-ES"/>
-              </w:rPr>
-              <w:t>informacion</w:t>
-            </w:r>
-            <w:proofErr w:type="spellEnd"/>
+            <w:r>
+              <w:rPr>
+                <w:rFonts w:ascii="Times New Roman" w:hAnsi="Times New Roman" w:cs="Times New Roman"/>
+                <w:sz w:val="20"/>
+                <w:szCs w:val="20"/>
+                <w:lang w:val="es-ES"/>
+              </w:rPr>
+              <w:t>información</w:t>
+            </w:r>
           </w:p>
         </w:tc>
       </w:tr>
@@ -5925,17 +5830,15 @@
               </w:rPr>
               <w:t xml:space="preserve">En una interfaz, se </w:t>
             </w:r>
-            <w:proofErr w:type="gramStart"/>
-            <w:r>
-              <w:rPr>
-                <w:rFonts w:ascii="Times New Roman" w:hAnsi="Times New Roman" w:cs="Times New Roman"/>
-                <w:sz w:val="20"/>
-                <w:szCs w:val="20"/>
-                <w:lang w:val="es-ES"/>
-              </w:rPr>
-              <w:t>visualizara</w:t>
-            </w:r>
-            <w:proofErr w:type="gramEnd"/>
+            <w:r>
+              <w:rPr>
+                <w:rFonts w:ascii="Times New Roman" w:hAnsi="Times New Roman" w:cs="Times New Roman"/>
+                <w:sz w:val="20"/>
+                <w:szCs w:val="20"/>
+                <w:lang w:val="es-ES"/>
+              </w:rPr>
+              <w:t>visualizará</w:t>
+            </w:r>
             <w:r>
               <w:rPr>
                 <w:rFonts w:ascii="Times New Roman" w:hAnsi="Times New Roman" w:cs="Times New Roman"/>
@@ -7273,15 +7176,13 @@
               </w:rPr>
               <w:t xml:space="preserve">Se </w:t>
             </w:r>
-            <w:proofErr w:type="gramStart"/>
-            <w:r>
-              <w:rPr>
-                <w:rFonts w:ascii="Times New Roman" w:hAnsi="Times New Roman" w:cs="Times New Roman"/>
-                <w:lang w:val="es-ES"/>
-              </w:rPr>
-              <w:t>mostrara</w:t>
-            </w:r>
-            <w:proofErr w:type="gramEnd"/>
+            <w:r>
+              <w:rPr>
+                <w:rFonts w:ascii="Times New Roman" w:hAnsi="Times New Roman" w:cs="Times New Roman"/>
+                <w:lang w:val="es-ES"/>
+              </w:rPr>
+              <w:t>mostrará</w:t>
+            </w:r>
             <w:r>
               <w:rPr>
                 <w:rFonts w:ascii="Times New Roman" w:hAnsi="Times New Roman" w:cs="Times New Roman"/>
@@ -8311,15 +8212,13 @@
         </w:rPr>
         <w:t xml:space="preserve">La </w:t>
       </w:r>
-      <w:proofErr w:type="spellStart"/>
-      <w:r>
-        <w:rPr>
-          <w:rFonts w:ascii="Times New Roman" w:hAnsi="Times New Roman" w:cs="Times New Roman"/>
-          <w:lang w:val="es-ES"/>
-        </w:rPr>
-        <w:t>visualizacion</w:t>
-      </w:r>
-      <w:proofErr w:type="spellEnd"/>
+      <w:r>
+        <w:rPr>
+          <w:rFonts w:ascii="Times New Roman" w:hAnsi="Times New Roman" w:cs="Times New Roman"/>
+          <w:lang w:val="es-ES"/>
+        </w:rPr>
+        <w:t>visualización</w:t>
+      </w:r>
       <w:r>
         <w:rPr>
           <w:rFonts w:ascii="Times New Roman" w:hAnsi="Times New Roman" w:cs="Times New Roman"/>
@@ -8415,17 +8314,15 @@
           <w:rFonts w:ascii="Times New Roman" w:hAnsi="Times New Roman" w:cs="Times New Roman"/>
           <w:lang w:val="es-ES"/>
         </w:rPr>
-        <w:t xml:space="preserve"> tipo .</w:t>
-      </w:r>
-      <w:proofErr w:type="spellStart"/>
-      <w:r>
-        <w:rPr>
-          <w:rFonts w:ascii="Times New Roman" w:hAnsi="Times New Roman" w:cs="Times New Roman"/>
-          <w:lang w:val="es-ES"/>
-        </w:rPr>
-        <w:t>txt</w:t>
-      </w:r>
-      <w:proofErr w:type="spellEnd"/>
+        <w:t xml:space="preserve"> </w:t>
+      </w:r>
+      <w:r>
+        <w:rPr>
+          <w:rFonts w:ascii="Times New Roman" w:hAnsi="Times New Roman" w:cs="Times New Roman"/>
+          <w:lang w:val="es-ES"/>
+        </w:rPr>
+        <w:t>tipo. texto</w:t>
+      </w:r>
       <w:r>
         <w:rPr>
           <w:rFonts w:ascii="Times New Roman" w:hAnsi="Times New Roman" w:cs="Times New Roman"/>
@@ -8458,23 +8355,7 @@
           <w:rFonts w:ascii="Times New Roman" w:hAnsi="Times New Roman" w:cs="Times New Roman"/>
           <w:lang w:val="es-ES"/>
         </w:rPr>
-        <w:t>El repositorio principal se encuentra en GitHub (organización Trompitas-</w:t>
-      </w:r>
-      <w:proofErr w:type="spellStart"/>
-      <w:r>
-        <w:rPr>
-          <w:rFonts w:ascii="Times New Roman" w:hAnsi="Times New Roman" w:cs="Times New Roman"/>
-          <w:lang w:val="es-ES"/>
-        </w:rPr>
-        <w:t>team</w:t>
-      </w:r>
-      <w:proofErr w:type="spellEnd"/>
-      <w:r>
-        <w:rPr>
-          <w:rFonts w:ascii="Times New Roman" w:hAnsi="Times New Roman" w:cs="Times New Roman"/>
-          <w:lang w:val="es-ES"/>
-        </w:rPr>
-        <w:t xml:space="preserve">-SA) </w:t>
+        <w:t xml:space="preserve">El repositorio principal se encuentra en GitHub (organización Trompitas-team-SA) </w:t>
       </w:r>
       <w:hyperlink r:id="rId12" w:history="1">
         <w:r>
@@ -8527,15 +8408,13 @@
         </w:rPr>
         <w:t xml:space="preserve"> </w:t>
       </w:r>
-      <w:proofErr w:type="gramStart"/>
-      <w:r>
-        <w:rPr>
-          <w:rFonts w:ascii="Times New Roman" w:hAnsi="Times New Roman" w:cs="Times New Roman"/>
-          <w:lang w:val="es-ES"/>
-        </w:rPr>
-        <w:t>software )</w:t>
-      </w:r>
-      <w:proofErr w:type="gramEnd"/>
+      <w:r>
+        <w:rPr>
+          <w:rFonts w:ascii="Times New Roman" w:hAnsi="Times New Roman" w:cs="Times New Roman"/>
+          <w:lang w:val="es-ES"/>
+        </w:rPr>
+        <w:t>software)</w:t>
+      </w:r>
       <w:r>
         <w:rPr>
           <w:rFonts w:ascii="Times New Roman" w:hAnsi="Times New Roman" w:cs="Times New Roman"/>
@@ -10988,6 +10867,7 @@
   <w:rsids>
     <w:rsidRoot w:val="00D8665E"/>
     <w:rsid w:val="000A1F98"/>
+    <w:rsid w:val="004C3454"/>
     <w:rsid w:val="00584B3F"/>
     <w:rsid w:val="009B2460"/>
     <w:rsid w:val="00AE59DA"/>

--- a/documento srs.docx
+++ b/documento srs.docx
@@ -3024,7 +3024,25 @@
                 <w:szCs w:val="20"/>
                 <w:lang w:val="es-ES"/>
               </w:rPr>
-              <w:t>Se debe ingresar el nombre del equipo, nombre del dueño, el número de temporadas ganadas. Y el nombre de su estadio</w:t>
+              <w:t>Se debe ingresar el nombre del equipo,</w:t>
+            </w:r>
+            <w:r>
+              <w:rPr>
+                <w:rFonts w:ascii="Times New Roman" w:hAnsi="Times New Roman" w:cs="Times New Roman"/>
+                <w:sz w:val="20"/>
+                <w:szCs w:val="20"/>
+                <w:lang w:val="es-ES"/>
+              </w:rPr>
+              <w:t xml:space="preserve"> locación,</w:t>
+            </w:r>
+            <w:r>
+              <w:rPr>
+                <w:rFonts w:ascii="Times New Roman" w:hAnsi="Times New Roman" w:cs="Times New Roman"/>
+                <w:sz w:val="20"/>
+                <w:szCs w:val="20"/>
+                <w:lang w:val="es-ES"/>
+              </w:rPr>
+              <w:t xml:space="preserve"> el número de temporadas ganadas.</w:t>
             </w:r>
           </w:p>
         </w:tc>
@@ -4316,7 +4334,25 @@
                 <w:szCs w:val="22"/>
                 <w:lang w:val="es-ES"/>
               </w:rPr>
-              <w:t>Se pedirá la información de los trabajadores de los equipos como nombre, experiencia, titulo y cargo</w:t>
+              <w:t>Se pedirá la información de los trabajadores de los equipos como nombre, experiencia</w:t>
+            </w:r>
+            <w:r>
+              <w:rPr>
+                <w:rFonts w:ascii="Times New Roman" w:hAnsi="Times New Roman" w:cs="Times New Roman"/>
+                <w:sz w:val="22"/>
+                <w:szCs w:val="22"/>
+                <w:lang w:val="es-ES"/>
+              </w:rPr>
+              <w:t>∫</w:t>
+            </w:r>
+            <w:r>
+              <w:rPr>
+                <w:rFonts w:ascii="Times New Roman" w:hAnsi="Times New Roman" w:cs="Times New Roman"/>
+                <w:sz w:val="22"/>
+                <w:szCs w:val="22"/>
+                <w:lang w:val="es-ES"/>
+              </w:rPr>
+              <w:t xml:space="preserve"> y cargo</w:t>
             </w:r>
           </w:p>
         </w:tc>
@@ -4974,7 +5010,21 @@
                 <w:rFonts w:ascii="Times New Roman" w:hAnsi="Times New Roman" w:cs="Times New Roman"/>
                 <w:lang w:val="es-ES"/>
               </w:rPr>
-              <w:t xml:space="preserve">Nombres de ambos equipos, fecha de juego, nombre el </w:t>
+              <w:t xml:space="preserve">Nombres de ambos equipos, fecha de juego, nombre </w:t>
+            </w:r>
+            <w:r>
+              <w:rPr>
+                <w:rFonts w:ascii="Times New Roman" w:hAnsi="Times New Roman" w:cs="Times New Roman"/>
+                <w:lang w:val="es-ES"/>
+              </w:rPr>
+              <w:t xml:space="preserve">a </w:t>
+            </w:r>
+            <w:r>
+              <w:rPr>
+                <w:rFonts w:ascii="Times New Roman" w:hAnsi="Times New Roman" w:cs="Times New Roman"/>
+                <w:lang w:val="es-ES"/>
+              </w:rPr>
+              <w:t xml:space="preserve">el </w:t>
             </w:r>
             <w:r>
               <w:rPr>
@@ -4988,7 +5038,7 @@
                 <w:rFonts w:ascii="Times New Roman" w:hAnsi="Times New Roman" w:cs="Times New Roman"/>
                 <w:lang w:val="es-ES"/>
               </w:rPr>
-              <w:t xml:space="preserve"> e información, nombre de estadio, equipo ganador y espectadores totales.</w:t>
+              <w:t>, nombre de estadio, equipo ganador y espectadores totales.</w:t>
             </w:r>
           </w:p>
           <w:p>
@@ -5865,7 +5915,16 @@
                 <w:szCs w:val="20"/>
                 <w:lang w:val="es-ES"/>
               </w:rPr>
-              <w:t>Nombre – Partidos ganados – perdidos -puntos promedio por juego – Victorias en local – Victorias de visitante</w:t>
+              <w:t xml:space="preserve">Nombre – Partidos ganados – perdidos -puntos </w:t>
+            </w:r>
+            <w:r>
+              <w:rPr>
+                <w:rFonts w:ascii="Times New Roman" w:hAnsi="Times New Roman" w:cs="Times New Roman"/>
+                <w:sz w:val="20"/>
+                <w:szCs w:val="20"/>
+                <w:lang w:val="es-ES"/>
+              </w:rPr>
+              <w:t xml:space="preserve"> totales</w:t>
             </w:r>
           </w:p>
           <w:p>
@@ -6915,7 +6974,6 @@
                 <w:szCs w:val="22"/>
                 <w:lang w:val="es-ES"/>
               </w:rPr>
-              <w:lastRenderedPageBreak/>
               <w:t>Descripción detallada</w:t>
             </w:r>
           </w:p>
@@ -6966,6 +7024,7 @@
                 <w:szCs w:val="22"/>
                 <w:lang w:val="es-ES"/>
               </w:rPr>
+              <w:lastRenderedPageBreak/>
               <w:t>Precondiciones</w:t>
             </w:r>
           </w:p>
@@ -10869,6 +10928,7 @@
     <w:rsid w:val="000A1F98"/>
     <w:rsid w:val="004C3454"/>
     <w:rsid w:val="00584B3F"/>
+    <w:rsid w:val="00936B99"/>
     <w:rsid w:val="009B2460"/>
     <w:rsid w:val="00AE59DA"/>
     <w:rsid w:val="00D8665E"/>

--- a/documento srs.docx
+++ b/documento srs.docx
@@ -45,7 +45,47 @@
           <w:bCs/>
           <w:lang w:val="es-ES"/>
         </w:rPr>
-        <w:t xml:space="preserve">Software Requirements Specification </w:t>
+        <w:t xml:space="preserve">Software </w:t>
+      </w:r>
+      <w:proofErr w:type="spellStart"/>
+      <w:r>
+        <w:rPr>
+          <w:rFonts w:ascii="Times New Roman" w:hAnsi="Times New Roman" w:cs="Times New Roman"/>
+          <w:b/>
+          <w:bCs/>
+          <w:lang w:val="es-ES"/>
+        </w:rPr>
+        <w:t>Requirements</w:t>
+      </w:r>
+      <w:proofErr w:type="spellEnd"/>
+      <w:r>
+        <w:rPr>
+          <w:rFonts w:ascii="Times New Roman" w:hAnsi="Times New Roman" w:cs="Times New Roman"/>
+          <w:b/>
+          <w:bCs/>
+          <w:lang w:val="es-ES"/>
+        </w:rPr>
+        <w:t xml:space="preserve"> </w:t>
+      </w:r>
+      <w:proofErr w:type="spellStart"/>
+      <w:r>
+        <w:rPr>
+          <w:rFonts w:ascii="Times New Roman" w:hAnsi="Times New Roman" w:cs="Times New Roman"/>
+          <w:b/>
+          <w:bCs/>
+          <w:lang w:val="es-ES"/>
+        </w:rPr>
+        <w:t>Specification</w:t>
+      </w:r>
+      <w:proofErr w:type="spellEnd"/>
+      <w:r>
+        <w:rPr>
+          <w:rFonts w:ascii="Times New Roman" w:hAnsi="Times New Roman" w:cs="Times New Roman"/>
+          <w:b/>
+          <w:bCs/>
+          <w:lang w:val="es-ES"/>
+        </w:rPr>
+        <w:t xml:space="preserve"> </w:t>
       </w:r>
       <w:r>
         <w:rPr>
@@ -939,7 +979,23 @@
           <w:rFonts w:ascii="Times New Roman" w:hAnsi="Times New Roman" w:cs="Times New Roman"/>
           <w:lang w:val="es-ES"/>
         </w:rPr>
-        <w:t>El siguiente documento se basa en otro documento siguiendo la guía de requerimientos de software de la IEE (Std. 830-1993)</w:t>
+        <w:t>El siguiente documento se basa en otro documento siguiendo la guía de requerimientos de software de la IEE (</w:t>
+      </w:r>
+      <w:proofErr w:type="spellStart"/>
+      <w:r>
+        <w:rPr>
+          <w:rFonts w:ascii="Times New Roman" w:hAnsi="Times New Roman" w:cs="Times New Roman"/>
+          <w:lang w:val="es-ES"/>
+        </w:rPr>
+        <w:t>Std</w:t>
+      </w:r>
+      <w:proofErr w:type="spellEnd"/>
+      <w:r>
+        <w:rPr>
+          <w:rFonts w:ascii="Times New Roman" w:hAnsi="Times New Roman" w:cs="Times New Roman"/>
+          <w:lang w:val="es-ES"/>
+        </w:rPr>
+        <w:t>. 830-1993)</w:t>
       </w:r>
       <w:r>
         <w:rPr>
@@ -1487,8 +1543,49 @@
           <w:rFonts w:ascii="Times New Roman" w:hAnsi="Times New Roman" w:cs="Times New Roman"/>
           <w:lang w:val="es-ES"/>
         </w:rPr>
-        <w:t>Software Requirements Specification (SRS) Template</w:t>
-      </w:r>
+        <w:t xml:space="preserve">Software </w:t>
+      </w:r>
+      <w:proofErr w:type="spellStart"/>
+      <w:r>
+        <w:rPr>
+          <w:rFonts w:ascii="Times New Roman" w:hAnsi="Times New Roman" w:cs="Times New Roman"/>
+          <w:lang w:val="es-ES"/>
+        </w:rPr>
+        <w:t>Requirements</w:t>
+      </w:r>
+      <w:proofErr w:type="spellEnd"/>
+      <w:r>
+        <w:rPr>
+          <w:rFonts w:ascii="Times New Roman" w:hAnsi="Times New Roman" w:cs="Times New Roman"/>
+          <w:lang w:val="es-ES"/>
+        </w:rPr>
+        <w:t xml:space="preserve"> </w:t>
+      </w:r>
+      <w:proofErr w:type="spellStart"/>
+      <w:r>
+        <w:rPr>
+          <w:rFonts w:ascii="Times New Roman" w:hAnsi="Times New Roman" w:cs="Times New Roman"/>
+          <w:lang w:val="es-ES"/>
+        </w:rPr>
+        <w:t>Specification</w:t>
+      </w:r>
+      <w:proofErr w:type="spellEnd"/>
+      <w:r>
+        <w:rPr>
+          <w:rFonts w:ascii="Times New Roman" w:hAnsi="Times New Roman" w:cs="Times New Roman"/>
+          <w:lang w:val="es-ES"/>
+        </w:rPr>
+        <w:t xml:space="preserve"> (SRS) </w:t>
+      </w:r>
+      <w:proofErr w:type="spellStart"/>
+      <w:r>
+        <w:rPr>
+          <w:rFonts w:ascii="Times New Roman" w:hAnsi="Times New Roman" w:cs="Times New Roman"/>
+          <w:lang w:val="es-ES"/>
+        </w:rPr>
+        <w:t>Template</w:t>
+      </w:r>
+      <w:proofErr w:type="spellEnd"/>
     </w:p>
     <w:p>
       <w:pPr>
@@ -1610,7 +1707,23 @@
           <w:rFonts w:ascii="Times New Roman" w:hAnsi="Times New Roman" w:cs="Times New Roman"/>
           <w:lang w:val="es-ES"/>
         </w:rPr>
-        <w:t>NBA App: basketball en vivo</w:t>
+        <w:t xml:space="preserve">NBA App: </w:t>
+      </w:r>
+      <w:proofErr w:type="spellStart"/>
+      <w:r>
+        <w:rPr>
+          <w:rFonts w:ascii="Times New Roman" w:hAnsi="Times New Roman" w:cs="Times New Roman"/>
+          <w:lang w:val="es-ES"/>
+        </w:rPr>
+        <w:t>basketball</w:t>
+      </w:r>
+      <w:proofErr w:type="spellEnd"/>
+      <w:r>
+        <w:rPr>
+          <w:rFonts w:ascii="Times New Roman" w:hAnsi="Times New Roman" w:cs="Times New Roman"/>
+          <w:lang w:val="es-ES"/>
+        </w:rPr>
+        <w:t xml:space="preserve"> en vivo</w:t>
       </w:r>
     </w:p>
     <w:p>
@@ -2125,8 +2238,101 @@
           <w:rFonts w:ascii="Times New Roman" w:hAnsi="Times New Roman" w:cs="Times New Roman"/>
           <w:lang w:val="es-ES"/>
         </w:rPr>
-        <w:t>Visualización de diferentes tablas con los rankings de los equipos / jugadores.</w:t>
-      </w:r>
+        <w:t xml:space="preserve">Visualización de </w:t>
+      </w:r>
+      <w:r>
+        <w:rPr>
+          <w:rFonts w:ascii="Times New Roman" w:hAnsi="Times New Roman" w:cs="Times New Roman"/>
+          <w:lang w:val="es-ES"/>
+        </w:rPr>
+        <w:t>tabla</w:t>
+      </w:r>
+      <w:r>
+        <w:rPr>
+          <w:rFonts w:ascii="Times New Roman" w:hAnsi="Times New Roman" w:cs="Times New Roman"/>
+          <w:lang w:val="es-ES"/>
+        </w:rPr>
+        <w:t xml:space="preserve"> con los rankings de los equipos</w:t>
+      </w:r>
+      <w:r>
+        <w:rPr>
+          <w:rFonts w:ascii="Times New Roman" w:hAnsi="Times New Roman" w:cs="Times New Roman"/>
+          <w:lang w:val="es-ES"/>
+        </w:rPr>
+        <w:t>.</w:t>
+      </w:r>
+    </w:p>
+    <w:p>
+      <w:pPr>
+        <w:pStyle w:val="Prrafodelista"/>
+        <w:rPr>
+          <w:rFonts w:ascii="Times New Roman" w:hAnsi="Times New Roman" w:cs="Times New Roman"/>
+          <w:lang w:val="es-ES"/>
+        </w:rPr>
+      </w:pPr>
+    </w:p>
+    <w:p>
+      <w:pPr>
+        <w:pStyle w:val="Prrafodelista"/>
+        <w:numPr>
+          <w:ilvl w:val="1"/>
+          <w:numId w:val="7"/>
+        </w:numPr>
+        <w:rPr>
+          <w:rFonts w:ascii="Times New Roman" w:hAnsi="Times New Roman" w:cs="Times New Roman"/>
+          <w:b/>
+          <w:bCs/>
+          <w:sz w:val="28"/>
+          <w:szCs w:val="28"/>
+          <w:lang w:val="es-ES"/>
+        </w:rPr>
+      </w:pPr>
+      <w:r>
+        <w:rPr>
+          <w:rFonts w:ascii="Times New Roman" w:hAnsi="Times New Roman" w:cs="Times New Roman"/>
+          <w:b/>
+          <w:bCs/>
+          <w:sz w:val="28"/>
+          <w:szCs w:val="28"/>
+          <w:lang w:val="es-ES"/>
+        </w:rPr>
+        <w:t>Características del administrador</w:t>
+      </w:r>
+    </w:p>
+    <w:p>
+      <w:pPr>
+        <w:rPr>
+          <w:rFonts w:ascii="Times New Roman" w:hAnsi="Times New Roman" w:cs="Times New Roman"/>
+          <w:b/>
+          <w:bCs/>
+          <w:sz w:val="28"/>
+          <w:szCs w:val="28"/>
+          <w:lang w:val="es-ES"/>
+        </w:rPr>
+      </w:pPr>
+    </w:p>
+    <w:p>
+      <w:pPr>
+        <w:rPr>
+          <w:rFonts w:ascii="Times New Roman" w:hAnsi="Times New Roman" w:cs="Times New Roman"/>
+          <w:lang w:val="es-ES"/>
+        </w:rPr>
+      </w:pPr>
+      <w:r>
+        <w:rPr>
+          <w:rFonts w:ascii="Times New Roman" w:hAnsi="Times New Roman" w:cs="Times New Roman"/>
+          <w:lang w:val="es-ES"/>
+        </w:rPr>
+        <w:t>El sistema cuenta con un tipo de usuario final llamado “administrador”:</w:t>
+      </w:r>
+    </w:p>
+    <w:p>
+      <w:pPr>
+        <w:rPr>
+          <w:rFonts w:ascii="Times New Roman" w:hAnsi="Times New Roman" w:cs="Times New Roman"/>
+          <w:lang w:val="es-ES"/>
+        </w:rPr>
+      </w:pPr>
     </w:p>
     <w:p>
       <w:pPr>
@@ -2145,7 +2351,47 @@
           <w:rFonts w:ascii="Times New Roman" w:hAnsi="Times New Roman" w:cs="Times New Roman"/>
           <w:lang w:val="es-ES"/>
         </w:rPr>
-        <w:t>Historial de encuentros creados.</w:t>
+        <w:t>Esta persona trabaja para la empresa NBA o posee una relación con esta para poder modificar el sistema.</w:t>
+      </w:r>
+    </w:p>
+    <w:p>
+      <w:pPr>
+        <w:pStyle w:val="Prrafodelista"/>
+        <w:numPr>
+          <w:ilvl w:val="0"/>
+          <w:numId w:val="8"/>
+        </w:numPr>
+        <w:rPr>
+          <w:rFonts w:ascii="Times New Roman" w:hAnsi="Times New Roman" w:cs="Times New Roman"/>
+          <w:lang w:val="es-ES"/>
+        </w:rPr>
+      </w:pPr>
+      <w:r>
+        <w:rPr>
+          <w:rFonts w:ascii="Times New Roman" w:hAnsi="Times New Roman" w:cs="Times New Roman"/>
+          <w:lang w:val="es-ES"/>
+        </w:rPr>
+        <w:t>Tiene conocimientos del deporte y por ende le resulta fácil entender los diferentes términos que se encontrara dentro del software.</w:t>
+      </w:r>
+    </w:p>
+    <w:p>
+      <w:pPr>
+        <w:pStyle w:val="Prrafodelista"/>
+        <w:numPr>
+          <w:ilvl w:val="0"/>
+          <w:numId w:val="8"/>
+        </w:numPr>
+        <w:rPr>
+          <w:rFonts w:ascii="Times New Roman" w:hAnsi="Times New Roman" w:cs="Times New Roman"/>
+          <w:lang w:val="es-ES"/>
+        </w:rPr>
+      </w:pPr>
+      <w:r>
+        <w:rPr>
+          <w:rFonts w:ascii="Times New Roman" w:hAnsi="Times New Roman" w:cs="Times New Roman"/>
+          <w:lang w:val="es-ES"/>
+        </w:rPr>
+        <w:t>Habilidades básicas en estadística, abstracción de información y tecnología.</w:t>
       </w:r>
     </w:p>
     <w:p>
@@ -2181,11 +2427,9 @@
           <w:szCs w:val="28"/>
           <w:lang w:val="es-ES"/>
         </w:rPr>
-        <w:t>Características del administrador</w:t>
-      </w:r>
-    </w:p>
-    <w:p>
-      <w:pPr>
+        <w:t>Restriccion</w:t>
+      </w:r>
+      <w:r>
         <w:rPr>
           <w:rFonts w:ascii="Times New Roman" w:hAnsi="Times New Roman" w:cs="Times New Roman"/>
           <w:b/>
@@ -2194,95 +2438,59 @@
           <w:szCs w:val="28"/>
           <w:lang w:val="es-ES"/>
         </w:rPr>
-      </w:pPr>
-    </w:p>
-    <w:p>
-      <w:pPr>
-        <w:rPr>
-          <w:rFonts w:ascii="Times New Roman" w:hAnsi="Times New Roman" w:cs="Times New Roman"/>
-          <w:lang w:val="es-ES"/>
-        </w:rPr>
-      </w:pPr>
-      <w:r>
-        <w:rPr>
-          <w:rFonts w:ascii="Times New Roman" w:hAnsi="Times New Roman" w:cs="Times New Roman"/>
-          <w:lang w:val="es-ES"/>
-        </w:rPr>
-        <w:t>El sistema cuenta con un tipo de usuario final llamado “administrador”:</w:t>
-      </w:r>
-    </w:p>
-    <w:p>
-      <w:pPr>
-        <w:rPr>
-          <w:rFonts w:ascii="Times New Roman" w:hAnsi="Times New Roman" w:cs="Times New Roman"/>
-          <w:lang w:val="es-ES"/>
-        </w:rPr>
-      </w:pPr>
-    </w:p>
-    <w:p>
-      <w:pPr>
-        <w:pStyle w:val="Prrafodelista"/>
-        <w:numPr>
-          <w:ilvl w:val="0"/>
-          <w:numId w:val="8"/>
-        </w:numPr>
-        <w:rPr>
-          <w:rFonts w:ascii="Times New Roman" w:hAnsi="Times New Roman" w:cs="Times New Roman"/>
-          <w:lang w:val="es-ES"/>
-        </w:rPr>
-      </w:pPr>
-      <w:r>
-        <w:rPr>
-          <w:rFonts w:ascii="Times New Roman" w:hAnsi="Times New Roman" w:cs="Times New Roman"/>
-          <w:lang w:val="es-ES"/>
-        </w:rPr>
-        <w:t>Esta persona trabaja para la empresa NBA o posee una relación con esta para poder modificar el sistema.</w:t>
-      </w:r>
-    </w:p>
-    <w:p>
-      <w:pPr>
-        <w:pStyle w:val="Prrafodelista"/>
-        <w:numPr>
-          <w:ilvl w:val="0"/>
-          <w:numId w:val="8"/>
-        </w:numPr>
-        <w:rPr>
-          <w:rFonts w:ascii="Times New Roman" w:hAnsi="Times New Roman" w:cs="Times New Roman"/>
-          <w:lang w:val="es-ES"/>
-        </w:rPr>
-      </w:pPr>
-      <w:r>
-        <w:rPr>
-          <w:rFonts w:ascii="Times New Roman" w:hAnsi="Times New Roman" w:cs="Times New Roman"/>
-          <w:lang w:val="es-ES"/>
-        </w:rPr>
-        <w:t>Tiene conocimientos del deporte y por ende le resulta fácil entender los diferentes términos que se encontrara dentro del software.</w:t>
-      </w:r>
-    </w:p>
-    <w:p>
-      <w:pPr>
-        <w:pStyle w:val="Prrafodelista"/>
-        <w:numPr>
-          <w:ilvl w:val="0"/>
-          <w:numId w:val="8"/>
-        </w:numPr>
-        <w:rPr>
-          <w:rFonts w:ascii="Times New Roman" w:hAnsi="Times New Roman" w:cs="Times New Roman"/>
-          <w:lang w:val="es-ES"/>
-        </w:rPr>
-      </w:pPr>
-      <w:r>
-        <w:rPr>
-          <w:rFonts w:ascii="Times New Roman" w:hAnsi="Times New Roman" w:cs="Times New Roman"/>
-          <w:lang w:val="es-ES"/>
-        </w:rPr>
-        <w:t>Habilidades básicas en estadística, abstracción de información y tecnología.</w:t>
-      </w:r>
-    </w:p>
-    <w:p>
-      <w:pPr>
-        <w:rPr>
-          <w:rFonts w:ascii="Times New Roman" w:hAnsi="Times New Roman" w:cs="Times New Roman"/>
+        <w:t>es</w:t>
+      </w:r>
+    </w:p>
+    <w:p>
+      <w:pPr>
+        <w:rPr>
+          <w:rFonts w:ascii="Times New Roman" w:hAnsi="Times New Roman" w:cs="Times New Roman"/>
+          <w:b/>
+          <w:bCs/>
+          <w:lang w:val="es-ES"/>
+        </w:rPr>
+      </w:pPr>
+    </w:p>
+    <w:p>
+      <w:pPr>
+        <w:ind w:left="708"/>
+        <w:rPr>
+          <w:rFonts w:ascii="Times New Roman" w:hAnsi="Times New Roman" w:cs="Times New Roman"/>
+          <w:b/>
+          <w:bCs/>
+          <w:sz w:val="28"/>
+          <w:szCs w:val="28"/>
+          <w:lang w:val="es-ES"/>
+        </w:rPr>
+      </w:pPr>
+      <w:r>
+        <w:rPr>
+          <w:rFonts w:ascii="Times New Roman" w:hAnsi="Times New Roman" w:cs="Times New Roman"/>
+          <w:lang w:val="es-ES"/>
+        </w:rPr>
+        <w:t>El sistema solo podrá ser modificado por personas anexas a la empresa que supervisa la “NBA”, de resto no posee más limitantes, ya que el software es de uso local y no necesita ningún tipo de conexión vía internet</w:t>
+      </w:r>
+    </w:p>
+    <w:p>
+      <w:pPr>
+        <w:rPr>
+          <w:rFonts w:ascii="Times New Roman" w:hAnsi="Times New Roman" w:cs="Times New Roman"/>
+          <w:b/>
+          <w:bCs/>
+          <w:sz w:val="28"/>
+          <w:szCs w:val="28"/>
+          <w:lang w:val="es-ES"/>
+        </w:rPr>
+      </w:pPr>
+    </w:p>
+    <w:p>
+      <w:pPr>
+        <w:rPr>
+          <w:rFonts w:ascii="Times New Roman" w:hAnsi="Times New Roman" w:cs="Times New Roman"/>
+          <w:b/>
+          <w:bCs/>
+          <w:sz w:val="28"/>
+          <w:szCs w:val="28"/>
           <w:lang w:val="es-ES"/>
         </w:rPr>
       </w:pPr>
@@ -2312,70 +2520,89 @@
           <w:szCs w:val="28"/>
           <w:lang w:val="es-ES"/>
         </w:rPr>
-        <w:t>Restriccion</w:t>
-      </w:r>
-      <w:r>
+        <w:t>Suposiciones y dependencias</w:t>
+      </w:r>
+    </w:p>
+    <w:p>
+      <w:pPr>
+        <w:pStyle w:val="Prrafodelista"/>
+        <w:ind w:left="780"/>
         <w:rPr>
           <w:rFonts w:ascii="Times New Roman" w:hAnsi="Times New Roman" w:cs="Times New Roman"/>
           <w:b/>
           <w:bCs/>
-          <w:sz w:val="28"/>
-          <w:szCs w:val="28"/>
-          <w:lang w:val="es-ES"/>
-        </w:rPr>
-        <w:t>es</w:t>
-      </w:r>
-    </w:p>
-    <w:p>
-      <w:pPr>
-        <w:rPr>
-          <w:rFonts w:ascii="Times New Roman" w:hAnsi="Times New Roman" w:cs="Times New Roman"/>
-          <w:b/>
-          <w:bCs/>
-          <w:lang w:val="es-ES"/>
-        </w:rPr>
-      </w:pPr>
-    </w:p>
-    <w:p>
-      <w:pPr>
-        <w:ind w:left="708"/>
-        <w:rPr>
-          <w:rFonts w:ascii="Times New Roman" w:hAnsi="Times New Roman" w:cs="Times New Roman"/>
-          <w:b/>
-          <w:bCs/>
-          <w:sz w:val="28"/>
-          <w:szCs w:val="28"/>
-          <w:lang w:val="es-ES"/>
-        </w:rPr>
-      </w:pPr>
-      <w:r>
-        <w:rPr>
-          <w:rFonts w:ascii="Times New Roman" w:hAnsi="Times New Roman" w:cs="Times New Roman"/>
-          <w:lang w:val="es-ES"/>
-        </w:rPr>
-        <w:t>El sistema solo podrá ser modificado por personas anexas a la empresa que supervisa la “NBA”, de resto no posee más limitantes, ya que el software es de uso local y no necesita ningún tipo de conexión vía internet</w:t>
-      </w:r>
-    </w:p>
-    <w:p>
-      <w:pPr>
-        <w:rPr>
-          <w:rFonts w:ascii="Times New Roman" w:hAnsi="Times New Roman" w:cs="Times New Roman"/>
-          <w:b/>
-          <w:bCs/>
-          <w:sz w:val="28"/>
-          <w:szCs w:val="28"/>
-          <w:lang w:val="es-ES"/>
-        </w:rPr>
-      </w:pPr>
-    </w:p>
-    <w:p>
-      <w:pPr>
-        <w:rPr>
-          <w:rFonts w:ascii="Times New Roman" w:hAnsi="Times New Roman" w:cs="Times New Roman"/>
-          <w:b/>
-          <w:bCs/>
-          <w:sz w:val="28"/>
-          <w:szCs w:val="28"/>
+          <w:lang w:val="es-ES"/>
+        </w:rPr>
+      </w:pPr>
+    </w:p>
+    <w:p>
+      <w:pPr>
+        <w:pStyle w:val="Prrafodelista"/>
+        <w:ind w:left="780"/>
+        <w:rPr>
+          <w:rFonts w:ascii="Times New Roman" w:hAnsi="Times New Roman" w:cs="Times New Roman"/>
+          <w:lang w:val="es-ES"/>
+        </w:rPr>
+      </w:pPr>
+      <w:r>
+        <w:rPr>
+          <w:rFonts w:ascii="Times New Roman" w:hAnsi="Times New Roman" w:cs="Times New Roman"/>
+          <w:lang w:val="es-ES"/>
+        </w:rPr>
+        <w:t>Para el correcto funcionamiento del sistema, se debe tener pre instalado el software SGLN</w:t>
+      </w:r>
+      <w:r>
+        <w:rPr>
+          <w:rFonts w:ascii="Times New Roman" w:hAnsi="Times New Roman" w:cs="Times New Roman"/>
+          <w:lang w:val="es-ES"/>
+        </w:rPr>
+        <w:t>, en la maquina donde se necesite usar y otorgarle los permisos necesarios para el manejo de archivos.</w:t>
+      </w:r>
+    </w:p>
+    <w:p>
+      <w:pPr>
+        <w:rPr>
+          <w:rFonts w:ascii="Times New Roman" w:hAnsi="Times New Roman" w:cs="Times New Roman"/>
+          <w:lang w:val="es-ES"/>
+        </w:rPr>
+      </w:pPr>
+    </w:p>
+    <w:p>
+      <w:pPr>
+        <w:rPr>
+          <w:rFonts w:ascii="Times New Roman" w:hAnsi="Times New Roman" w:cs="Times New Roman"/>
+          <w:lang w:val="es-ES"/>
+        </w:rPr>
+      </w:pPr>
+    </w:p>
+    <w:p>
+      <w:pPr>
+        <w:rPr>
+          <w:rFonts w:ascii="Times New Roman" w:hAnsi="Times New Roman" w:cs="Times New Roman"/>
+          <w:lang w:val="es-ES"/>
+        </w:rPr>
+      </w:pPr>
+    </w:p>
+    <w:p>
+      <w:pPr>
+        <w:rPr>
+          <w:rFonts w:ascii="Times New Roman" w:hAnsi="Times New Roman" w:cs="Times New Roman"/>
+          <w:lang w:val="es-ES"/>
+        </w:rPr>
+      </w:pPr>
+    </w:p>
+    <w:p>
+      <w:pPr>
+        <w:rPr>
+          <w:rFonts w:ascii="Times New Roman" w:hAnsi="Times New Roman" w:cs="Times New Roman"/>
+          <w:lang w:val="es-ES"/>
+        </w:rPr>
+      </w:pPr>
+    </w:p>
+    <w:p>
+      <w:pPr>
+        <w:rPr>
+          <w:rFonts w:ascii="Times New Roman" w:hAnsi="Times New Roman" w:cs="Times New Roman"/>
           <w:lang w:val="es-ES"/>
         </w:rPr>
       </w:pPr>
@@ -2405,102 +2632,7 @@
           <w:szCs w:val="28"/>
           <w:lang w:val="es-ES"/>
         </w:rPr>
-        <w:t>Suposiciones y dependencias</w:t>
-      </w:r>
-    </w:p>
-    <w:p>
-      <w:pPr>
-        <w:pStyle w:val="Prrafodelista"/>
-        <w:ind w:left="780"/>
-        <w:rPr>
-          <w:rFonts w:ascii="Times New Roman" w:hAnsi="Times New Roman" w:cs="Times New Roman"/>
-          <w:b/>
-          <w:bCs/>
-          <w:lang w:val="es-ES"/>
-        </w:rPr>
-      </w:pPr>
-    </w:p>
-    <w:p>
-      <w:pPr>
-        <w:pStyle w:val="Prrafodelista"/>
-        <w:ind w:left="780"/>
-        <w:rPr>
-          <w:rFonts w:ascii="Times New Roman" w:hAnsi="Times New Roman" w:cs="Times New Roman"/>
-          <w:lang w:val="es-ES"/>
-        </w:rPr>
-      </w:pPr>
-      <w:r>
-        <w:rPr>
-          <w:rFonts w:ascii="Times New Roman" w:hAnsi="Times New Roman" w:cs="Times New Roman"/>
-          <w:lang w:val="es-ES"/>
-        </w:rPr>
-        <w:t>Para el correcto funcionamiento del sistema, se debe tener pre instalado el software SGLN</w:t>
-      </w:r>
-      <w:r>
-        <w:rPr>
-          <w:rFonts w:ascii="Times New Roman" w:hAnsi="Times New Roman" w:cs="Times New Roman"/>
-          <w:lang w:val="es-ES"/>
-        </w:rPr>
-        <w:t>, en la maquina donde se necesite usar y otorgarle los permisos necesarios para el manejo de archivos.</w:t>
-      </w:r>
-    </w:p>
-    <w:p>
-      <w:pPr>
-        <w:rPr>
-          <w:rFonts w:ascii="Times New Roman" w:hAnsi="Times New Roman" w:cs="Times New Roman"/>
-          <w:lang w:val="es-ES"/>
-        </w:rPr>
-      </w:pPr>
-    </w:p>
-    <w:p>
-      <w:pPr>
-        <w:rPr>
-          <w:rFonts w:ascii="Times New Roman" w:hAnsi="Times New Roman" w:cs="Times New Roman"/>
-          <w:lang w:val="es-ES"/>
-        </w:rPr>
-      </w:pPr>
-    </w:p>
-    <w:p>
-      <w:pPr>
-        <w:rPr>
-          <w:rFonts w:ascii="Times New Roman" w:hAnsi="Times New Roman" w:cs="Times New Roman"/>
-          <w:lang w:val="es-ES"/>
-        </w:rPr>
-      </w:pPr>
-    </w:p>
-    <w:p>
-      <w:pPr>
-        <w:rPr>
-          <w:rFonts w:ascii="Times New Roman" w:hAnsi="Times New Roman" w:cs="Times New Roman"/>
-          <w:lang w:val="es-ES"/>
-        </w:rPr>
-      </w:pPr>
-    </w:p>
-    <w:p>
-      <w:pPr>
-        <w:pStyle w:val="Prrafodelista"/>
-        <w:numPr>
-          <w:ilvl w:val="1"/>
-          <w:numId w:val="7"/>
-        </w:numPr>
-        <w:rPr>
-          <w:rFonts w:ascii="Times New Roman" w:hAnsi="Times New Roman" w:cs="Times New Roman"/>
-          <w:b/>
-          <w:bCs/>
-          <w:sz w:val="28"/>
-          <w:szCs w:val="28"/>
-          <w:lang w:val="es-ES"/>
-        </w:rPr>
-      </w:pPr>
-      <w:r>
-        <w:rPr>
-          <w:rFonts w:ascii="Times New Roman" w:hAnsi="Times New Roman" w:cs="Times New Roman"/>
-          <w:b/>
-          <w:bCs/>
-          <w:sz w:val="28"/>
-          <w:szCs w:val="28"/>
-          <w:lang w:val="es-ES"/>
-        </w:rPr>
+        <w:lastRenderedPageBreak/>
         <w:t>Requerimientos futuros</w:t>
       </w:r>
     </w:p>
@@ -2726,6 +2858,627 @@
       <w:pPr>
         <w:rPr>
           <w:rFonts w:ascii="Times New Roman" w:hAnsi="Times New Roman" w:cs="Times New Roman"/>
+          <w:lang w:val="es-ES"/>
+        </w:rPr>
+      </w:pPr>
+    </w:p>
+    <w:p>
+      <w:pPr>
+        <w:rPr>
+          <w:rFonts w:ascii="Times New Roman" w:hAnsi="Times New Roman" w:cs="Times New Roman"/>
+          <w:lang w:val="es-ES"/>
+        </w:rPr>
+      </w:pPr>
+    </w:p>
+    <w:p>
+      <w:pPr>
+        <w:rPr>
+          <w:rFonts w:ascii="Times New Roman" w:hAnsi="Times New Roman" w:cs="Times New Roman"/>
+          <w:lang w:val="es-ES"/>
+        </w:rPr>
+      </w:pPr>
+    </w:p>
+    <w:p>
+      <w:pPr>
+        <w:rPr>
+          <w:rFonts w:ascii="Times New Roman" w:hAnsi="Times New Roman" w:cs="Times New Roman"/>
+          <w:lang w:val="es-ES"/>
+        </w:rPr>
+      </w:pPr>
+    </w:p>
+    <w:p>
+      <w:pPr>
+        <w:rPr>
+          <w:rFonts w:ascii="Times New Roman" w:hAnsi="Times New Roman" w:cs="Times New Roman"/>
+          <w:lang w:val="es-ES"/>
+        </w:rPr>
+      </w:pPr>
+    </w:p>
+    <w:tbl>
+      <w:tblPr>
+        <w:tblStyle w:val="Tablaconcuadrcula"/>
+        <w:tblW w:w="0" w:type="auto"/>
+        <w:tblInd w:w="-5" w:type="dxa"/>
+        <w:tblLook w:val="04A0" w:firstRow="1" w:lastRow="0" w:firstColumn="1" w:lastColumn="0" w:noHBand="0" w:noVBand="1"/>
+      </w:tblPr>
+      <w:tblGrid>
+        <w:gridCol w:w="4247"/>
+        <w:gridCol w:w="4247"/>
+      </w:tblGrid>
+      <w:tr>
+        <w:tc>
+          <w:tcPr>
+            <w:tcW w:w="4247" w:type="dxa"/>
+          </w:tcPr>
+          <w:p>
+            <w:pPr>
+              <w:rPr>
+                <w:rFonts w:ascii="Times New Roman" w:hAnsi="Times New Roman" w:cs="Times New Roman"/>
+                <w:b/>
+                <w:bCs/>
+                <w:sz w:val="20"/>
+                <w:szCs w:val="20"/>
+                <w:lang w:val="es-ES"/>
+              </w:rPr>
+            </w:pPr>
+            <w:r>
+              <w:rPr>
+                <w:rFonts w:ascii="Times New Roman" w:hAnsi="Times New Roman" w:cs="Times New Roman"/>
+                <w:b/>
+                <w:bCs/>
+                <w:sz w:val="20"/>
+                <w:szCs w:val="20"/>
+                <w:lang w:val="es-ES"/>
+              </w:rPr>
+              <w:t>Cod:</w:t>
+            </w:r>
+          </w:p>
+        </w:tc>
+        <w:tc>
+          <w:tcPr>
+            <w:tcW w:w="4247" w:type="dxa"/>
+          </w:tcPr>
+          <w:p>
+            <w:pPr>
+              <w:rPr>
+                <w:rFonts w:ascii="Times New Roman" w:hAnsi="Times New Roman" w:cs="Times New Roman"/>
+                <w:sz w:val="20"/>
+                <w:szCs w:val="20"/>
+                <w:lang w:val="es-ES"/>
+              </w:rPr>
+            </w:pPr>
+            <w:r>
+              <w:rPr>
+                <w:rFonts w:ascii="Times New Roman" w:hAnsi="Times New Roman" w:cs="Times New Roman"/>
+                <w:sz w:val="20"/>
+                <w:szCs w:val="20"/>
+                <w:lang w:val="es-ES"/>
+              </w:rPr>
+              <w:t>100</w:t>
+            </w:r>
+            <w:r>
+              <w:rPr>
+                <w:rFonts w:ascii="Times New Roman" w:hAnsi="Times New Roman" w:cs="Times New Roman"/>
+                <w:sz w:val="20"/>
+                <w:szCs w:val="20"/>
+                <w:lang w:val="es-ES"/>
+              </w:rPr>
+              <w:t>0</w:t>
+            </w:r>
+          </w:p>
+        </w:tc>
+      </w:tr>
+      <w:tr>
+        <w:tc>
+          <w:tcPr>
+            <w:tcW w:w="4247" w:type="dxa"/>
+          </w:tcPr>
+          <w:p>
+            <w:pPr>
+              <w:rPr>
+                <w:rFonts w:ascii="Times New Roman" w:hAnsi="Times New Roman" w:cs="Times New Roman"/>
+                <w:b/>
+                <w:bCs/>
+                <w:sz w:val="20"/>
+                <w:szCs w:val="20"/>
+                <w:lang w:val="es-ES"/>
+              </w:rPr>
+            </w:pPr>
+            <w:r>
+              <w:rPr>
+                <w:rFonts w:ascii="Times New Roman" w:hAnsi="Times New Roman" w:cs="Times New Roman"/>
+                <w:b/>
+                <w:bCs/>
+                <w:sz w:val="20"/>
+                <w:szCs w:val="20"/>
+                <w:lang w:val="es-ES"/>
+              </w:rPr>
+              <w:t>Descripción</w:t>
+            </w:r>
+          </w:p>
+        </w:tc>
+        <w:tc>
+          <w:tcPr>
+            <w:tcW w:w="4247" w:type="dxa"/>
+          </w:tcPr>
+          <w:p>
+            <w:pPr>
+              <w:rPr>
+                <w:rFonts w:ascii="Times New Roman" w:hAnsi="Times New Roman" w:cs="Times New Roman"/>
+                <w:sz w:val="20"/>
+                <w:szCs w:val="20"/>
+                <w:lang w:val="es-ES"/>
+              </w:rPr>
+            </w:pPr>
+            <w:r>
+              <w:rPr>
+                <w:rFonts w:ascii="Times New Roman" w:hAnsi="Times New Roman" w:cs="Times New Roman"/>
+                <w:sz w:val="20"/>
+                <w:szCs w:val="20"/>
+                <w:lang w:val="es-ES"/>
+              </w:rPr>
+              <w:t>El administrador puede ingresar información de jugadores</w:t>
+            </w:r>
+          </w:p>
+        </w:tc>
+      </w:tr>
+      <w:tr>
+        <w:tc>
+          <w:tcPr>
+            <w:tcW w:w="4247" w:type="dxa"/>
+          </w:tcPr>
+          <w:p>
+            <w:pPr>
+              <w:rPr>
+                <w:rFonts w:ascii="Times New Roman" w:hAnsi="Times New Roman" w:cs="Times New Roman"/>
+                <w:b/>
+                <w:bCs/>
+                <w:sz w:val="20"/>
+                <w:szCs w:val="20"/>
+                <w:lang w:val="es-ES"/>
+              </w:rPr>
+            </w:pPr>
+            <w:r>
+              <w:rPr>
+                <w:rFonts w:ascii="Times New Roman" w:hAnsi="Times New Roman" w:cs="Times New Roman"/>
+                <w:b/>
+                <w:bCs/>
+                <w:sz w:val="20"/>
+                <w:szCs w:val="20"/>
+                <w:lang w:val="es-ES"/>
+              </w:rPr>
+              <w:t>Descripción detallada</w:t>
+            </w:r>
+          </w:p>
+        </w:tc>
+        <w:tc>
+          <w:tcPr>
+            <w:tcW w:w="4247" w:type="dxa"/>
+          </w:tcPr>
+          <w:p>
+            <w:pPr>
+              <w:rPr>
+                <w:rFonts w:ascii="Times New Roman" w:hAnsi="Times New Roman" w:cs="Times New Roman"/>
+                <w:sz w:val="20"/>
+                <w:szCs w:val="20"/>
+                <w:lang w:val="es-ES"/>
+              </w:rPr>
+            </w:pPr>
+            <w:r>
+              <w:rPr>
+                <w:rFonts w:ascii="Times New Roman" w:hAnsi="Times New Roman" w:cs="Times New Roman"/>
+                <w:sz w:val="20"/>
+                <w:szCs w:val="20"/>
+                <w:lang w:val="es-ES"/>
+              </w:rPr>
+              <w:t>El sistema solicitara los datos de los jugadores dependiendo del equipo seleccionado</w:t>
+            </w:r>
+          </w:p>
+        </w:tc>
+      </w:tr>
+      <w:tr>
+        <w:tc>
+          <w:tcPr>
+            <w:tcW w:w="4247" w:type="dxa"/>
+          </w:tcPr>
+          <w:p>
+            <w:pPr>
+              <w:rPr>
+                <w:rFonts w:ascii="Times New Roman" w:hAnsi="Times New Roman" w:cs="Times New Roman"/>
+                <w:b/>
+                <w:bCs/>
+                <w:sz w:val="20"/>
+                <w:szCs w:val="20"/>
+                <w:lang w:val="es-ES"/>
+              </w:rPr>
+            </w:pPr>
+            <w:r>
+              <w:rPr>
+                <w:rFonts w:ascii="Times New Roman" w:hAnsi="Times New Roman" w:cs="Times New Roman"/>
+                <w:b/>
+                <w:bCs/>
+                <w:sz w:val="20"/>
+                <w:szCs w:val="20"/>
+                <w:lang w:val="es-ES"/>
+              </w:rPr>
+              <w:t>Precondiciones</w:t>
+            </w:r>
+          </w:p>
+        </w:tc>
+        <w:tc>
+          <w:tcPr>
+            <w:tcW w:w="4247" w:type="dxa"/>
+          </w:tcPr>
+          <w:p>
+            <w:pPr>
+              <w:rPr>
+                <w:rFonts w:ascii="Times New Roman" w:hAnsi="Times New Roman" w:cs="Times New Roman"/>
+                <w:sz w:val="20"/>
+                <w:szCs w:val="20"/>
+                <w:lang w:val="es-ES"/>
+              </w:rPr>
+            </w:pPr>
+            <w:r>
+              <w:rPr>
+                <w:rFonts w:ascii="Times New Roman" w:hAnsi="Times New Roman" w:cs="Times New Roman"/>
+                <w:sz w:val="20"/>
+                <w:szCs w:val="20"/>
+                <w:lang w:val="es-ES"/>
+              </w:rPr>
+              <w:t>Se selecciona la opción “Inscribir equipo” en el menú principal</w:t>
+            </w:r>
+          </w:p>
+          <w:p>
+            <w:pPr>
+              <w:rPr>
+                <w:rFonts w:ascii="Times New Roman" w:hAnsi="Times New Roman" w:cs="Times New Roman"/>
+                <w:sz w:val="20"/>
+                <w:szCs w:val="20"/>
+                <w:lang w:val="es-ES"/>
+              </w:rPr>
+            </w:pPr>
+          </w:p>
+        </w:tc>
+      </w:tr>
+      <w:tr>
+        <w:tc>
+          <w:tcPr>
+            <w:tcW w:w="4247" w:type="dxa"/>
+          </w:tcPr>
+          <w:p>
+            <w:pPr>
+              <w:rPr>
+                <w:rFonts w:ascii="Times New Roman" w:hAnsi="Times New Roman" w:cs="Times New Roman"/>
+                <w:b/>
+                <w:bCs/>
+                <w:sz w:val="20"/>
+                <w:szCs w:val="20"/>
+                <w:lang w:val="es-ES"/>
+              </w:rPr>
+            </w:pPr>
+            <w:r>
+              <w:rPr>
+                <w:rFonts w:ascii="Times New Roman" w:hAnsi="Times New Roman" w:cs="Times New Roman"/>
+                <w:b/>
+                <w:bCs/>
+                <w:sz w:val="20"/>
+                <w:szCs w:val="20"/>
+                <w:lang w:val="es-ES"/>
+              </w:rPr>
+              <w:t>Entradas</w:t>
+            </w:r>
+          </w:p>
+        </w:tc>
+        <w:tc>
+          <w:tcPr>
+            <w:tcW w:w="4247" w:type="dxa"/>
+          </w:tcPr>
+          <w:p>
+            <w:pPr>
+              <w:rPr>
+                <w:rFonts w:ascii="Times New Roman" w:hAnsi="Times New Roman" w:cs="Times New Roman"/>
+                <w:sz w:val="20"/>
+                <w:szCs w:val="20"/>
+                <w:lang w:val="es-ES"/>
+              </w:rPr>
+            </w:pPr>
+            <w:r>
+              <w:rPr>
+                <w:rFonts w:ascii="Times New Roman" w:hAnsi="Times New Roman" w:cs="Times New Roman"/>
+                <w:sz w:val="20"/>
+                <w:szCs w:val="20"/>
+                <w:lang w:val="es-ES"/>
+              </w:rPr>
+              <w:t>Nombre del jugador, numero en el dorsal, altura y peso</w:t>
+            </w:r>
+          </w:p>
+        </w:tc>
+      </w:tr>
+      <w:tr>
+        <w:tc>
+          <w:tcPr>
+            <w:tcW w:w="4247" w:type="dxa"/>
+          </w:tcPr>
+          <w:p>
+            <w:pPr>
+              <w:rPr>
+                <w:rFonts w:ascii="Times New Roman" w:hAnsi="Times New Roman" w:cs="Times New Roman"/>
+                <w:b/>
+                <w:bCs/>
+                <w:sz w:val="20"/>
+                <w:szCs w:val="20"/>
+                <w:lang w:val="es-ES"/>
+              </w:rPr>
+            </w:pPr>
+            <w:r>
+              <w:rPr>
+                <w:rFonts w:ascii="Times New Roman" w:hAnsi="Times New Roman" w:cs="Times New Roman"/>
+                <w:b/>
+                <w:bCs/>
+                <w:sz w:val="20"/>
+                <w:szCs w:val="20"/>
+                <w:lang w:val="es-ES"/>
+              </w:rPr>
+              <w:t>Proceso</w:t>
+            </w:r>
+          </w:p>
+        </w:tc>
+        <w:tc>
+          <w:tcPr>
+            <w:tcW w:w="4247" w:type="dxa"/>
+          </w:tcPr>
+          <w:p>
+            <w:pPr>
+              <w:rPr>
+                <w:rFonts w:ascii="Times New Roman" w:hAnsi="Times New Roman" w:cs="Times New Roman"/>
+                <w:sz w:val="20"/>
+                <w:szCs w:val="20"/>
+                <w:lang w:val="es-ES"/>
+              </w:rPr>
+            </w:pPr>
+            <w:r>
+              <w:rPr>
+                <w:rFonts w:ascii="Times New Roman" w:hAnsi="Times New Roman" w:cs="Times New Roman"/>
+                <w:sz w:val="20"/>
+                <w:szCs w:val="20"/>
+                <w:lang w:val="es-ES"/>
+              </w:rPr>
+              <w:t>El sistema guardara la información de cada jugador en el respectivo equipo</w:t>
+            </w:r>
+          </w:p>
+        </w:tc>
+      </w:tr>
+      <w:tr>
+        <w:tc>
+          <w:tcPr>
+            <w:tcW w:w="4247" w:type="dxa"/>
+          </w:tcPr>
+          <w:p>
+            <w:pPr>
+              <w:rPr>
+                <w:rFonts w:ascii="Times New Roman" w:hAnsi="Times New Roman" w:cs="Times New Roman"/>
+                <w:b/>
+                <w:bCs/>
+                <w:sz w:val="20"/>
+                <w:szCs w:val="20"/>
+                <w:lang w:val="es-ES"/>
+              </w:rPr>
+            </w:pPr>
+            <w:r>
+              <w:rPr>
+                <w:rFonts w:ascii="Times New Roman" w:hAnsi="Times New Roman" w:cs="Times New Roman"/>
+                <w:b/>
+                <w:bCs/>
+                <w:sz w:val="20"/>
+                <w:szCs w:val="20"/>
+                <w:lang w:val="es-ES"/>
+              </w:rPr>
+              <w:t>Salidas</w:t>
+            </w:r>
+          </w:p>
+        </w:tc>
+        <w:tc>
+          <w:tcPr>
+            <w:tcW w:w="4247" w:type="dxa"/>
+          </w:tcPr>
+          <w:p>
+            <w:pPr>
+              <w:rPr>
+                <w:rFonts w:ascii="Times New Roman" w:hAnsi="Times New Roman" w:cs="Times New Roman"/>
+                <w:sz w:val="20"/>
+                <w:szCs w:val="20"/>
+                <w:lang w:val="es-ES"/>
+              </w:rPr>
+            </w:pPr>
+            <w:r>
+              <w:rPr>
+                <w:rFonts w:ascii="Times New Roman" w:hAnsi="Times New Roman" w:cs="Times New Roman"/>
+                <w:sz w:val="20"/>
+                <w:szCs w:val="20"/>
+                <w:lang w:val="es-ES"/>
+              </w:rPr>
+              <w:t>El sistema carga la interfaz del siguiente jugador hasta completar los 12, después pasa a para añadir al trabajador del equipo</w:t>
+            </w:r>
+          </w:p>
+        </w:tc>
+      </w:tr>
+      <w:tr>
+        <w:tc>
+          <w:tcPr>
+            <w:tcW w:w="4247" w:type="dxa"/>
+          </w:tcPr>
+          <w:p>
+            <w:pPr>
+              <w:rPr>
+                <w:rFonts w:ascii="Times New Roman" w:hAnsi="Times New Roman" w:cs="Times New Roman"/>
+                <w:b/>
+                <w:bCs/>
+                <w:sz w:val="20"/>
+                <w:szCs w:val="20"/>
+                <w:lang w:val="es-ES"/>
+              </w:rPr>
+            </w:pPr>
+            <w:r>
+              <w:rPr>
+                <w:rFonts w:ascii="Times New Roman" w:hAnsi="Times New Roman" w:cs="Times New Roman"/>
+                <w:b/>
+                <w:bCs/>
+                <w:sz w:val="20"/>
+                <w:szCs w:val="20"/>
+                <w:lang w:val="es-ES"/>
+              </w:rPr>
+              <w:t>Postcondiciones</w:t>
+            </w:r>
+          </w:p>
+        </w:tc>
+        <w:tc>
+          <w:tcPr>
+            <w:tcW w:w="4247" w:type="dxa"/>
+          </w:tcPr>
+          <w:p>
+            <w:pPr>
+              <w:rPr>
+                <w:rFonts w:ascii="Times New Roman" w:hAnsi="Times New Roman" w:cs="Times New Roman"/>
+                <w:sz w:val="20"/>
+                <w:szCs w:val="20"/>
+                <w:lang w:val="es-ES"/>
+              </w:rPr>
+            </w:pPr>
+            <w:r>
+              <w:rPr>
+                <w:rFonts w:ascii="Times New Roman" w:hAnsi="Times New Roman" w:cs="Times New Roman"/>
+                <w:sz w:val="20"/>
+                <w:szCs w:val="20"/>
+                <w:lang w:val="es-ES"/>
+              </w:rPr>
+              <w:t>El jugador queda registrado en el equipo y se podrá utilizar en diferentes acciones</w:t>
+            </w:r>
+          </w:p>
+        </w:tc>
+      </w:tr>
+      <w:tr>
+        <w:tc>
+          <w:tcPr>
+            <w:tcW w:w="4247" w:type="dxa"/>
+          </w:tcPr>
+          <w:p>
+            <w:pPr>
+              <w:rPr>
+                <w:rFonts w:ascii="Times New Roman" w:hAnsi="Times New Roman" w:cs="Times New Roman"/>
+                <w:b/>
+                <w:bCs/>
+                <w:sz w:val="20"/>
+                <w:szCs w:val="20"/>
+                <w:lang w:val="es-ES"/>
+              </w:rPr>
+            </w:pPr>
+            <w:r>
+              <w:rPr>
+                <w:rFonts w:ascii="Times New Roman" w:hAnsi="Times New Roman" w:cs="Times New Roman"/>
+                <w:b/>
+                <w:bCs/>
+                <w:sz w:val="20"/>
+                <w:szCs w:val="20"/>
+                <w:lang w:val="es-ES"/>
+              </w:rPr>
+              <w:t>Roles involucrados</w:t>
+            </w:r>
+          </w:p>
+        </w:tc>
+        <w:tc>
+          <w:tcPr>
+            <w:tcW w:w="4247" w:type="dxa"/>
+          </w:tcPr>
+          <w:p>
+            <w:pPr>
+              <w:rPr>
+                <w:rFonts w:ascii="Times New Roman" w:hAnsi="Times New Roman" w:cs="Times New Roman"/>
+                <w:sz w:val="20"/>
+                <w:szCs w:val="20"/>
+                <w:lang w:val="es-ES"/>
+              </w:rPr>
+            </w:pPr>
+            <w:r>
+              <w:rPr>
+                <w:rFonts w:ascii="Times New Roman" w:hAnsi="Times New Roman" w:cs="Times New Roman"/>
+                <w:sz w:val="20"/>
+                <w:szCs w:val="20"/>
+                <w:lang w:val="es-ES"/>
+              </w:rPr>
+              <w:t>Administrador</w:t>
+            </w:r>
+          </w:p>
+        </w:tc>
+      </w:tr>
+      <w:tr>
+        <w:tc>
+          <w:tcPr>
+            <w:tcW w:w="4247" w:type="dxa"/>
+          </w:tcPr>
+          <w:p>
+            <w:pPr>
+              <w:rPr>
+                <w:rFonts w:ascii="Times New Roman" w:hAnsi="Times New Roman" w:cs="Times New Roman"/>
+                <w:b/>
+                <w:bCs/>
+                <w:sz w:val="20"/>
+                <w:szCs w:val="20"/>
+                <w:lang w:val="es-ES"/>
+              </w:rPr>
+            </w:pPr>
+            <w:r>
+              <w:rPr>
+                <w:rFonts w:ascii="Times New Roman" w:hAnsi="Times New Roman" w:cs="Times New Roman"/>
+                <w:b/>
+                <w:bCs/>
+                <w:sz w:val="20"/>
+                <w:szCs w:val="20"/>
+                <w:lang w:val="es-ES"/>
+              </w:rPr>
+              <w:t>Verificación</w:t>
+            </w:r>
+          </w:p>
+        </w:tc>
+        <w:tc>
+          <w:tcPr>
+            <w:tcW w:w="4247" w:type="dxa"/>
+          </w:tcPr>
+          <w:p>
+            <w:pPr>
+              <w:rPr>
+                <w:rFonts w:ascii="Times New Roman" w:hAnsi="Times New Roman" w:cs="Times New Roman"/>
+                <w:sz w:val="20"/>
+                <w:szCs w:val="20"/>
+                <w:lang w:val="es-ES"/>
+              </w:rPr>
+            </w:pPr>
+            <w:r>
+              <w:rPr>
+                <w:rFonts w:ascii="Times New Roman" w:hAnsi="Times New Roman" w:cs="Times New Roman"/>
+                <w:sz w:val="20"/>
+                <w:szCs w:val="20"/>
+                <w:lang w:val="es-ES"/>
+              </w:rPr>
+              <w:t>Si</w:t>
+            </w:r>
+          </w:p>
+        </w:tc>
+      </w:tr>
+    </w:tbl>
+    <w:p>
+      <w:pPr>
+        <w:rPr>
+          <w:rFonts w:ascii="Times New Roman" w:hAnsi="Times New Roman" w:cs="Times New Roman"/>
+          <w:lang w:val="es-ES"/>
+        </w:rPr>
+      </w:pPr>
+    </w:p>
+    <w:p>
+      <w:pPr>
+        <w:rPr>
+          <w:rFonts w:ascii="Times New Roman" w:hAnsi="Times New Roman" w:cs="Times New Roman"/>
+          <w:sz w:val="22"/>
+          <w:szCs w:val="22"/>
           <w:lang w:val="es-ES"/>
         </w:rPr>
       </w:pPr>
@@ -2751,18 +3504,18 @@
                 <w:rFonts w:ascii="Times New Roman" w:hAnsi="Times New Roman" w:cs="Times New Roman"/>
                 <w:b/>
                 <w:bCs/>
-                <w:sz w:val="20"/>
-                <w:szCs w:val="20"/>
-                <w:lang w:val="es-ES"/>
-              </w:rPr>
-            </w:pPr>
-            <w:r>
-              <w:rPr>
-                <w:rFonts w:ascii="Times New Roman" w:hAnsi="Times New Roman" w:cs="Times New Roman"/>
-                <w:b/>
-                <w:bCs/>
-                <w:sz w:val="20"/>
-                <w:szCs w:val="20"/>
+                <w:sz w:val="21"/>
+                <w:szCs w:val="21"/>
+                <w:lang w:val="es-ES"/>
+              </w:rPr>
+            </w:pPr>
+            <w:r>
+              <w:rPr>
+                <w:rFonts w:ascii="Times New Roman" w:hAnsi="Times New Roman" w:cs="Times New Roman"/>
+                <w:b/>
+                <w:bCs/>
+                <w:sz w:val="21"/>
+                <w:szCs w:val="21"/>
                 <w:lang w:val="es-ES"/>
               </w:rPr>
               <w:t>Cod:</w:t>
@@ -2777,19 +3530,28 @@
             <w:pPr>
               <w:rPr>
                 <w:rFonts w:ascii="Times New Roman" w:hAnsi="Times New Roman" w:cs="Times New Roman"/>
-                <w:sz w:val="20"/>
-                <w:szCs w:val="20"/>
-                <w:lang w:val="es-ES"/>
-              </w:rPr>
-            </w:pPr>
-            <w:r>
-              <w:rPr>
-                <w:rFonts w:ascii="Times New Roman" w:hAnsi="Times New Roman" w:cs="Times New Roman"/>
-                <w:sz w:val="20"/>
-                <w:szCs w:val="20"/>
-                <w:lang w:val="es-ES"/>
-              </w:rPr>
-              <w:t>1000</w:t>
+                <w:sz w:val="21"/>
+                <w:szCs w:val="21"/>
+                <w:lang w:val="es-ES"/>
+              </w:rPr>
+            </w:pPr>
+            <w:r>
+              <w:rPr>
+                <w:rFonts w:ascii="Times New Roman" w:hAnsi="Times New Roman" w:cs="Times New Roman"/>
+                <w:sz w:val="21"/>
+                <w:szCs w:val="21"/>
+                <w:lang w:val="es-ES"/>
+              </w:rPr>
+              <w:t>100</w:t>
+            </w:r>
+            <w:r>
+              <w:rPr>
+                <w:rFonts w:ascii="Times New Roman" w:hAnsi="Times New Roman" w:cs="Times New Roman"/>
+                <w:sz w:val="21"/>
+                <w:szCs w:val="21"/>
+                <w:lang w:val="es-ES"/>
+              </w:rPr>
+              <w:t>1</w:t>
             </w:r>
           </w:p>
         </w:tc>
@@ -2805,18 +3567,18 @@
                 <w:rFonts w:ascii="Times New Roman" w:hAnsi="Times New Roman" w:cs="Times New Roman"/>
                 <w:b/>
                 <w:bCs/>
-                <w:sz w:val="20"/>
-                <w:szCs w:val="20"/>
-                <w:lang w:val="es-ES"/>
-              </w:rPr>
-            </w:pPr>
-            <w:r>
-              <w:rPr>
-                <w:rFonts w:ascii="Times New Roman" w:hAnsi="Times New Roman" w:cs="Times New Roman"/>
-                <w:b/>
-                <w:bCs/>
-                <w:sz w:val="20"/>
-                <w:szCs w:val="20"/>
+                <w:sz w:val="21"/>
+                <w:szCs w:val="21"/>
+                <w:lang w:val="es-ES"/>
+              </w:rPr>
+            </w:pPr>
+            <w:r>
+              <w:rPr>
+                <w:rFonts w:ascii="Times New Roman" w:hAnsi="Times New Roman" w:cs="Times New Roman"/>
+                <w:b/>
+                <w:bCs/>
+                <w:sz w:val="21"/>
+                <w:szCs w:val="21"/>
                 <w:lang w:val="es-ES"/>
               </w:rPr>
               <w:t>Descripción</w:t>
@@ -2831,19 +3593,19 @@
             <w:pPr>
               <w:rPr>
                 <w:rFonts w:ascii="Times New Roman" w:hAnsi="Times New Roman" w:cs="Times New Roman"/>
-                <w:sz w:val="20"/>
-                <w:szCs w:val="20"/>
-                <w:lang w:val="es-ES"/>
-              </w:rPr>
-            </w:pPr>
-            <w:r>
-              <w:rPr>
-                <w:rFonts w:ascii="Times New Roman" w:hAnsi="Times New Roman" w:cs="Times New Roman"/>
-                <w:sz w:val="20"/>
-                <w:szCs w:val="20"/>
-                <w:lang w:val="es-ES"/>
-              </w:rPr>
-              <w:t>Inscribir equipos</w:t>
+                <w:sz w:val="22"/>
+                <w:szCs w:val="22"/>
+                <w:lang w:val="es-ES"/>
+              </w:rPr>
+            </w:pPr>
+            <w:r>
+              <w:rPr>
+                <w:rFonts w:ascii="Times New Roman" w:hAnsi="Times New Roman" w:cs="Times New Roman"/>
+                <w:sz w:val="22"/>
+                <w:szCs w:val="22"/>
+                <w:lang w:val="es-ES"/>
+              </w:rPr>
+              <w:t>El administrador puede ingresar información del personal de los equipos</w:t>
             </w:r>
           </w:p>
         </w:tc>
@@ -2859,18 +3621,18 @@
                 <w:rFonts w:ascii="Times New Roman" w:hAnsi="Times New Roman" w:cs="Times New Roman"/>
                 <w:b/>
                 <w:bCs/>
-                <w:sz w:val="20"/>
-                <w:szCs w:val="20"/>
-                <w:lang w:val="es-ES"/>
-              </w:rPr>
-            </w:pPr>
-            <w:r>
-              <w:rPr>
-                <w:rFonts w:ascii="Times New Roman" w:hAnsi="Times New Roman" w:cs="Times New Roman"/>
-                <w:b/>
-                <w:bCs/>
-                <w:sz w:val="20"/>
-                <w:szCs w:val="20"/>
+                <w:sz w:val="21"/>
+                <w:szCs w:val="21"/>
+                <w:lang w:val="es-ES"/>
+              </w:rPr>
+            </w:pPr>
+            <w:r>
+              <w:rPr>
+                <w:rFonts w:ascii="Times New Roman" w:hAnsi="Times New Roman" w:cs="Times New Roman"/>
+                <w:b/>
+                <w:bCs/>
+                <w:sz w:val="21"/>
+                <w:szCs w:val="21"/>
                 <w:lang w:val="es-ES"/>
               </w:rPr>
               <w:t>Descripción detallada</w:t>
@@ -2885,19 +3647,28 @@
             <w:pPr>
               <w:rPr>
                 <w:rFonts w:ascii="Times New Roman" w:hAnsi="Times New Roman" w:cs="Times New Roman"/>
-                <w:sz w:val="20"/>
-                <w:szCs w:val="20"/>
-                <w:lang w:val="es-ES"/>
-              </w:rPr>
-            </w:pPr>
-            <w:r>
-              <w:rPr>
-                <w:rFonts w:ascii="Times New Roman" w:hAnsi="Times New Roman" w:cs="Times New Roman"/>
-                <w:sz w:val="20"/>
-                <w:szCs w:val="20"/>
-                <w:lang w:val="es-ES"/>
-              </w:rPr>
-              <w:t>El administrador puede inscribir un equipo al sistema</w:t>
+                <w:sz w:val="22"/>
+                <w:szCs w:val="22"/>
+                <w:lang w:val="es-ES"/>
+              </w:rPr>
+            </w:pPr>
+            <w:r>
+              <w:rPr>
+                <w:rFonts w:ascii="Times New Roman" w:hAnsi="Times New Roman" w:cs="Times New Roman"/>
+                <w:sz w:val="22"/>
+                <w:szCs w:val="22"/>
+                <w:lang w:val="es-ES"/>
+              </w:rPr>
+              <w:t xml:space="preserve">Se permite </w:t>
+            </w:r>
+            <w:r>
+              <w:rPr>
+                <w:rFonts w:ascii="Times New Roman" w:hAnsi="Times New Roman" w:cs="Times New Roman"/>
+                <w:sz w:val="22"/>
+                <w:szCs w:val="22"/>
+                <w:lang w:val="es-ES"/>
+              </w:rPr>
+              <w:t>ingresar un trabajador al registrar un equipo</w:t>
             </w:r>
           </w:p>
         </w:tc>
@@ -2913,18 +3684,18 @@
                 <w:rFonts w:ascii="Times New Roman" w:hAnsi="Times New Roman" w:cs="Times New Roman"/>
                 <w:b/>
                 <w:bCs/>
-                <w:sz w:val="20"/>
-                <w:szCs w:val="20"/>
-                <w:lang w:val="es-ES"/>
-              </w:rPr>
-            </w:pPr>
-            <w:r>
-              <w:rPr>
-                <w:rFonts w:ascii="Times New Roman" w:hAnsi="Times New Roman" w:cs="Times New Roman"/>
-                <w:b/>
-                <w:bCs/>
-                <w:sz w:val="20"/>
-                <w:szCs w:val="20"/>
+                <w:sz w:val="21"/>
+                <w:szCs w:val="21"/>
+                <w:lang w:val="es-ES"/>
+              </w:rPr>
+            </w:pPr>
+            <w:r>
+              <w:rPr>
+                <w:rFonts w:ascii="Times New Roman" w:hAnsi="Times New Roman" w:cs="Times New Roman"/>
+                <w:b/>
+                <w:bCs/>
+                <w:sz w:val="21"/>
+                <w:szCs w:val="21"/>
                 <w:lang w:val="es-ES"/>
               </w:rPr>
               <w:t>Precondiciones</w:t>
@@ -2939,39 +3710,39 @@
             <w:pPr>
               <w:rPr>
                 <w:rFonts w:ascii="Times New Roman" w:hAnsi="Times New Roman" w:cs="Times New Roman"/>
-                <w:sz w:val="20"/>
-                <w:szCs w:val="20"/>
-                <w:lang w:val="es-ES"/>
-              </w:rPr>
-            </w:pPr>
-            <w:r>
-              <w:rPr>
-                <w:rFonts w:ascii="Times New Roman" w:hAnsi="Times New Roman" w:cs="Times New Roman"/>
-                <w:sz w:val="20"/>
-                <w:szCs w:val="20"/>
-                <w:lang w:val="es-ES"/>
-              </w:rPr>
-              <w:t>El equipo no debe estar registrado en el sistema</w:t>
-            </w:r>
-          </w:p>
-          <w:p>
-            <w:pPr>
-              <w:rPr>
-                <w:rFonts w:ascii="Times New Roman" w:hAnsi="Times New Roman" w:cs="Times New Roman"/>
-                <w:sz w:val="20"/>
-                <w:szCs w:val="20"/>
-                <w:lang w:val="es-ES"/>
-              </w:rPr>
-            </w:pPr>
-            <w:r>
-              <w:rPr>
-                <w:rFonts w:ascii="Times New Roman" w:hAnsi="Times New Roman" w:cs="Times New Roman"/>
-                <w:sz w:val="20"/>
-                <w:szCs w:val="20"/>
-                <w:lang w:val="es-ES"/>
-              </w:rPr>
-              <w:t>Se debió seleccionar la opción “Ingresar información del equipo” en el menú “Inscribir equipo”</w:t>
-            </w:r>
+                <w:sz w:val="22"/>
+                <w:szCs w:val="22"/>
+                <w:lang w:val="es-ES"/>
+              </w:rPr>
+            </w:pPr>
+            <w:r>
+              <w:rPr>
+                <w:rFonts w:ascii="Times New Roman" w:hAnsi="Times New Roman" w:cs="Times New Roman"/>
+                <w:sz w:val="22"/>
+                <w:szCs w:val="22"/>
+                <w:lang w:val="es-ES"/>
+              </w:rPr>
+              <w:t xml:space="preserve">Se tuvo que haber seleccionado el menú “Inscribir equipo” </w:t>
+            </w:r>
+            <w:r>
+              <w:rPr>
+                <w:rFonts w:ascii="Times New Roman" w:hAnsi="Times New Roman" w:cs="Times New Roman"/>
+                <w:sz w:val="22"/>
+                <w:szCs w:val="22"/>
+                <w:lang w:val="es-ES"/>
+              </w:rPr>
+              <w:t>donde se tuvo que llenar la información de los 12 jugadores</w:t>
+            </w:r>
+          </w:p>
+          <w:p>
+            <w:pPr>
+              <w:rPr>
+                <w:rFonts w:ascii="Times New Roman" w:hAnsi="Times New Roman" w:cs="Times New Roman"/>
+                <w:sz w:val="22"/>
+                <w:szCs w:val="22"/>
+                <w:lang w:val="es-ES"/>
+              </w:rPr>
+            </w:pPr>
           </w:p>
         </w:tc>
       </w:tr>
@@ -2986,18 +3757,18 @@
                 <w:rFonts w:ascii="Times New Roman" w:hAnsi="Times New Roman" w:cs="Times New Roman"/>
                 <w:b/>
                 <w:bCs/>
-                <w:sz w:val="20"/>
-                <w:szCs w:val="20"/>
-                <w:lang w:val="es-ES"/>
-              </w:rPr>
-            </w:pPr>
-            <w:r>
-              <w:rPr>
-                <w:rFonts w:ascii="Times New Roman" w:hAnsi="Times New Roman" w:cs="Times New Roman"/>
-                <w:b/>
-                <w:bCs/>
-                <w:sz w:val="20"/>
-                <w:szCs w:val="20"/>
+                <w:sz w:val="21"/>
+                <w:szCs w:val="21"/>
+                <w:lang w:val="es-ES"/>
+              </w:rPr>
+            </w:pPr>
+            <w:r>
+              <w:rPr>
+                <w:rFonts w:ascii="Times New Roman" w:hAnsi="Times New Roman" w:cs="Times New Roman"/>
+                <w:b/>
+                <w:bCs/>
+                <w:sz w:val="21"/>
+                <w:szCs w:val="21"/>
                 <w:lang w:val="es-ES"/>
               </w:rPr>
               <w:t>Entradas</w:t>
@@ -3012,37 +3783,37 @@
             <w:pPr>
               <w:rPr>
                 <w:rFonts w:ascii="Times New Roman" w:hAnsi="Times New Roman" w:cs="Times New Roman"/>
-                <w:sz w:val="20"/>
-                <w:szCs w:val="20"/>
-                <w:lang w:val="es-ES"/>
-              </w:rPr>
-            </w:pPr>
-            <w:r>
-              <w:rPr>
-                <w:rFonts w:ascii="Times New Roman" w:hAnsi="Times New Roman" w:cs="Times New Roman"/>
-                <w:sz w:val="20"/>
-                <w:szCs w:val="20"/>
-                <w:lang w:val="es-ES"/>
-              </w:rPr>
-              <w:t>Se debe ingresar el nombre del equipo,</w:t>
-            </w:r>
-            <w:r>
-              <w:rPr>
-                <w:rFonts w:ascii="Times New Roman" w:hAnsi="Times New Roman" w:cs="Times New Roman"/>
-                <w:sz w:val="20"/>
-                <w:szCs w:val="20"/>
-                <w:lang w:val="es-ES"/>
-              </w:rPr>
-              <w:t xml:space="preserve"> locación,</w:t>
-            </w:r>
-            <w:r>
-              <w:rPr>
-                <w:rFonts w:ascii="Times New Roman" w:hAnsi="Times New Roman" w:cs="Times New Roman"/>
-                <w:sz w:val="20"/>
-                <w:szCs w:val="20"/>
-                <w:lang w:val="es-ES"/>
-              </w:rPr>
-              <w:t xml:space="preserve"> el número de temporadas ganadas.</w:t>
+                <w:sz w:val="22"/>
+                <w:szCs w:val="22"/>
+                <w:lang w:val="es-ES"/>
+              </w:rPr>
+            </w:pPr>
+            <w:r>
+              <w:rPr>
+                <w:rFonts w:ascii="Times New Roman" w:hAnsi="Times New Roman" w:cs="Times New Roman"/>
+                <w:sz w:val="22"/>
+                <w:szCs w:val="22"/>
+                <w:lang w:val="es-ES"/>
+              </w:rPr>
+              <w:t>Se pedirá la información de los trabajadores de los equipos como nombre, experiencia</w:t>
+            </w:r>
+            <w:r>
+              <w:rPr>
+                <w:rFonts w:ascii="Times New Roman" w:hAnsi="Times New Roman" w:cs="Times New Roman"/>
+                <w:sz w:val="22"/>
+                <w:szCs w:val="22"/>
+                <w:lang w:val="es-ES"/>
+              </w:rPr>
+              <w:t>∫</w:t>
+            </w:r>
+            <w:r>
+              <w:rPr>
+                <w:rFonts w:ascii="Times New Roman" w:hAnsi="Times New Roman" w:cs="Times New Roman"/>
+                <w:sz w:val="22"/>
+                <w:szCs w:val="22"/>
+                <w:lang w:val="es-ES"/>
+              </w:rPr>
+              <w:t xml:space="preserve"> y cargo</w:t>
             </w:r>
           </w:p>
         </w:tc>
@@ -3058,18 +3829,18 @@
                 <w:rFonts w:ascii="Times New Roman" w:hAnsi="Times New Roman" w:cs="Times New Roman"/>
                 <w:b/>
                 <w:bCs/>
-                <w:sz w:val="20"/>
-                <w:szCs w:val="20"/>
-                <w:lang w:val="es-ES"/>
-              </w:rPr>
-            </w:pPr>
-            <w:r>
-              <w:rPr>
-                <w:rFonts w:ascii="Times New Roman" w:hAnsi="Times New Roman" w:cs="Times New Roman"/>
-                <w:b/>
-                <w:bCs/>
-                <w:sz w:val="20"/>
-                <w:szCs w:val="20"/>
+                <w:sz w:val="21"/>
+                <w:szCs w:val="21"/>
+                <w:lang w:val="es-ES"/>
+              </w:rPr>
+            </w:pPr>
+            <w:r>
+              <w:rPr>
+                <w:rFonts w:ascii="Times New Roman" w:hAnsi="Times New Roman" w:cs="Times New Roman"/>
+                <w:b/>
+                <w:bCs/>
+                <w:sz w:val="21"/>
+                <w:szCs w:val="21"/>
                 <w:lang w:val="es-ES"/>
               </w:rPr>
               <w:t>Proceso</w:t>
@@ -3084,19 +3855,19 @@
             <w:pPr>
               <w:rPr>
                 <w:rFonts w:ascii="Times New Roman" w:hAnsi="Times New Roman" w:cs="Times New Roman"/>
-                <w:sz w:val="20"/>
-                <w:szCs w:val="20"/>
-                <w:lang w:val="es-ES"/>
-              </w:rPr>
-            </w:pPr>
-            <w:r>
-              <w:rPr>
-                <w:rFonts w:ascii="Times New Roman" w:hAnsi="Times New Roman" w:cs="Times New Roman"/>
-                <w:sz w:val="20"/>
-                <w:szCs w:val="20"/>
-                <w:lang w:val="es-ES"/>
-              </w:rPr>
-              <w:t>Los datos del equipo quedaran registrados en el sistema</w:t>
+                <w:sz w:val="22"/>
+                <w:szCs w:val="22"/>
+                <w:lang w:val="es-ES"/>
+              </w:rPr>
+            </w:pPr>
+            <w:r>
+              <w:rPr>
+                <w:rFonts w:ascii="Times New Roman" w:hAnsi="Times New Roman" w:cs="Times New Roman"/>
+                <w:sz w:val="22"/>
+                <w:szCs w:val="22"/>
+                <w:lang w:val="es-ES"/>
+              </w:rPr>
+              <w:t>Se guardará el empleado en el registro</w:t>
             </w:r>
           </w:p>
         </w:tc>
@@ -3112,18 +3883,18 @@
                 <w:rFonts w:ascii="Times New Roman" w:hAnsi="Times New Roman" w:cs="Times New Roman"/>
                 <w:b/>
                 <w:bCs/>
-                <w:sz w:val="20"/>
-                <w:szCs w:val="20"/>
-                <w:lang w:val="es-ES"/>
-              </w:rPr>
-            </w:pPr>
-            <w:r>
-              <w:rPr>
-                <w:rFonts w:ascii="Times New Roman" w:hAnsi="Times New Roman" w:cs="Times New Roman"/>
-                <w:b/>
-                <w:bCs/>
-                <w:sz w:val="20"/>
-                <w:szCs w:val="20"/>
+                <w:sz w:val="21"/>
+                <w:szCs w:val="21"/>
+                <w:lang w:val="es-ES"/>
+              </w:rPr>
+            </w:pPr>
+            <w:r>
+              <w:rPr>
+                <w:rFonts w:ascii="Times New Roman" w:hAnsi="Times New Roman" w:cs="Times New Roman"/>
+                <w:b/>
+                <w:bCs/>
+                <w:sz w:val="21"/>
+                <w:szCs w:val="21"/>
                 <w:lang w:val="es-ES"/>
               </w:rPr>
               <w:t>Salidas</w:t>
@@ -3138,19 +3909,46 @@
             <w:pPr>
               <w:rPr>
                 <w:rFonts w:ascii="Times New Roman" w:hAnsi="Times New Roman" w:cs="Times New Roman"/>
-                <w:sz w:val="20"/>
-                <w:szCs w:val="20"/>
-                <w:lang w:val="es-ES"/>
-              </w:rPr>
-            </w:pPr>
-            <w:r>
-              <w:rPr>
-                <w:rFonts w:ascii="Times New Roman" w:hAnsi="Times New Roman" w:cs="Times New Roman"/>
-                <w:sz w:val="20"/>
-                <w:szCs w:val="20"/>
-                <w:lang w:val="es-ES"/>
-              </w:rPr>
-              <w:t>Mensaje que valide la información registrada anteriormente</w:t>
+                <w:sz w:val="22"/>
+                <w:szCs w:val="22"/>
+                <w:lang w:val="es-ES"/>
+              </w:rPr>
+            </w:pPr>
+            <w:r>
+              <w:rPr>
+                <w:rFonts w:ascii="Times New Roman" w:hAnsi="Times New Roman" w:cs="Times New Roman"/>
+                <w:sz w:val="22"/>
+                <w:szCs w:val="22"/>
+                <w:lang w:val="es-ES"/>
+              </w:rPr>
+              <w:t xml:space="preserve">Se </w:t>
+            </w:r>
+            <w:r>
+              <w:rPr>
+                <w:rFonts w:ascii="Times New Roman" w:hAnsi="Times New Roman" w:cs="Times New Roman"/>
+                <w:sz w:val="22"/>
+                <w:szCs w:val="22"/>
+                <w:lang w:val="es-ES"/>
+              </w:rPr>
+              <w:t xml:space="preserve">pasa al </w:t>
+            </w:r>
+            <w:r>
+              <w:rPr>
+                <w:rFonts w:ascii="Times New Roman" w:hAnsi="Times New Roman" w:cs="Times New Roman"/>
+                <w:sz w:val="22"/>
+                <w:szCs w:val="22"/>
+                <w:lang w:val="es-ES"/>
+              </w:rPr>
+              <w:t>menú</w:t>
+            </w:r>
+            <w:r>
+              <w:rPr>
+                <w:rFonts w:ascii="Times New Roman" w:hAnsi="Times New Roman" w:cs="Times New Roman"/>
+                <w:sz w:val="22"/>
+                <w:szCs w:val="22"/>
+                <w:lang w:val="es-ES"/>
+              </w:rPr>
+              <w:t xml:space="preserve"> de inscribir los datos del equipo</w:t>
             </w:r>
           </w:p>
         </w:tc>
@@ -3166,18 +3964,18 @@
                 <w:rFonts w:ascii="Times New Roman" w:hAnsi="Times New Roman" w:cs="Times New Roman"/>
                 <w:b/>
                 <w:bCs/>
-                <w:sz w:val="20"/>
-                <w:szCs w:val="20"/>
-                <w:lang w:val="es-ES"/>
-              </w:rPr>
-            </w:pPr>
-            <w:r>
-              <w:rPr>
-                <w:rFonts w:ascii="Times New Roman" w:hAnsi="Times New Roman" w:cs="Times New Roman"/>
-                <w:b/>
-                <w:bCs/>
-                <w:sz w:val="20"/>
-                <w:szCs w:val="20"/>
+                <w:sz w:val="21"/>
+                <w:szCs w:val="21"/>
+                <w:lang w:val="es-ES"/>
+              </w:rPr>
+            </w:pPr>
+            <w:r>
+              <w:rPr>
+                <w:rFonts w:ascii="Times New Roman" w:hAnsi="Times New Roman" w:cs="Times New Roman"/>
+                <w:b/>
+                <w:bCs/>
+                <w:sz w:val="21"/>
+                <w:szCs w:val="21"/>
                 <w:lang w:val="es-ES"/>
               </w:rPr>
               <w:t>Postcondiciones</w:t>
@@ -3192,19 +3990,19 @@
             <w:pPr>
               <w:rPr>
                 <w:rFonts w:ascii="Times New Roman" w:hAnsi="Times New Roman" w:cs="Times New Roman"/>
-                <w:sz w:val="20"/>
-                <w:szCs w:val="20"/>
-                <w:lang w:val="es-ES"/>
-              </w:rPr>
-            </w:pPr>
-            <w:r>
-              <w:rPr>
-                <w:rFonts w:ascii="Times New Roman" w:hAnsi="Times New Roman" w:cs="Times New Roman"/>
-                <w:sz w:val="20"/>
-                <w:szCs w:val="20"/>
-                <w:lang w:val="es-ES"/>
-              </w:rPr>
-              <w:t>El equipo queda registrado en los archivos de texto del sistema</w:t>
+                <w:sz w:val="22"/>
+                <w:szCs w:val="22"/>
+                <w:lang w:val="es-ES"/>
+              </w:rPr>
+            </w:pPr>
+            <w:r>
+              <w:rPr>
+                <w:rFonts w:ascii="Times New Roman" w:hAnsi="Times New Roman" w:cs="Times New Roman"/>
+                <w:sz w:val="22"/>
+                <w:szCs w:val="22"/>
+                <w:lang w:val="es-ES"/>
+              </w:rPr>
+              <w:t xml:space="preserve">Los empleados de los equipos quedaran registrados en los archivos </w:t>
             </w:r>
           </w:p>
         </w:tc>
@@ -3220,18 +4018,18 @@
                 <w:rFonts w:ascii="Times New Roman" w:hAnsi="Times New Roman" w:cs="Times New Roman"/>
                 <w:b/>
                 <w:bCs/>
-                <w:sz w:val="20"/>
-                <w:szCs w:val="20"/>
-                <w:lang w:val="es-ES"/>
-              </w:rPr>
-            </w:pPr>
-            <w:r>
-              <w:rPr>
-                <w:rFonts w:ascii="Times New Roman" w:hAnsi="Times New Roman" w:cs="Times New Roman"/>
-                <w:b/>
-                <w:bCs/>
-                <w:sz w:val="20"/>
-                <w:szCs w:val="20"/>
+                <w:sz w:val="21"/>
+                <w:szCs w:val="21"/>
+                <w:lang w:val="es-ES"/>
+              </w:rPr>
+            </w:pPr>
+            <w:r>
+              <w:rPr>
+                <w:rFonts w:ascii="Times New Roman" w:hAnsi="Times New Roman" w:cs="Times New Roman"/>
+                <w:b/>
+                <w:bCs/>
+                <w:sz w:val="21"/>
+                <w:szCs w:val="21"/>
                 <w:lang w:val="es-ES"/>
               </w:rPr>
               <w:t>Roles involucrados</w:t>
@@ -3246,16 +4044,16 @@
             <w:pPr>
               <w:rPr>
                 <w:rFonts w:ascii="Times New Roman" w:hAnsi="Times New Roman" w:cs="Times New Roman"/>
-                <w:sz w:val="20"/>
-                <w:szCs w:val="20"/>
-                <w:lang w:val="es-ES"/>
-              </w:rPr>
-            </w:pPr>
-            <w:r>
-              <w:rPr>
-                <w:rFonts w:ascii="Times New Roman" w:hAnsi="Times New Roman" w:cs="Times New Roman"/>
-                <w:sz w:val="20"/>
-                <w:szCs w:val="20"/>
+                <w:sz w:val="22"/>
+                <w:szCs w:val="22"/>
+                <w:lang w:val="es-ES"/>
+              </w:rPr>
+            </w:pPr>
+            <w:r>
+              <w:rPr>
+                <w:rFonts w:ascii="Times New Roman" w:hAnsi="Times New Roman" w:cs="Times New Roman"/>
+                <w:sz w:val="22"/>
+                <w:szCs w:val="22"/>
                 <w:lang w:val="es-ES"/>
               </w:rPr>
               <w:t>Administrador</w:t>
@@ -3274,18 +4072,18 @@
                 <w:rFonts w:ascii="Times New Roman" w:hAnsi="Times New Roman" w:cs="Times New Roman"/>
                 <w:b/>
                 <w:bCs/>
-                <w:sz w:val="20"/>
-                <w:szCs w:val="20"/>
-                <w:lang w:val="es-ES"/>
-              </w:rPr>
-            </w:pPr>
-            <w:r>
-              <w:rPr>
-                <w:rFonts w:ascii="Times New Roman" w:hAnsi="Times New Roman" w:cs="Times New Roman"/>
-                <w:b/>
-                <w:bCs/>
-                <w:sz w:val="20"/>
-                <w:szCs w:val="20"/>
+                <w:sz w:val="21"/>
+                <w:szCs w:val="21"/>
+                <w:lang w:val="es-ES"/>
+              </w:rPr>
+            </w:pPr>
+            <w:r>
+              <w:rPr>
+                <w:rFonts w:ascii="Times New Roman" w:hAnsi="Times New Roman" w:cs="Times New Roman"/>
+                <w:b/>
+                <w:bCs/>
+                <w:sz w:val="21"/>
+                <w:szCs w:val="21"/>
                 <w:lang w:val="es-ES"/>
               </w:rPr>
               <w:t>Verificación</w:t>
@@ -3300,16 +4098,16 @@
             <w:pPr>
               <w:rPr>
                 <w:rFonts w:ascii="Times New Roman" w:hAnsi="Times New Roman" w:cs="Times New Roman"/>
-                <w:sz w:val="20"/>
-                <w:szCs w:val="20"/>
-                <w:lang w:val="es-ES"/>
-              </w:rPr>
-            </w:pPr>
-            <w:r>
-              <w:rPr>
-                <w:rFonts w:ascii="Times New Roman" w:hAnsi="Times New Roman" w:cs="Times New Roman"/>
-                <w:sz w:val="20"/>
-                <w:szCs w:val="20"/>
+                <w:sz w:val="22"/>
+                <w:szCs w:val="22"/>
+                <w:lang w:val="es-ES"/>
+              </w:rPr>
+            </w:pPr>
+            <w:r>
+              <w:rPr>
+                <w:rFonts w:ascii="Times New Roman" w:hAnsi="Times New Roman" w:cs="Times New Roman"/>
+                <w:sz w:val="22"/>
+                <w:szCs w:val="22"/>
                 <w:lang w:val="es-ES"/>
               </w:rPr>
               <w:t>Si</w:t>
@@ -3318,14 +4116,6 @@
         </w:tc>
       </w:tr>
     </w:tbl>
-    <w:p>
-      <w:pPr>
-        <w:rPr>
-          <w:rFonts w:ascii="Times New Roman" w:hAnsi="Times New Roman" w:cs="Times New Roman"/>
-          <w:lang w:val="es-ES"/>
-        </w:rPr>
-      </w:pPr>
-    </w:p>
     <w:p>
       <w:pPr>
         <w:rPr>
@@ -3418,7 +4208,7 @@
                 <w:szCs w:val="20"/>
                 <w:lang w:val="es-ES"/>
               </w:rPr>
-              <w:t>1</w:t>
+              <w:t>2</w:t>
             </w:r>
           </w:p>
         </w:tc>
@@ -3472,7 +4262,7 @@
                 <w:szCs w:val="20"/>
                 <w:lang w:val="es-ES"/>
               </w:rPr>
-              <w:t>El administrador puede ingresar información de jugadores</w:t>
+              <w:t>Inscribir equipos</w:t>
             </w:r>
           </w:p>
         </w:tc>
@@ -3526,7 +4316,7 @@
                 <w:szCs w:val="20"/>
                 <w:lang w:val="es-ES"/>
               </w:rPr>
-              <w:t>El sistema solicitara los datos de los jugadores dependiendo del equipo seleccionado</w:t>
+              <w:t>El administrador puede inscribir un equipo al sistema</w:t>
             </w:r>
           </w:p>
         </w:tc>
@@ -3580,36 +4370,16 @@
                 <w:szCs w:val="20"/>
                 <w:lang w:val="es-ES"/>
               </w:rPr>
-              <w:t>En el menú “Inscribir equipo” se tuvo que seleccionar la opción “Ingresar información Jugador” donde se desplego una lista con los diferentes equipos y el administrador tuvo que seleccionar alguno de ellos.</w:t>
-            </w:r>
-          </w:p>
-          <w:p>
-            <w:pPr>
-              <w:rPr>
-                <w:rFonts w:ascii="Times New Roman" w:hAnsi="Times New Roman" w:cs="Times New Roman"/>
-                <w:sz w:val="20"/>
-                <w:szCs w:val="20"/>
-                <w:lang w:val="es-ES"/>
-              </w:rPr>
-            </w:pPr>
-          </w:p>
-          <w:p>
-            <w:pPr>
-              <w:rPr>
-                <w:rFonts w:ascii="Times New Roman" w:hAnsi="Times New Roman" w:cs="Times New Roman"/>
-                <w:sz w:val="20"/>
-                <w:szCs w:val="20"/>
-                <w:lang w:val="es-ES"/>
-              </w:rPr>
-            </w:pPr>
-            <w:r>
-              <w:rPr>
-                <w:rFonts w:ascii="Times New Roman" w:hAnsi="Times New Roman" w:cs="Times New Roman"/>
-                <w:sz w:val="20"/>
-                <w:szCs w:val="20"/>
-                <w:lang w:val="es-ES"/>
-              </w:rPr>
-              <w:t>El equipo del jugador debe existir</w:t>
+              <w:t>Se debió seleccionar la opción en el menú “Inscribir equipo”</w:t>
+            </w:r>
+            <w:r>
+              <w:rPr>
+                <w:rFonts w:ascii="Times New Roman" w:hAnsi="Times New Roman" w:cs="Times New Roman"/>
+                <w:sz w:val="20"/>
+                <w:szCs w:val="20"/>
+                <w:lang w:val="es-ES"/>
+              </w:rPr>
+              <w:t>, haber llenado los 12 jugadores y la información del trabajador.</w:t>
             </w:r>
           </w:p>
         </w:tc>
@@ -3663,16 +4433,25 @@
                 <w:szCs w:val="20"/>
                 <w:lang w:val="es-ES"/>
               </w:rPr>
-              <w:t>Nombre del jugador, numero en el dorsal, altur</w:t>
-            </w:r>
-            <w:r>
-              <w:rPr>
-                <w:rFonts w:ascii="Times New Roman" w:hAnsi="Times New Roman" w:cs="Times New Roman"/>
-                <w:sz w:val="20"/>
-                <w:szCs w:val="20"/>
-                <w:lang w:val="es-ES"/>
-              </w:rPr>
-              <w:t>a y peso</w:t>
+              <w:t>Se debe ingresar el nombre del equipo,</w:t>
+            </w:r>
+            <w:r>
+              <w:rPr>
+                <w:rFonts w:ascii="Times New Roman" w:hAnsi="Times New Roman" w:cs="Times New Roman"/>
+                <w:sz w:val="20"/>
+                <w:szCs w:val="20"/>
+                <w:lang w:val="es-ES"/>
+              </w:rPr>
+              <w:t xml:space="preserve"> locación,</w:t>
+            </w:r>
+            <w:r>
+              <w:rPr>
+                <w:rFonts w:ascii="Times New Roman" w:hAnsi="Times New Roman" w:cs="Times New Roman"/>
+                <w:sz w:val="20"/>
+                <w:szCs w:val="20"/>
+                <w:lang w:val="es-ES"/>
+              </w:rPr>
+              <w:t xml:space="preserve"> el número de temporadas ganadas.</w:t>
             </w:r>
           </w:p>
         </w:tc>
@@ -3726,7 +4505,7 @@
                 <w:szCs w:val="20"/>
                 <w:lang w:val="es-ES"/>
               </w:rPr>
-              <w:t>El sistema guardara la información de cada jugador en el respectivo equipo</w:t>
+              <w:t>Los datos del equipo quedaran registrados en el sistema</w:t>
             </w:r>
           </w:p>
         </w:tc>
@@ -3780,25 +4559,16 @@
                 <w:szCs w:val="20"/>
                 <w:lang w:val="es-ES"/>
               </w:rPr>
-              <w:t xml:space="preserve">El sistema </w:t>
-            </w:r>
-            <w:r>
-              <w:rPr>
-                <w:rFonts w:ascii="Times New Roman" w:hAnsi="Times New Roman" w:cs="Times New Roman"/>
-                <w:sz w:val="20"/>
-                <w:szCs w:val="20"/>
-                <w:lang w:val="es-ES"/>
-              </w:rPr>
-              <w:t>envía</w:t>
-            </w:r>
-            <w:r>
-              <w:rPr>
-                <w:rFonts w:ascii="Times New Roman" w:hAnsi="Times New Roman" w:cs="Times New Roman"/>
-                <w:sz w:val="20"/>
-                <w:szCs w:val="20"/>
-                <w:lang w:val="es-ES"/>
-              </w:rPr>
-              <w:t xml:space="preserve"> mensaje de que los jugadores fueron añadidos</w:t>
+              <w:t xml:space="preserve">Se carga </w:t>
+            </w:r>
+            <w:r>
+              <w:rPr>
+                <w:rFonts w:ascii="Times New Roman" w:hAnsi="Times New Roman" w:cs="Times New Roman"/>
+                <w:sz w:val="20"/>
+                <w:szCs w:val="20"/>
+                <w:lang w:val="es-ES"/>
+              </w:rPr>
+              <w:t>un mensaje de retroalimentación exitosa.</w:t>
             </w:r>
           </w:p>
         </w:tc>
@@ -3852,7 +4622,7 @@
                 <w:szCs w:val="20"/>
                 <w:lang w:val="es-ES"/>
               </w:rPr>
-              <w:t>El jugador queda registrado en el equipo y se podrá utilizar en diferentes acciones</w:t>
+              <w:t>El equipo queda registrado en los archivos de texto del sistema</w:t>
             </w:r>
           </w:p>
         </w:tc>
@@ -3978,8 +4748,53 @@
       <w:pPr>
         <w:rPr>
           <w:rFonts w:ascii="Times New Roman" w:hAnsi="Times New Roman" w:cs="Times New Roman"/>
-          <w:sz w:val="22"/>
-          <w:szCs w:val="22"/>
+          <w:lang w:val="es-ES"/>
+        </w:rPr>
+      </w:pPr>
+    </w:p>
+    <w:p>
+      <w:pPr>
+        <w:rPr>
+          <w:rFonts w:ascii="Times New Roman" w:hAnsi="Times New Roman" w:cs="Times New Roman"/>
+          <w:lang w:val="es-ES"/>
+        </w:rPr>
+      </w:pPr>
+      <w:r>
+        <w:rPr>
+          <w:rFonts w:ascii="Times New Roman" w:hAnsi="Times New Roman" w:cs="Times New Roman"/>
+          <w:lang w:val="es-ES"/>
+        </w:rPr>
+        <w:br w:type="page"/>
+      </w:r>
+    </w:p>
+    <w:p>
+      <w:pPr>
+        <w:rPr>
+          <w:rFonts w:ascii="Times New Roman" w:hAnsi="Times New Roman" w:cs="Times New Roman"/>
+          <w:lang w:val="es-ES"/>
+        </w:rPr>
+      </w:pPr>
+      <w:r>
+        <w:rPr>
+          <w:rFonts w:ascii="Times New Roman" w:hAnsi="Times New Roman" w:cs="Times New Roman"/>
+          <w:lang w:val="es-ES"/>
+        </w:rPr>
+        <w:lastRenderedPageBreak/>
+        <w:t>Administrador al crear partidos</w:t>
+      </w:r>
+    </w:p>
+    <w:p>
+      <w:pPr>
+        <w:rPr>
+          <w:rFonts w:ascii="Times New Roman" w:hAnsi="Times New Roman" w:cs="Times New Roman"/>
+          <w:lang w:val="es-ES"/>
+        </w:rPr>
+      </w:pPr>
+    </w:p>
+    <w:p>
+      <w:pPr>
+        <w:rPr>
+          <w:rFonts w:ascii="Times New Roman" w:hAnsi="Times New Roman" w:cs="Times New Roman"/>
           <w:lang w:val="es-ES"/>
         </w:rPr>
       </w:pPr>
@@ -4005,21 +4820,20 @@
                 <w:rFonts w:ascii="Times New Roman" w:hAnsi="Times New Roman" w:cs="Times New Roman"/>
                 <w:b/>
                 <w:bCs/>
-                <w:sz w:val="21"/>
-                <w:szCs w:val="21"/>
-                <w:lang w:val="es-ES"/>
-              </w:rPr>
-            </w:pPr>
-            <w:r>
-              <w:rPr>
-                <w:rFonts w:ascii="Times New Roman" w:hAnsi="Times New Roman" w:cs="Times New Roman"/>
-                <w:b/>
-                <w:bCs/>
-                <w:sz w:val="21"/>
-                <w:szCs w:val="21"/>
-                <w:lang w:val="es-ES"/>
-              </w:rPr>
-              <w:lastRenderedPageBreak/>
+                <w:sz w:val="22"/>
+                <w:szCs w:val="22"/>
+                <w:lang w:val="es-ES"/>
+              </w:rPr>
+            </w:pPr>
+            <w:r>
+              <w:rPr>
+                <w:rFonts w:ascii="Times New Roman" w:hAnsi="Times New Roman" w:cs="Times New Roman"/>
+                <w:b/>
+                <w:bCs/>
+                <w:sz w:val="22"/>
+                <w:szCs w:val="22"/>
+                <w:lang w:val="es-ES"/>
+              </w:rPr>
               <w:t>Cod:</w:t>
             </w:r>
           </w:p>
@@ -4032,28 +4846,37 @@
             <w:pPr>
               <w:rPr>
                 <w:rFonts w:ascii="Times New Roman" w:hAnsi="Times New Roman" w:cs="Times New Roman"/>
-                <w:sz w:val="21"/>
-                <w:szCs w:val="21"/>
-                <w:lang w:val="es-ES"/>
-              </w:rPr>
-            </w:pPr>
-            <w:r>
-              <w:rPr>
-                <w:rFonts w:ascii="Times New Roman" w:hAnsi="Times New Roman" w:cs="Times New Roman"/>
-                <w:sz w:val="21"/>
-                <w:szCs w:val="21"/>
-                <w:lang w:val="es-ES"/>
-              </w:rPr>
-              <w:t>100</w:t>
-            </w:r>
-            <w:r>
-              <w:rPr>
-                <w:rFonts w:ascii="Times New Roman" w:hAnsi="Times New Roman" w:cs="Times New Roman"/>
-                <w:sz w:val="21"/>
-                <w:szCs w:val="21"/>
+                <w:sz w:val="22"/>
+                <w:szCs w:val="22"/>
+                <w:lang w:val="es-ES"/>
+              </w:rPr>
+            </w:pPr>
+            <w:r>
+              <w:rPr>
+                <w:rFonts w:ascii="Times New Roman" w:hAnsi="Times New Roman" w:cs="Times New Roman"/>
+                <w:sz w:val="22"/>
+                <w:szCs w:val="22"/>
                 <w:lang w:val="es-ES"/>
               </w:rPr>
               <w:t>2</w:t>
+            </w:r>
+            <w:r>
+              <w:rPr>
+                <w:rFonts w:ascii="Times New Roman" w:hAnsi="Times New Roman" w:cs="Times New Roman"/>
+                <w:sz w:val="22"/>
+                <w:szCs w:val="22"/>
+                <w:lang w:val="es-ES"/>
+              </w:rPr>
+              <w:t>00</w:t>
+            </w:r>
+            <w:r>
+              <w:rPr>
+                <w:rFonts w:ascii="Times New Roman" w:hAnsi="Times New Roman" w:cs="Times New Roman"/>
+                <w:sz w:val="22"/>
+                <w:szCs w:val="22"/>
+                <w:lang w:val="es-ES"/>
+              </w:rPr>
+              <w:t>1</w:t>
             </w:r>
           </w:p>
         </w:tc>
@@ -4069,32 +4892,6 @@
                 <w:rFonts w:ascii="Times New Roman" w:hAnsi="Times New Roman" w:cs="Times New Roman"/>
                 <w:b/>
                 <w:bCs/>
-                <w:sz w:val="21"/>
-                <w:szCs w:val="21"/>
-                <w:lang w:val="es-ES"/>
-              </w:rPr>
-            </w:pPr>
-            <w:r>
-              <w:rPr>
-                <w:rFonts w:ascii="Times New Roman" w:hAnsi="Times New Roman" w:cs="Times New Roman"/>
-                <w:b/>
-                <w:bCs/>
-                <w:sz w:val="21"/>
-                <w:szCs w:val="21"/>
-                <w:lang w:val="es-ES"/>
-              </w:rPr>
-              <w:t>Descripción</w:t>
-            </w:r>
-          </w:p>
-        </w:tc>
-        <w:tc>
-          <w:tcPr>
-            <w:tcW w:w="4247" w:type="dxa"/>
-          </w:tcPr>
-          <w:p>
-            <w:pPr>
-              <w:rPr>
-                <w:rFonts w:ascii="Times New Roman" w:hAnsi="Times New Roman" w:cs="Times New Roman"/>
                 <w:sz w:val="22"/>
                 <w:szCs w:val="22"/>
                 <w:lang w:val="es-ES"/>
@@ -4103,11 +4900,33 @@
             <w:r>
               <w:rPr>
                 <w:rFonts w:ascii="Times New Roman" w:hAnsi="Times New Roman" w:cs="Times New Roman"/>
+                <w:b/>
+                <w:bCs/>
                 <w:sz w:val="22"/>
                 <w:szCs w:val="22"/>
                 <w:lang w:val="es-ES"/>
               </w:rPr>
-              <w:t>El administrador puede ingresar información del personal de los equipos</w:t>
+              <w:t>Descripción</w:t>
+            </w:r>
+          </w:p>
+        </w:tc>
+        <w:tc>
+          <w:tcPr>
+            <w:tcW w:w="4247" w:type="dxa"/>
+          </w:tcPr>
+          <w:p>
+            <w:pPr>
+              <w:rPr>
+                <w:rFonts w:ascii="Times New Roman" w:hAnsi="Times New Roman" w:cs="Times New Roman"/>
+                <w:lang w:val="es-ES"/>
+              </w:rPr>
+            </w:pPr>
+            <w:r>
+              <w:rPr>
+                <w:rFonts w:ascii="Times New Roman" w:hAnsi="Times New Roman" w:cs="Times New Roman"/>
+                <w:lang w:val="es-ES"/>
+              </w:rPr>
+              <w:t>Ingreso de información de partido</w:t>
             </w:r>
           </w:p>
         </w:tc>
@@ -4123,32 +4942,6 @@
                 <w:rFonts w:ascii="Times New Roman" w:hAnsi="Times New Roman" w:cs="Times New Roman"/>
                 <w:b/>
                 <w:bCs/>
-                <w:sz w:val="21"/>
-                <w:szCs w:val="21"/>
-                <w:lang w:val="es-ES"/>
-              </w:rPr>
-            </w:pPr>
-            <w:r>
-              <w:rPr>
-                <w:rFonts w:ascii="Times New Roman" w:hAnsi="Times New Roman" w:cs="Times New Roman"/>
-                <w:b/>
-                <w:bCs/>
-                <w:sz w:val="21"/>
-                <w:szCs w:val="21"/>
-                <w:lang w:val="es-ES"/>
-              </w:rPr>
-              <w:t>Descripción detallada</w:t>
-            </w:r>
-          </w:p>
-        </w:tc>
-        <w:tc>
-          <w:tcPr>
-            <w:tcW w:w="4247" w:type="dxa"/>
-          </w:tcPr>
-          <w:p>
-            <w:pPr>
-              <w:rPr>
-                <w:rFonts w:ascii="Times New Roman" w:hAnsi="Times New Roman" w:cs="Times New Roman"/>
                 <w:sz w:val="22"/>
                 <w:szCs w:val="22"/>
                 <w:lang w:val="es-ES"/>
@@ -4157,11 +4950,33 @@
             <w:r>
               <w:rPr>
                 <w:rFonts w:ascii="Times New Roman" w:hAnsi="Times New Roman" w:cs="Times New Roman"/>
+                <w:b/>
+                <w:bCs/>
                 <w:sz w:val="22"/>
                 <w:szCs w:val="22"/>
                 <w:lang w:val="es-ES"/>
               </w:rPr>
-              <w:t>Se permite seleccionar un equipo e ingresar los diferentes datos de los miembros del personal para llevar un registro</w:t>
+              <w:t>Descripción detallada</w:t>
+            </w:r>
+          </w:p>
+        </w:tc>
+        <w:tc>
+          <w:tcPr>
+            <w:tcW w:w="4247" w:type="dxa"/>
+          </w:tcPr>
+          <w:p>
+            <w:pPr>
+              <w:rPr>
+                <w:rFonts w:ascii="Times New Roman" w:hAnsi="Times New Roman" w:cs="Times New Roman"/>
+                <w:lang w:val="es-ES"/>
+              </w:rPr>
+            </w:pPr>
+            <w:r>
+              <w:rPr>
+                <w:rFonts w:ascii="Times New Roman" w:hAnsi="Times New Roman" w:cs="Times New Roman"/>
+                <w:lang w:val="es-ES"/>
+              </w:rPr>
+              <w:t>El administrador puede ingresar los datos de un partido finalizado</w:t>
             </w:r>
           </w:p>
         </w:tc>
@@ -4177,32 +4992,6 @@
                 <w:rFonts w:ascii="Times New Roman" w:hAnsi="Times New Roman" w:cs="Times New Roman"/>
                 <w:b/>
                 <w:bCs/>
-                <w:sz w:val="21"/>
-                <w:szCs w:val="21"/>
-                <w:lang w:val="es-ES"/>
-              </w:rPr>
-            </w:pPr>
-            <w:r>
-              <w:rPr>
-                <w:rFonts w:ascii="Times New Roman" w:hAnsi="Times New Roman" w:cs="Times New Roman"/>
-                <w:b/>
-                <w:bCs/>
-                <w:sz w:val="21"/>
-                <w:szCs w:val="21"/>
-                <w:lang w:val="es-ES"/>
-              </w:rPr>
-              <w:t>Precondiciones</w:t>
-            </w:r>
-          </w:p>
-        </w:tc>
-        <w:tc>
-          <w:tcPr>
-            <w:tcW w:w="4247" w:type="dxa"/>
-          </w:tcPr>
-          <w:p>
-            <w:pPr>
-              <w:rPr>
-                <w:rFonts w:ascii="Times New Roman" w:hAnsi="Times New Roman" w:cs="Times New Roman"/>
                 <w:sz w:val="22"/>
                 <w:szCs w:val="22"/>
                 <w:lang w:val="es-ES"/>
@@ -4211,76 +5000,375 @@
             <w:r>
               <w:rPr>
                 <w:rFonts w:ascii="Times New Roman" w:hAnsi="Times New Roman" w:cs="Times New Roman"/>
+                <w:b/>
+                <w:bCs/>
                 <w:sz w:val="22"/>
                 <w:szCs w:val="22"/>
                 <w:lang w:val="es-ES"/>
               </w:rPr>
-              <w:t xml:space="preserve">Se tuvo que haber seleccionado el menú “Inscribir equipo” donde se </w:t>
-            </w:r>
-            <w:r>
-              <w:rPr>
-                <w:rFonts w:ascii="Times New Roman" w:hAnsi="Times New Roman" w:cs="Times New Roman"/>
+              <w:t>Precondiciones</w:t>
+            </w:r>
+          </w:p>
+        </w:tc>
+        <w:tc>
+          <w:tcPr>
+            <w:tcW w:w="4247" w:type="dxa"/>
+          </w:tcPr>
+          <w:p>
+            <w:pPr>
+              <w:rPr>
+                <w:rFonts w:ascii="Times New Roman" w:hAnsi="Times New Roman" w:cs="Times New Roman"/>
+                <w:lang w:val="es-ES"/>
+              </w:rPr>
+            </w:pPr>
+            <w:r>
+              <w:rPr>
+                <w:rFonts w:ascii="Times New Roman" w:hAnsi="Times New Roman" w:cs="Times New Roman"/>
+                <w:lang w:val="es-ES"/>
+              </w:rPr>
+              <w:t xml:space="preserve">Se debió seleccionar la opción “Crear partido” en el </w:t>
+            </w:r>
+            <w:proofErr w:type="spellStart"/>
+            <w:r>
+              <w:rPr>
+                <w:rFonts w:ascii="Times New Roman" w:hAnsi="Times New Roman" w:cs="Times New Roman"/>
+                <w:lang w:val="es-ES"/>
+              </w:rPr>
+              <w:t>menu</w:t>
+            </w:r>
+            <w:proofErr w:type="spellEnd"/>
+            <w:r>
+              <w:rPr>
+                <w:rFonts w:ascii="Times New Roman" w:hAnsi="Times New Roman" w:cs="Times New Roman"/>
+                <w:lang w:val="es-ES"/>
+              </w:rPr>
+              <w:t xml:space="preserve"> principal</w:t>
+            </w:r>
+          </w:p>
+        </w:tc>
+      </w:tr>
+      <w:tr>
+        <w:tc>
+          <w:tcPr>
+            <w:tcW w:w="4247" w:type="dxa"/>
+          </w:tcPr>
+          <w:p>
+            <w:pPr>
+              <w:rPr>
+                <w:rFonts w:ascii="Times New Roman" w:hAnsi="Times New Roman" w:cs="Times New Roman"/>
+                <w:b/>
+                <w:bCs/>
                 <w:sz w:val="22"/>
                 <w:szCs w:val="22"/>
                 <w:lang w:val="es-ES"/>
               </w:rPr>
-              <w:t>escogió</w:t>
-            </w:r>
-            <w:r>
-              <w:rPr>
-                <w:rFonts w:ascii="Times New Roman" w:hAnsi="Times New Roman" w:cs="Times New Roman"/>
+            </w:pPr>
+            <w:r>
+              <w:rPr>
+                <w:rFonts w:ascii="Times New Roman" w:hAnsi="Times New Roman" w:cs="Times New Roman"/>
+                <w:b/>
+                <w:bCs/>
                 <w:sz w:val="22"/>
                 <w:szCs w:val="22"/>
                 <w:lang w:val="es-ES"/>
               </w:rPr>
-              <w:t xml:space="preserve"> el botón “Ingresar información del personal” y a partir de este se desplego una lista con los diferentes equipos, se </w:t>
-            </w:r>
-            <w:r>
-              <w:rPr>
-                <w:rFonts w:ascii="Times New Roman" w:hAnsi="Times New Roman" w:cs="Times New Roman"/>
+              <w:t>Entradas</w:t>
+            </w:r>
+          </w:p>
+        </w:tc>
+        <w:tc>
+          <w:tcPr>
+            <w:tcW w:w="4247" w:type="dxa"/>
+          </w:tcPr>
+          <w:p>
+            <w:pPr>
+              <w:rPr>
+                <w:rFonts w:ascii="Times New Roman" w:hAnsi="Times New Roman" w:cs="Times New Roman"/>
+                <w:lang w:val="es-ES"/>
+              </w:rPr>
+            </w:pPr>
+            <w:r>
+              <w:rPr>
+                <w:rFonts w:ascii="Times New Roman" w:hAnsi="Times New Roman" w:cs="Times New Roman"/>
+                <w:lang w:val="es-ES"/>
+              </w:rPr>
+              <w:t>Se ingresa información como puntajes por parte de ambos equipos y numero de faltas totales.</w:t>
+            </w:r>
+          </w:p>
+          <w:p>
+            <w:pPr>
+              <w:rPr>
+                <w:rFonts w:ascii="Times New Roman" w:hAnsi="Times New Roman" w:cs="Times New Roman"/>
+                <w:lang w:val="es-ES"/>
+              </w:rPr>
+            </w:pPr>
+          </w:p>
+          <w:p>
+            <w:pPr>
+              <w:rPr>
+                <w:rFonts w:ascii="Times New Roman" w:hAnsi="Times New Roman" w:cs="Times New Roman"/>
+                <w:lang w:val="es-ES"/>
+              </w:rPr>
+            </w:pPr>
+            <w:r>
+              <w:rPr>
+                <w:rFonts w:ascii="Times New Roman" w:hAnsi="Times New Roman" w:cs="Times New Roman"/>
+                <w:lang w:val="es-ES"/>
+              </w:rPr>
+              <w:t xml:space="preserve">Nombres de ambos equipos, fecha de juego, nombre </w:t>
+            </w:r>
+            <w:r>
+              <w:rPr>
+                <w:rFonts w:ascii="Times New Roman" w:hAnsi="Times New Roman" w:cs="Times New Roman"/>
+                <w:lang w:val="es-ES"/>
+              </w:rPr>
+              <w:t xml:space="preserve">a </w:t>
+            </w:r>
+            <w:r>
+              <w:rPr>
+                <w:rFonts w:ascii="Times New Roman" w:hAnsi="Times New Roman" w:cs="Times New Roman"/>
+                <w:lang w:val="es-ES"/>
+              </w:rPr>
+              <w:t xml:space="preserve">el </w:t>
+            </w:r>
+            <w:r>
+              <w:rPr>
+                <w:rFonts w:ascii="Times New Roman" w:hAnsi="Times New Roman" w:cs="Times New Roman"/>
+                <w:lang w:val="es-ES"/>
+              </w:rPr>
+              <w:t>árbitro</w:t>
+            </w:r>
+            <w:r>
+              <w:rPr>
+                <w:rFonts w:ascii="Times New Roman" w:hAnsi="Times New Roman" w:cs="Times New Roman"/>
+                <w:lang w:val="es-ES"/>
+              </w:rPr>
+              <w:t>, nombre de estadio, equipo ganador y espectadores totales.</w:t>
+            </w:r>
+          </w:p>
+          <w:p>
+            <w:pPr>
+              <w:rPr>
+                <w:rFonts w:ascii="Times New Roman" w:hAnsi="Times New Roman" w:cs="Times New Roman"/>
+                <w:lang w:val="es-ES"/>
+              </w:rPr>
+            </w:pPr>
+          </w:p>
+          <w:p>
+            <w:pPr>
+              <w:rPr>
+                <w:rFonts w:ascii="Times New Roman" w:hAnsi="Times New Roman" w:cs="Times New Roman"/>
+                <w:lang w:val="es-ES"/>
+              </w:rPr>
+            </w:pPr>
+            <w:r>
+              <w:rPr>
+                <w:rFonts w:ascii="Times New Roman" w:hAnsi="Times New Roman" w:cs="Times New Roman"/>
+                <w:lang w:val="es-ES"/>
+              </w:rPr>
+              <w:t>Al cargar la información de los jugadores individualmente se debe ingresar:</w:t>
+            </w:r>
+          </w:p>
+          <w:p>
+            <w:pPr>
+              <w:rPr>
+                <w:rFonts w:ascii="Times New Roman" w:hAnsi="Times New Roman" w:cs="Times New Roman"/>
+                <w:lang w:val="es-ES"/>
+              </w:rPr>
+            </w:pPr>
+            <w:r>
+              <w:rPr>
+                <w:rFonts w:ascii="Times New Roman" w:hAnsi="Times New Roman" w:cs="Times New Roman"/>
+                <w:lang w:val="es-ES"/>
+              </w:rPr>
+              <w:t>Puntos realizados por el jugador, asistencias, rebotes, tapones, robos de balón y faltas.</w:t>
+            </w:r>
+          </w:p>
+          <w:p>
+            <w:pPr>
+              <w:rPr>
+                <w:rFonts w:ascii="Times New Roman" w:hAnsi="Times New Roman" w:cs="Times New Roman"/>
+                <w:lang w:val="es-ES"/>
+              </w:rPr>
+            </w:pPr>
+          </w:p>
+          <w:p>
+            <w:pPr>
+              <w:rPr>
+                <w:rFonts w:ascii="Times New Roman" w:hAnsi="Times New Roman" w:cs="Times New Roman"/>
+                <w:lang w:val="es-ES"/>
+              </w:rPr>
+            </w:pPr>
+          </w:p>
+        </w:tc>
+      </w:tr>
+      <w:tr>
+        <w:tc>
+          <w:tcPr>
+            <w:tcW w:w="4247" w:type="dxa"/>
+          </w:tcPr>
+          <w:p>
+            <w:pPr>
+              <w:rPr>
+                <w:rFonts w:ascii="Times New Roman" w:hAnsi="Times New Roman" w:cs="Times New Roman"/>
+                <w:b/>
+                <w:bCs/>
                 <w:sz w:val="22"/>
                 <w:szCs w:val="22"/>
                 <w:lang w:val="es-ES"/>
               </w:rPr>
-              <w:t>seleccionó</w:t>
-            </w:r>
-            <w:r>
-              <w:rPr>
-                <w:rFonts w:ascii="Times New Roman" w:hAnsi="Times New Roman" w:cs="Times New Roman"/>
+            </w:pPr>
+            <w:r>
+              <w:rPr>
+                <w:rFonts w:ascii="Times New Roman" w:hAnsi="Times New Roman" w:cs="Times New Roman"/>
+                <w:b/>
+                <w:bCs/>
                 <w:sz w:val="22"/>
                 <w:szCs w:val="22"/>
                 <w:lang w:val="es-ES"/>
               </w:rPr>
-              <w:t xml:space="preserve"> alguno de estos.</w:t>
-            </w:r>
-          </w:p>
-          <w:p>
-            <w:pPr>
-              <w:rPr>
-                <w:rFonts w:ascii="Times New Roman" w:hAnsi="Times New Roman" w:cs="Times New Roman"/>
+              <w:t>Proceso</w:t>
+            </w:r>
+          </w:p>
+        </w:tc>
+        <w:tc>
+          <w:tcPr>
+            <w:tcW w:w="4247" w:type="dxa"/>
+          </w:tcPr>
+          <w:p>
+            <w:pPr>
+              <w:rPr>
+                <w:rFonts w:ascii="Times New Roman" w:hAnsi="Times New Roman" w:cs="Times New Roman"/>
+                <w:lang w:val="es-ES"/>
+              </w:rPr>
+            </w:pPr>
+            <w:r>
+              <w:rPr>
+                <w:rFonts w:ascii="Times New Roman" w:hAnsi="Times New Roman" w:cs="Times New Roman"/>
+                <w:lang w:val="es-ES"/>
+              </w:rPr>
+              <w:t>El sistema recopilara la información del partido finalizado además de los jugadores y pasara a la fase de realizar cálculos</w:t>
+            </w:r>
+          </w:p>
+        </w:tc>
+      </w:tr>
+      <w:tr>
+        <w:tc>
+          <w:tcPr>
+            <w:tcW w:w="4247" w:type="dxa"/>
+          </w:tcPr>
+          <w:p>
+            <w:pPr>
+              <w:rPr>
+                <w:rFonts w:ascii="Times New Roman" w:hAnsi="Times New Roman" w:cs="Times New Roman"/>
+                <w:b/>
+                <w:bCs/>
                 <w:sz w:val="22"/>
                 <w:szCs w:val="22"/>
                 <w:lang w:val="es-ES"/>
               </w:rPr>
             </w:pPr>
-          </w:p>
-          <w:p>
-            <w:pPr>
-              <w:rPr>
-                <w:rFonts w:ascii="Times New Roman" w:hAnsi="Times New Roman" w:cs="Times New Roman"/>
+            <w:r>
+              <w:rPr>
+                <w:rFonts w:ascii="Times New Roman" w:hAnsi="Times New Roman" w:cs="Times New Roman"/>
+                <w:b/>
+                <w:bCs/>
                 <w:sz w:val="22"/>
                 <w:szCs w:val="22"/>
                 <w:lang w:val="es-ES"/>
               </w:rPr>
-            </w:pPr>
-            <w:r>
-              <w:rPr>
-                <w:rFonts w:ascii="Times New Roman" w:hAnsi="Times New Roman" w:cs="Times New Roman"/>
+              <w:t>Salidas</w:t>
+            </w:r>
+          </w:p>
+        </w:tc>
+        <w:tc>
+          <w:tcPr>
+            <w:tcW w:w="4247" w:type="dxa"/>
+          </w:tcPr>
+          <w:p>
+            <w:pPr>
+              <w:rPr>
+                <w:rFonts w:ascii="Times New Roman" w:hAnsi="Times New Roman" w:cs="Times New Roman"/>
+                <w:lang w:val="es-ES"/>
+              </w:rPr>
+            </w:pPr>
+            <w:r>
+              <w:rPr>
+                <w:rFonts w:ascii="Times New Roman" w:hAnsi="Times New Roman" w:cs="Times New Roman"/>
+                <w:lang w:val="es-ES"/>
+              </w:rPr>
+              <w:t xml:space="preserve">Se muestra un mensaje de </w:t>
+            </w:r>
+            <w:r>
+              <w:rPr>
+                <w:rFonts w:ascii="Times New Roman" w:hAnsi="Times New Roman" w:cs="Times New Roman"/>
+                <w:lang w:val="es-ES"/>
+              </w:rPr>
+              <w:t>éxito</w:t>
+            </w:r>
+          </w:p>
+        </w:tc>
+      </w:tr>
+      <w:tr>
+        <w:tc>
+          <w:tcPr>
+            <w:tcW w:w="4247" w:type="dxa"/>
+          </w:tcPr>
+          <w:p>
+            <w:pPr>
+              <w:rPr>
+                <w:rFonts w:ascii="Times New Roman" w:hAnsi="Times New Roman" w:cs="Times New Roman"/>
+                <w:b/>
+                <w:bCs/>
                 <w:sz w:val="22"/>
                 <w:szCs w:val="22"/>
                 <w:lang w:val="es-ES"/>
               </w:rPr>
-              <w:t>El equipo debe existir</w:t>
+            </w:pPr>
+            <w:r>
+              <w:rPr>
+                <w:rFonts w:ascii="Times New Roman" w:hAnsi="Times New Roman" w:cs="Times New Roman"/>
+                <w:b/>
+                <w:bCs/>
+                <w:sz w:val="22"/>
+                <w:szCs w:val="22"/>
+                <w:lang w:val="es-ES"/>
+              </w:rPr>
+              <w:t>Postcondiciones</w:t>
+            </w:r>
+          </w:p>
+        </w:tc>
+        <w:tc>
+          <w:tcPr>
+            <w:tcW w:w="4247" w:type="dxa"/>
+          </w:tcPr>
+          <w:p>
+            <w:pPr>
+              <w:rPr>
+                <w:rFonts w:ascii="Times New Roman" w:hAnsi="Times New Roman" w:cs="Times New Roman"/>
+                <w:lang w:val="es-ES"/>
+              </w:rPr>
+            </w:pPr>
+            <w:r>
+              <w:rPr>
+                <w:rFonts w:ascii="Times New Roman" w:hAnsi="Times New Roman" w:cs="Times New Roman"/>
+                <w:lang w:val="es-ES"/>
+              </w:rPr>
+              <w:t xml:space="preserve">El partido </w:t>
+            </w:r>
+            <w:r>
+              <w:rPr>
+                <w:rFonts w:ascii="Times New Roman" w:hAnsi="Times New Roman" w:cs="Times New Roman"/>
+                <w:lang w:val="es-ES"/>
+              </w:rPr>
+              <w:t>quedará</w:t>
+            </w:r>
+            <w:r>
+              <w:rPr>
+                <w:rFonts w:ascii="Times New Roman" w:hAnsi="Times New Roman" w:cs="Times New Roman"/>
+                <w:lang w:val="es-ES"/>
+              </w:rPr>
+              <w:t xml:space="preserve"> en el historial de juegos por temporada, cada jugador recibirá una actualización en sus estadísticas, al igual que los equipos</w:t>
             </w:r>
           </w:p>
         </w:tc>
@@ -4296,32 +5384,6 @@
                 <w:rFonts w:ascii="Times New Roman" w:hAnsi="Times New Roman" w:cs="Times New Roman"/>
                 <w:b/>
                 <w:bCs/>
-                <w:sz w:val="21"/>
-                <w:szCs w:val="21"/>
-                <w:lang w:val="es-ES"/>
-              </w:rPr>
-            </w:pPr>
-            <w:r>
-              <w:rPr>
-                <w:rFonts w:ascii="Times New Roman" w:hAnsi="Times New Roman" w:cs="Times New Roman"/>
-                <w:b/>
-                <w:bCs/>
-                <w:sz w:val="21"/>
-                <w:szCs w:val="21"/>
-                <w:lang w:val="es-ES"/>
-              </w:rPr>
-              <w:t>Entradas</w:t>
-            </w:r>
-          </w:p>
-        </w:tc>
-        <w:tc>
-          <w:tcPr>
-            <w:tcW w:w="4247" w:type="dxa"/>
-          </w:tcPr>
-          <w:p>
-            <w:pPr>
-              <w:rPr>
-                <w:rFonts w:ascii="Times New Roman" w:hAnsi="Times New Roman" w:cs="Times New Roman"/>
                 <w:sz w:val="22"/>
                 <w:szCs w:val="22"/>
                 <w:lang w:val="es-ES"/>
@@ -4330,301 +5392,62 @@
             <w:r>
               <w:rPr>
                 <w:rFonts w:ascii="Times New Roman" w:hAnsi="Times New Roman" w:cs="Times New Roman"/>
+                <w:b/>
+                <w:bCs/>
                 <w:sz w:val="22"/>
                 <w:szCs w:val="22"/>
                 <w:lang w:val="es-ES"/>
               </w:rPr>
-              <w:t>Se pedirá la información de los trabajadores de los equipos como nombre, experiencia</w:t>
-            </w:r>
-            <w:r>
-              <w:rPr>
-                <w:rFonts w:ascii="Times New Roman" w:hAnsi="Times New Roman" w:cs="Times New Roman"/>
+              <w:t>Roles involucrados</w:t>
+            </w:r>
+          </w:p>
+        </w:tc>
+        <w:tc>
+          <w:tcPr>
+            <w:tcW w:w="4247" w:type="dxa"/>
+          </w:tcPr>
+          <w:p>
+            <w:pPr>
+              <w:rPr>
+                <w:rFonts w:ascii="Times New Roman" w:hAnsi="Times New Roman" w:cs="Times New Roman"/>
+                <w:lang w:val="es-ES"/>
+              </w:rPr>
+            </w:pPr>
+            <w:r>
+              <w:rPr>
+                <w:rFonts w:ascii="Times New Roman" w:hAnsi="Times New Roman" w:cs="Times New Roman"/>
+                <w:lang w:val="es-ES"/>
+              </w:rPr>
+              <w:t>Administrador</w:t>
+            </w:r>
+          </w:p>
+        </w:tc>
+      </w:tr>
+      <w:tr>
+        <w:tc>
+          <w:tcPr>
+            <w:tcW w:w="4247" w:type="dxa"/>
+          </w:tcPr>
+          <w:p>
+            <w:pPr>
+              <w:rPr>
+                <w:rFonts w:ascii="Times New Roman" w:hAnsi="Times New Roman" w:cs="Times New Roman"/>
+                <w:b/>
+                <w:bCs/>
                 <w:sz w:val="22"/>
                 <w:szCs w:val="22"/>
                 <w:lang w:val="es-ES"/>
               </w:rPr>
-              <w:t>∫</w:t>
-            </w:r>
-            <w:r>
-              <w:rPr>
-                <w:rFonts w:ascii="Times New Roman" w:hAnsi="Times New Roman" w:cs="Times New Roman"/>
+            </w:pPr>
+            <w:r>
+              <w:rPr>
+                <w:rFonts w:ascii="Times New Roman" w:hAnsi="Times New Roman" w:cs="Times New Roman"/>
+                <w:b/>
+                <w:bCs/>
                 <w:sz w:val="22"/>
                 <w:szCs w:val="22"/>
                 <w:lang w:val="es-ES"/>
               </w:rPr>
-              <w:t xml:space="preserve"> y cargo</w:t>
-            </w:r>
-          </w:p>
-        </w:tc>
-      </w:tr>
-      <w:tr>
-        <w:tc>
-          <w:tcPr>
-            <w:tcW w:w="4247" w:type="dxa"/>
-          </w:tcPr>
-          <w:p>
-            <w:pPr>
-              <w:rPr>
-                <w:rFonts w:ascii="Times New Roman" w:hAnsi="Times New Roman" w:cs="Times New Roman"/>
-                <w:b/>
-                <w:bCs/>
-                <w:sz w:val="21"/>
-                <w:szCs w:val="21"/>
-                <w:lang w:val="es-ES"/>
-              </w:rPr>
-            </w:pPr>
-            <w:r>
-              <w:rPr>
-                <w:rFonts w:ascii="Times New Roman" w:hAnsi="Times New Roman" w:cs="Times New Roman"/>
-                <w:b/>
-                <w:bCs/>
-                <w:sz w:val="21"/>
-                <w:szCs w:val="21"/>
-                <w:lang w:val="es-ES"/>
-              </w:rPr>
-              <w:t>Proceso</w:t>
-            </w:r>
-          </w:p>
-        </w:tc>
-        <w:tc>
-          <w:tcPr>
-            <w:tcW w:w="4247" w:type="dxa"/>
-          </w:tcPr>
-          <w:p>
-            <w:pPr>
-              <w:rPr>
-                <w:rFonts w:ascii="Times New Roman" w:hAnsi="Times New Roman" w:cs="Times New Roman"/>
-                <w:sz w:val="22"/>
-                <w:szCs w:val="22"/>
-                <w:lang w:val="es-ES"/>
-              </w:rPr>
-            </w:pPr>
-            <w:r>
-              <w:rPr>
-                <w:rFonts w:ascii="Times New Roman" w:hAnsi="Times New Roman" w:cs="Times New Roman"/>
-                <w:sz w:val="22"/>
-                <w:szCs w:val="22"/>
-                <w:lang w:val="es-ES"/>
-              </w:rPr>
-              <w:t xml:space="preserve">Se </w:t>
-            </w:r>
-            <w:r>
-              <w:rPr>
-                <w:rFonts w:ascii="Times New Roman" w:hAnsi="Times New Roman" w:cs="Times New Roman"/>
-                <w:sz w:val="22"/>
-                <w:szCs w:val="22"/>
-                <w:lang w:val="es-ES"/>
-              </w:rPr>
-              <w:t>guardará</w:t>
-            </w:r>
-            <w:r>
-              <w:rPr>
-                <w:rFonts w:ascii="Times New Roman" w:hAnsi="Times New Roman" w:cs="Times New Roman"/>
-                <w:sz w:val="22"/>
-                <w:szCs w:val="22"/>
-                <w:lang w:val="es-ES"/>
-              </w:rPr>
-              <w:t xml:space="preserve"> el empleado en el registro</w:t>
-            </w:r>
-          </w:p>
-        </w:tc>
-      </w:tr>
-      <w:tr>
-        <w:tc>
-          <w:tcPr>
-            <w:tcW w:w="4247" w:type="dxa"/>
-          </w:tcPr>
-          <w:p>
-            <w:pPr>
-              <w:rPr>
-                <w:rFonts w:ascii="Times New Roman" w:hAnsi="Times New Roman" w:cs="Times New Roman"/>
-                <w:b/>
-                <w:bCs/>
-                <w:sz w:val="21"/>
-                <w:szCs w:val="21"/>
-                <w:lang w:val="es-ES"/>
-              </w:rPr>
-            </w:pPr>
-            <w:r>
-              <w:rPr>
-                <w:rFonts w:ascii="Times New Roman" w:hAnsi="Times New Roman" w:cs="Times New Roman"/>
-                <w:b/>
-                <w:bCs/>
-                <w:sz w:val="21"/>
-                <w:szCs w:val="21"/>
-                <w:lang w:val="es-ES"/>
-              </w:rPr>
-              <w:t>Salidas</w:t>
-            </w:r>
-          </w:p>
-        </w:tc>
-        <w:tc>
-          <w:tcPr>
-            <w:tcW w:w="4247" w:type="dxa"/>
-          </w:tcPr>
-          <w:p>
-            <w:pPr>
-              <w:rPr>
-                <w:rFonts w:ascii="Times New Roman" w:hAnsi="Times New Roman" w:cs="Times New Roman"/>
-                <w:sz w:val="22"/>
-                <w:szCs w:val="22"/>
-                <w:lang w:val="es-ES"/>
-              </w:rPr>
-            </w:pPr>
-            <w:r>
-              <w:rPr>
-                <w:rFonts w:ascii="Times New Roman" w:hAnsi="Times New Roman" w:cs="Times New Roman"/>
-                <w:sz w:val="22"/>
-                <w:szCs w:val="22"/>
-                <w:lang w:val="es-ES"/>
-              </w:rPr>
-              <w:t xml:space="preserve">Se muestra mensaje donde se indique que los trabajadores fueron añadidos con </w:t>
-            </w:r>
-            <w:r>
-              <w:rPr>
-                <w:rFonts w:ascii="Times New Roman" w:hAnsi="Times New Roman" w:cs="Times New Roman"/>
-                <w:sz w:val="22"/>
-                <w:szCs w:val="22"/>
-                <w:lang w:val="es-ES"/>
-              </w:rPr>
-              <w:t>éxito</w:t>
-            </w:r>
-          </w:p>
-        </w:tc>
-      </w:tr>
-      <w:tr>
-        <w:tc>
-          <w:tcPr>
-            <w:tcW w:w="4247" w:type="dxa"/>
-          </w:tcPr>
-          <w:p>
-            <w:pPr>
-              <w:rPr>
-                <w:rFonts w:ascii="Times New Roman" w:hAnsi="Times New Roman" w:cs="Times New Roman"/>
-                <w:b/>
-                <w:bCs/>
-                <w:sz w:val="21"/>
-                <w:szCs w:val="21"/>
-                <w:lang w:val="es-ES"/>
-              </w:rPr>
-            </w:pPr>
-            <w:r>
-              <w:rPr>
-                <w:rFonts w:ascii="Times New Roman" w:hAnsi="Times New Roman" w:cs="Times New Roman"/>
-                <w:b/>
-                <w:bCs/>
-                <w:sz w:val="21"/>
-                <w:szCs w:val="21"/>
-                <w:lang w:val="es-ES"/>
-              </w:rPr>
-              <w:t>Postcondiciones</w:t>
-            </w:r>
-          </w:p>
-        </w:tc>
-        <w:tc>
-          <w:tcPr>
-            <w:tcW w:w="4247" w:type="dxa"/>
-          </w:tcPr>
-          <w:p>
-            <w:pPr>
-              <w:rPr>
-                <w:rFonts w:ascii="Times New Roman" w:hAnsi="Times New Roman" w:cs="Times New Roman"/>
-                <w:sz w:val="22"/>
-                <w:szCs w:val="22"/>
-                <w:lang w:val="es-ES"/>
-              </w:rPr>
-            </w:pPr>
-            <w:r>
-              <w:rPr>
-                <w:rFonts w:ascii="Times New Roman" w:hAnsi="Times New Roman" w:cs="Times New Roman"/>
-                <w:sz w:val="22"/>
-                <w:szCs w:val="22"/>
-                <w:lang w:val="es-ES"/>
-              </w:rPr>
-              <w:t xml:space="preserve">Los empleados de los equipos quedaran registrados en los archivos </w:t>
-            </w:r>
-          </w:p>
-        </w:tc>
-      </w:tr>
-      <w:tr>
-        <w:tc>
-          <w:tcPr>
-            <w:tcW w:w="4247" w:type="dxa"/>
-          </w:tcPr>
-          <w:p>
-            <w:pPr>
-              <w:rPr>
-                <w:rFonts w:ascii="Times New Roman" w:hAnsi="Times New Roman" w:cs="Times New Roman"/>
-                <w:b/>
-                <w:bCs/>
-                <w:sz w:val="21"/>
-                <w:szCs w:val="21"/>
-                <w:lang w:val="es-ES"/>
-              </w:rPr>
-            </w:pPr>
-            <w:r>
-              <w:rPr>
-                <w:rFonts w:ascii="Times New Roman" w:hAnsi="Times New Roman" w:cs="Times New Roman"/>
-                <w:b/>
-                <w:bCs/>
-                <w:sz w:val="21"/>
-                <w:szCs w:val="21"/>
-                <w:lang w:val="es-ES"/>
-              </w:rPr>
-              <w:t>Roles involucrados</w:t>
-            </w:r>
-          </w:p>
-        </w:tc>
-        <w:tc>
-          <w:tcPr>
-            <w:tcW w:w="4247" w:type="dxa"/>
-          </w:tcPr>
-          <w:p>
-            <w:pPr>
-              <w:rPr>
-                <w:rFonts w:ascii="Times New Roman" w:hAnsi="Times New Roman" w:cs="Times New Roman"/>
-                <w:sz w:val="22"/>
-                <w:szCs w:val="22"/>
-                <w:lang w:val="es-ES"/>
-              </w:rPr>
-            </w:pPr>
-            <w:r>
-              <w:rPr>
-                <w:rFonts w:ascii="Times New Roman" w:hAnsi="Times New Roman" w:cs="Times New Roman"/>
-                <w:sz w:val="22"/>
-                <w:szCs w:val="22"/>
-                <w:lang w:val="es-ES"/>
-              </w:rPr>
-              <w:t>Administrador</w:t>
-            </w:r>
-          </w:p>
-        </w:tc>
-      </w:tr>
-      <w:tr>
-        <w:tc>
-          <w:tcPr>
-            <w:tcW w:w="4247" w:type="dxa"/>
-          </w:tcPr>
-          <w:p>
-            <w:pPr>
-              <w:rPr>
-                <w:rFonts w:ascii="Times New Roman" w:hAnsi="Times New Roman" w:cs="Times New Roman"/>
-                <w:b/>
-                <w:bCs/>
-                <w:sz w:val="21"/>
-                <w:szCs w:val="21"/>
-                <w:lang w:val="es-ES"/>
-              </w:rPr>
-            </w:pPr>
-            <w:r>
-              <w:rPr>
-                <w:rFonts w:ascii="Times New Roman" w:hAnsi="Times New Roman" w:cs="Times New Roman"/>
-                <w:b/>
-                <w:bCs/>
-                <w:sz w:val="21"/>
-                <w:szCs w:val="21"/>
-                <w:lang w:val="es-ES"/>
-              </w:rPr>
               <w:t>Verificación</w:t>
             </w:r>
           </w:p>
@@ -4637,16 +5460,12 @@
             <w:pPr>
               <w:rPr>
                 <w:rFonts w:ascii="Times New Roman" w:hAnsi="Times New Roman" w:cs="Times New Roman"/>
-                <w:sz w:val="22"/>
-                <w:szCs w:val="22"/>
-                <w:lang w:val="es-ES"/>
-              </w:rPr>
-            </w:pPr>
-            <w:r>
-              <w:rPr>
-                <w:rFonts w:ascii="Times New Roman" w:hAnsi="Times New Roman" w:cs="Times New Roman"/>
-                <w:sz w:val="22"/>
-                <w:szCs w:val="22"/>
+                <w:lang w:val="es-ES"/>
+              </w:rPr>
+            </w:pPr>
+            <w:r>
+              <w:rPr>
+                <w:rFonts w:ascii="Times New Roman" w:hAnsi="Times New Roman" w:cs="Times New Roman"/>
                 <w:lang w:val="es-ES"/>
               </w:rPr>
               <w:t>Si</w:t>
@@ -4685,22 +5504,21 @@
           <w:lang w:val="es-ES"/>
         </w:rPr>
       </w:pPr>
-      <w:r>
-        <w:rPr>
-          <w:rFonts w:ascii="Times New Roman" w:hAnsi="Times New Roman" w:cs="Times New Roman"/>
-          <w:lang w:val="es-ES"/>
-        </w:rPr>
-        <w:lastRenderedPageBreak/>
-        <w:t>Administrador al crear partidos</w:t>
-      </w:r>
-    </w:p>
-    <w:p>
-      <w:pPr>
-        <w:rPr>
-          <w:rFonts w:ascii="Times New Roman" w:hAnsi="Times New Roman" w:cs="Times New Roman"/>
-          <w:lang w:val="es-ES"/>
-        </w:rPr>
-      </w:pPr>
+    </w:p>
+    <w:p>
+      <w:pPr>
+        <w:rPr>
+          <w:rFonts w:ascii="Times New Roman" w:hAnsi="Times New Roman" w:cs="Times New Roman"/>
+          <w:lang w:val="es-ES"/>
+        </w:rPr>
+      </w:pPr>
+      <w:r>
+        <w:rPr>
+          <w:rFonts w:ascii="Times New Roman" w:hAnsi="Times New Roman" w:cs="Times New Roman"/>
+          <w:lang w:val="es-ES"/>
+        </w:rPr>
+        <w:t>Administrador al modelar estadísticas de equipos</w:t>
+      </w:r>
     </w:p>
     <w:p>
       <w:pPr>
@@ -4731,18 +5549,18 @@
                 <w:rFonts w:ascii="Times New Roman" w:hAnsi="Times New Roman" w:cs="Times New Roman"/>
                 <w:b/>
                 <w:bCs/>
-                <w:sz w:val="22"/>
-                <w:szCs w:val="22"/>
-                <w:lang w:val="es-ES"/>
-              </w:rPr>
-            </w:pPr>
-            <w:r>
-              <w:rPr>
-                <w:rFonts w:ascii="Times New Roman" w:hAnsi="Times New Roman" w:cs="Times New Roman"/>
-                <w:b/>
-                <w:bCs/>
-                <w:sz w:val="22"/>
-                <w:szCs w:val="22"/>
+                <w:sz w:val="20"/>
+                <w:szCs w:val="20"/>
+                <w:lang w:val="es-ES"/>
+              </w:rPr>
+            </w:pPr>
+            <w:r>
+              <w:rPr>
+                <w:rFonts w:ascii="Times New Roman" w:hAnsi="Times New Roman" w:cs="Times New Roman"/>
+                <w:b/>
+                <w:bCs/>
+                <w:sz w:val="20"/>
+                <w:szCs w:val="20"/>
                 <w:lang w:val="es-ES"/>
               </w:rPr>
               <w:t>Cod:</w:t>
@@ -4757,25 +5575,25 @@
             <w:pPr>
               <w:rPr>
                 <w:rFonts w:ascii="Times New Roman" w:hAnsi="Times New Roman" w:cs="Times New Roman"/>
-                <w:sz w:val="22"/>
-                <w:szCs w:val="22"/>
-                <w:lang w:val="es-ES"/>
-              </w:rPr>
-            </w:pPr>
-            <w:r>
-              <w:rPr>
-                <w:rFonts w:ascii="Times New Roman" w:hAnsi="Times New Roman" w:cs="Times New Roman"/>
-                <w:sz w:val="22"/>
-                <w:szCs w:val="22"/>
-                <w:lang w:val="es-ES"/>
-              </w:rPr>
-              <w:t>2</w:t>
-            </w:r>
-            <w:r>
-              <w:rPr>
-                <w:rFonts w:ascii="Times New Roman" w:hAnsi="Times New Roman" w:cs="Times New Roman"/>
-                <w:sz w:val="22"/>
-                <w:szCs w:val="22"/>
+                <w:sz w:val="20"/>
+                <w:szCs w:val="20"/>
+                <w:lang w:val="es-ES"/>
+              </w:rPr>
+            </w:pPr>
+            <w:r>
+              <w:rPr>
+                <w:rFonts w:ascii="Times New Roman" w:hAnsi="Times New Roman" w:cs="Times New Roman"/>
+                <w:sz w:val="20"/>
+                <w:szCs w:val="20"/>
+                <w:lang w:val="es-ES"/>
+              </w:rPr>
+              <w:t>3</w:t>
+            </w:r>
+            <w:r>
+              <w:rPr>
+                <w:rFonts w:ascii="Times New Roman" w:hAnsi="Times New Roman" w:cs="Times New Roman"/>
+                <w:sz w:val="20"/>
+                <w:szCs w:val="20"/>
                 <w:lang w:val="es-ES"/>
               </w:rPr>
               <w:t>00</w:t>
@@ -4783,11 +5601,11 @@
             <w:r>
               <w:rPr>
                 <w:rFonts w:ascii="Times New Roman" w:hAnsi="Times New Roman" w:cs="Times New Roman"/>
-                <w:sz w:val="22"/>
-                <w:szCs w:val="22"/>
-                <w:lang w:val="es-ES"/>
-              </w:rPr>
-              <w:t>1</w:t>
+                <w:sz w:val="20"/>
+                <w:szCs w:val="20"/>
+                <w:lang w:val="es-ES"/>
+              </w:rPr>
+              <w:t>0</w:t>
             </w:r>
           </w:p>
         </w:tc>
@@ -4803,18 +5621,18 @@
                 <w:rFonts w:ascii="Times New Roman" w:hAnsi="Times New Roman" w:cs="Times New Roman"/>
                 <w:b/>
                 <w:bCs/>
-                <w:sz w:val="22"/>
-                <w:szCs w:val="22"/>
-                <w:lang w:val="es-ES"/>
-              </w:rPr>
-            </w:pPr>
-            <w:r>
-              <w:rPr>
-                <w:rFonts w:ascii="Times New Roman" w:hAnsi="Times New Roman" w:cs="Times New Roman"/>
-                <w:b/>
-                <w:bCs/>
-                <w:sz w:val="22"/>
-                <w:szCs w:val="22"/>
+                <w:sz w:val="20"/>
+                <w:szCs w:val="20"/>
+                <w:lang w:val="es-ES"/>
+              </w:rPr>
+            </w:pPr>
+            <w:r>
+              <w:rPr>
+                <w:rFonts w:ascii="Times New Roman" w:hAnsi="Times New Roman" w:cs="Times New Roman"/>
+                <w:b/>
+                <w:bCs/>
+                <w:sz w:val="20"/>
+                <w:szCs w:val="20"/>
                 <w:lang w:val="es-ES"/>
               </w:rPr>
               <w:t>Descripción</w:t>
@@ -4829,15 +5647,19 @@
             <w:pPr>
               <w:rPr>
                 <w:rFonts w:ascii="Times New Roman" w:hAnsi="Times New Roman" w:cs="Times New Roman"/>
-                <w:lang w:val="es-ES"/>
-              </w:rPr>
-            </w:pPr>
-            <w:r>
-              <w:rPr>
-                <w:rFonts w:ascii="Times New Roman" w:hAnsi="Times New Roman" w:cs="Times New Roman"/>
-                <w:lang w:val="es-ES"/>
-              </w:rPr>
-              <w:t>Ingreso de información de partido</w:t>
+                <w:sz w:val="20"/>
+                <w:szCs w:val="20"/>
+                <w:lang w:val="es-ES"/>
+              </w:rPr>
+            </w:pPr>
+            <w:r>
+              <w:rPr>
+                <w:rFonts w:ascii="Times New Roman" w:hAnsi="Times New Roman" w:cs="Times New Roman"/>
+                <w:sz w:val="20"/>
+                <w:szCs w:val="20"/>
+                <w:lang w:val="es-ES"/>
+              </w:rPr>
+              <w:t>Cargar lista de equipos</w:t>
             </w:r>
           </w:p>
         </w:tc>
@@ -4853,18 +5675,18 @@
                 <w:rFonts w:ascii="Times New Roman" w:hAnsi="Times New Roman" w:cs="Times New Roman"/>
                 <w:b/>
                 <w:bCs/>
-                <w:sz w:val="22"/>
-                <w:szCs w:val="22"/>
-                <w:lang w:val="es-ES"/>
-              </w:rPr>
-            </w:pPr>
-            <w:r>
-              <w:rPr>
-                <w:rFonts w:ascii="Times New Roman" w:hAnsi="Times New Roman" w:cs="Times New Roman"/>
-                <w:b/>
-                <w:bCs/>
-                <w:sz w:val="22"/>
-                <w:szCs w:val="22"/>
+                <w:sz w:val="20"/>
+                <w:szCs w:val="20"/>
+                <w:lang w:val="es-ES"/>
+              </w:rPr>
+            </w:pPr>
+            <w:r>
+              <w:rPr>
+                <w:rFonts w:ascii="Times New Roman" w:hAnsi="Times New Roman" w:cs="Times New Roman"/>
+                <w:b/>
+                <w:bCs/>
+                <w:sz w:val="20"/>
+                <w:szCs w:val="20"/>
                 <w:lang w:val="es-ES"/>
               </w:rPr>
               <w:t>Descripción detallada</w:t>
@@ -4879,15 +5701,28 @@
             <w:pPr>
               <w:rPr>
                 <w:rFonts w:ascii="Times New Roman" w:hAnsi="Times New Roman" w:cs="Times New Roman"/>
-                <w:lang w:val="es-ES"/>
-              </w:rPr>
-            </w:pPr>
-            <w:r>
-              <w:rPr>
-                <w:rFonts w:ascii="Times New Roman" w:hAnsi="Times New Roman" w:cs="Times New Roman"/>
-                <w:lang w:val="es-ES"/>
-              </w:rPr>
-              <w:t>El administrador puede ingresar los datos de un partido finalizado</w:t>
+                <w:sz w:val="20"/>
+                <w:szCs w:val="20"/>
+                <w:lang w:val="es-ES"/>
+              </w:rPr>
+            </w:pPr>
+            <w:r>
+              <w:rPr>
+                <w:rFonts w:ascii="Times New Roman" w:hAnsi="Times New Roman" w:cs="Times New Roman"/>
+                <w:sz w:val="20"/>
+                <w:szCs w:val="20"/>
+                <w:lang w:val="es-ES"/>
+              </w:rPr>
+              <w:t>El administrador podrá ver</w:t>
+            </w:r>
+            <w:r>
+              <w:rPr>
+                <w:rFonts w:ascii="Times New Roman" w:hAnsi="Times New Roman" w:cs="Times New Roman"/>
+                <w:sz w:val="20"/>
+                <w:szCs w:val="20"/>
+                <w:lang w:val="es-ES"/>
+              </w:rPr>
+              <w:t xml:space="preserve"> los mejores equipos organizados en una tabla</w:t>
             </w:r>
           </w:p>
         </w:tc>
@@ -4903,18 +5738,18 @@
                 <w:rFonts w:ascii="Times New Roman" w:hAnsi="Times New Roman" w:cs="Times New Roman"/>
                 <w:b/>
                 <w:bCs/>
-                <w:sz w:val="22"/>
-                <w:szCs w:val="22"/>
-                <w:lang w:val="es-ES"/>
-              </w:rPr>
-            </w:pPr>
-            <w:r>
-              <w:rPr>
-                <w:rFonts w:ascii="Times New Roman" w:hAnsi="Times New Roman" w:cs="Times New Roman"/>
-                <w:b/>
-                <w:bCs/>
-                <w:sz w:val="22"/>
-                <w:szCs w:val="22"/>
+                <w:sz w:val="20"/>
+                <w:szCs w:val="20"/>
+                <w:lang w:val="es-ES"/>
+              </w:rPr>
+            </w:pPr>
+            <w:r>
+              <w:rPr>
+                <w:rFonts w:ascii="Times New Roman" w:hAnsi="Times New Roman" w:cs="Times New Roman"/>
+                <w:b/>
+                <w:bCs/>
+                <w:sz w:val="20"/>
+                <w:szCs w:val="20"/>
                 <w:lang w:val="es-ES"/>
               </w:rPr>
               <w:t>Precondiciones</w:t>
@@ -4929,15 +5764,19 @@
             <w:pPr>
               <w:rPr>
                 <w:rFonts w:ascii="Times New Roman" w:hAnsi="Times New Roman" w:cs="Times New Roman"/>
-                <w:lang w:val="es-ES"/>
-              </w:rPr>
-            </w:pPr>
-            <w:r>
-              <w:rPr>
-                <w:rFonts w:ascii="Times New Roman" w:hAnsi="Times New Roman" w:cs="Times New Roman"/>
-                <w:lang w:val="es-ES"/>
-              </w:rPr>
-              <w:t>El partido debe estar creado</w:t>
+                <w:sz w:val="20"/>
+                <w:szCs w:val="20"/>
+                <w:lang w:val="es-ES"/>
+              </w:rPr>
+            </w:pPr>
+            <w:r>
+              <w:rPr>
+                <w:rFonts w:ascii="Times New Roman" w:hAnsi="Times New Roman" w:cs="Times New Roman"/>
+                <w:sz w:val="20"/>
+                <w:szCs w:val="20"/>
+                <w:lang w:val="es-ES"/>
+              </w:rPr>
+              <w:t xml:space="preserve">Haber seleccionado el menú “Estadísticas” </w:t>
             </w:r>
           </w:p>
         </w:tc>
@@ -4953,18 +5792,18 @@
                 <w:rFonts w:ascii="Times New Roman" w:hAnsi="Times New Roman" w:cs="Times New Roman"/>
                 <w:b/>
                 <w:bCs/>
-                <w:sz w:val="22"/>
-                <w:szCs w:val="22"/>
-                <w:lang w:val="es-ES"/>
-              </w:rPr>
-            </w:pPr>
-            <w:r>
-              <w:rPr>
-                <w:rFonts w:ascii="Times New Roman" w:hAnsi="Times New Roman" w:cs="Times New Roman"/>
-                <w:b/>
-                <w:bCs/>
-                <w:sz w:val="22"/>
-                <w:szCs w:val="22"/>
+                <w:sz w:val="20"/>
+                <w:szCs w:val="20"/>
+                <w:lang w:val="es-ES"/>
+              </w:rPr>
+            </w:pPr>
+            <w:r>
+              <w:rPr>
+                <w:rFonts w:ascii="Times New Roman" w:hAnsi="Times New Roman" w:cs="Times New Roman"/>
+                <w:b/>
+                <w:bCs/>
+                <w:sz w:val="20"/>
+                <w:szCs w:val="20"/>
                 <w:lang w:val="es-ES"/>
               </w:rPr>
               <w:t>Entradas</w:t>
@@ -4979,118 +5818,8 @@
             <w:pPr>
               <w:rPr>
                 <w:rFonts w:ascii="Times New Roman" w:hAnsi="Times New Roman" w:cs="Times New Roman"/>
-                <w:lang w:val="es-ES"/>
-              </w:rPr>
-            </w:pPr>
-            <w:r>
-              <w:rPr>
-                <w:rFonts w:ascii="Times New Roman" w:hAnsi="Times New Roman" w:cs="Times New Roman"/>
-                <w:lang w:val="es-ES"/>
-              </w:rPr>
-              <w:t>Se ingresa información como puntajes por parte de ambos equipos y numero de faltas totales.</w:t>
-            </w:r>
-          </w:p>
-          <w:p>
-            <w:pPr>
-              <w:rPr>
-                <w:rFonts w:ascii="Times New Roman" w:hAnsi="Times New Roman" w:cs="Times New Roman"/>
-                <w:lang w:val="es-ES"/>
-              </w:rPr>
-            </w:pPr>
-          </w:p>
-          <w:p>
-            <w:pPr>
-              <w:rPr>
-                <w:rFonts w:ascii="Times New Roman" w:hAnsi="Times New Roman" w:cs="Times New Roman"/>
-                <w:lang w:val="es-ES"/>
-              </w:rPr>
-            </w:pPr>
-            <w:r>
-              <w:rPr>
-                <w:rFonts w:ascii="Times New Roman" w:hAnsi="Times New Roman" w:cs="Times New Roman"/>
-                <w:lang w:val="es-ES"/>
-              </w:rPr>
-              <w:t xml:space="preserve">Nombres de ambos equipos, fecha de juego, nombre </w:t>
-            </w:r>
-            <w:r>
-              <w:rPr>
-                <w:rFonts w:ascii="Times New Roman" w:hAnsi="Times New Roman" w:cs="Times New Roman"/>
-                <w:lang w:val="es-ES"/>
-              </w:rPr>
-              <w:t xml:space="preserve">a </w:t>
-            </w:r>
-            <w:r>
-              <w:rPr>
-                <w:rFonts w:ascii="Times New Roman" w:hAnsi="Times New Roman" w:cs="Times New Roman"/>
-                <w:lang w:val="es-ES"/>
-              </w:rPr>
-              <w:t xml:space="preserve">el </w:t>
-            </w:r>
-            <w:r>
-              <w:rPr>
-                <w:rFonts w:ascii="Times New Roman" w:hAnsi="Times New Roman" w:cs="Times New Roman"/>
-                <w:lang w:val="es-ES"/>
-              </w:rPr>
-              <w:t>árbitro</w:t>
-            </w:r>
-            <w:r>
-              <w:rPr>
-                <w:rFonts w:ascii="Times New Roman" w:hAnsi="Times New Roman" w:cs="Times New Roman"/>
-                <w:lang w:val="es-ES"/>
-              </w:rPr>
-              <w:t>, nombre de estadio, equipo ganador y espectadores totales.</w:t>
-            </w:r>
-          </w:p>
-          <w:p>
-            <w:pPr>
-              <w:rPr>
-                <w:rFonts w:ascii="Times New Roman" w:hAnsi="Times New Roman" w:cs="Times New Roman"/>
-                <w:lang w:val="es-ES"/>
-              </w:rPr>
-            </w:pPr>
-          </w:p>
-          <w:p>
-            <w:pPr>
-              <w:rPr>
-                <w:rFonts w:ascii="Times New Roman" w:hAnsi="Times New Roman" w:cs="Times New Roman"/>
-                <w:lang w:val="es-ES"/>
-              </w:rPr>
-            </w:pPr>
-            <w:r>
-              <w:rPr>
-                <w:rFonts w:ascii="Times New Roman" w:hAnsi="Times New Roman" w:cs="Times New Roman"/>
-                <w:lang w:val="es-ES"/>
-              </w:rPr>
-              <w:t>Al cargar la información de los jugadores individualmente se debe ingresar:</w:t>
-            </w:r>
-          </w:p>
-          <w:p>
-            <w:pPr>
-              <w:rPr>
-                <w:rFonts w:ascii="Times New Roman" w:hAnsi="Times New Roman" w:cs="Times New Roman"/>
-                <w:lang w:val="es-ES"/>
-              </w:rPr>
-            </w:pPr>
-            <w:r>
-              <w:rPr>
-                <w:rFonts w:ascii="Times New Roman" w:hAnsi="Times New Roman" w:cs="Times New Roman"/>
-                <w:lang w:val="es-ES"/>
-              </w:rPr>
-              <w:t>Puntos realizados por el jugador, asistencias, rebotes, tapones, robos de balón y faltas.</w:t>
-            </w:r>
-          </w:p>
-          <w:p>
-            <w:pPr>
-              <w:rPr>
-                <w:rFonts w:ascii="Times New Roman" w:hAnsi="Times New Roman" w:cs="Times New Roman"/>
-                <w:lang w:val="es-ES"/>
-              </w:rPr>
-            </w:pPr>
-          </w:p>
-          <w:p>
-            <w:pPr>
-              <w:rPr>
-                <w:rFonts w:ascii="Times New Roman" w:hAnsi="Times New Roman" w:cs="Times New Roman"/>
+                <w:sz w:val="20"/>
+                <w:szCs w:val="20"/>
                 <w:lang w:val="es-ES"/>
               </w:rPr>
             </w:pPr>
@@ -5108,18 +5837,18 @@
                 <w:rFonts w:ascii="Times New Roman" w:hAnsi="Times New Roman" w:cs="Times New Roman"/>
                 <w:b/>
                 <w:bCs/>
-                <w:sz w:val="22"/>
-                <w:szCs w:val="22"/>
-                <w:lang w:val="es-ES"/>
-              </w:rPr>
-            </w:pPr>
-            <w:r>
-              <w:rPr>
-                <w:rFonts w:ascii="Times New Roman" w:hAnsi="Times New Roman" w:cs="Times New Roman"/>
-                <w:b/>
-                <w:bCs/>
-                <w:sz w:val="22"/>
-                <w:szCs w:val="22"/>
+                <w:sz w:val="20"/>
+                <w:szCs w:val="20"/>
+                <w:lang w:val="es-ES"/>
+              </w:rPr>
+            </w:pPr>
+            <w:r>
+              <w:rPr>
+                <w:rFonts w:ascii="Times New Roman" w:hAnsi="Times New Roman" w:cs="Times New Roman"/>
+                <w:b/>
+                <w:bCs/>
+                <w:sz w:val="20"/>
+                <w:szCs w:val="20"/>
                 <w:lang w:val="es-ES"/>
               </w:rPr>
               <w:t>Proceso</w:t>
@@ -5134,15 +5863,73 @@
             <w:pPr>
               <w:rPr>
                 <w:rFonts w:ascii="Times New Roman" w:hAnsi="Times New Roman" w:cs="Times New Roman"/>
-                <w:lang w:val="es-ES"/>
-              </w:rPr>
-            </w:pPr>
-            <w:r>
-              <w:rPr>
-                <w:rFonts w:ascii="Times New Roman" w:hAnsi="Times New Roman" w:cs="Times New Roman"/>
-                <w:lang w:val="es-ES"/>
-              </w:rPr>
-              <w:t>El sistema recopilara la información del partido finalizado además de los jugadores y pasara a la fase de realizar cálculos</w:t>
+                <w:sz w:val="20"/>
+                <w:szCs w:val="20"/>
+                <w:lang w:val="es-ES"/>
+              </w:rPr>
+            </w:pPr>
+            <w:r>
+              <w:rPr>
+                <w:rFonts w:ascii="Times New Roman" w:hAnsi="Times New Roman" w:cs="Times New Roman"/>
+                <w:sz w:val="20"/>
+                <w:szCs w:val="20"/>
+                <w:lang w:val="es-ES"/>
+              </w:rPr>
+              <w:t xml:space="preserve">El software </w:t>
+            </w:r>
+            <w:r>
+              <w:rPr>
+                <w:rFonts w:ascii="Times New Roman" w:hAnsi="Times New Roman" w:cs="Times New Roman"/>
+                <w:sz w:val="20"/>
+                <w:szCs w:val="20"/>
+                <w:lang w:val="es-ES"/>
+              </w:rPr>
+              <w:t>buscará</w:t>
+            </w:r>
+            <w:r>
+              <w:rPr>
+                <w:rFonts w:ascii="Times New Roman" w:hAnsi="Times New Roman" w:cs="Times New Roman"/>
+                <w:sz w:val="20"/>
+                <w:szCs w:val="20"/>
+                <w:lang w:val="es-ES"/>
+              </w:rPr>
+              <w:t xml:space="preserve"> todos los equipos registrados </w:t>
+            </w:r>
+            <w:r>
+              <w:rPr>
+                <w:rFonts w:ascii="Times New Roman" w:hAnsi="Times New Roman" w:cs="Times New Roman"/>
+                <w:sz w:val="20"/>
+                <w:szCs w:val="20"/>
+                <w:lang w:val="es-ES"/>
+              </w:rPr>
+              <w:t xml:space="preserve">y </w:t>
+            </w:r>
+            <w:r>
+              <w:rPr>
+                <w:rFonts w:ascii="Times New Roman" w:hAnsi="Times New Roman" w:cs="Times New Roman"/>
+                <w:sz w:val="20"/>
+                <w:szCs w:val="20"/>
+                <w:lang w:val="es-ES"/>
+              </w:rPr>
+              <w:t>mostrará</w:t>
+            </w:r>
+            <w:r>
+              <w:rPr>
+                <w:rFonts w:ascii="Times New Roman" w:hAnsi="Times New Roman" w:cs="Times New Roman"/>
+                <w:sz w:val="20"/>
+                <w:szCs w:val="20"/>
+                <w:lang w:val="es-ES"/>
+              </w:rPr>
+              <w:t xml:space="preserve"> la </w:t>
+            </w:r>
+            <w:r>
+              <w:rPr>
+                <w:rFonts w:ascii="Times New Roman" w:hAnsi="Times New Roman" w:cs="Times New Roman"/>
+                <w:sz w:val="20"/>
+                <w:szCs w:val="20"/>
+                <w:lang w:val="es-ES"/>
+              </w:rPr>
+              <w:t>información</w:t>
             </w:r>
           </w:p>
         </w:tc>
@@ -5158,18 +5945,18 @@
                 <w:rFonts w:ascii="Times New Roman" w:hAnsi="Times New Roman" w:cs="Times New Roman"/>
                 <w:b/>
                 <w:bCs/>
-                <w:sz w:val="22"/>
-                <w:szCs w:val="22"/>
-                <w:lang w:val="es-ES"/>
-              </w:rPr>
-            </w:pPr>
-            <w:r>
-              <w:rPr>
-                <w:rFonts w:ascii="Times New Roman" w:hAnsi="Times New Roman" w:cs="Times New Roman"/>
-                <w:b/>
-                <w:bCs/>
-                <w:sz w:val="22"/>
-                <w:szCs w:val="22"/>
+                <w:sz w:val="20"/>
+                <w:szCs w:val="20"/>
+                <w:lang w:val="es-ES"/>
+              </w:rPr>
+            </w:pPr>
+            <w:r>
+              <w:rPr>
+                <w:rFonts w:ascii="Times New Roman" w:hAnsi="Times New Roman" w:cs="Times New Roman"/>
+                <w:b/>
+                <w:bCs/>
+                <w:sz w:val="20"/>
+                <w:szCs w:val="20"/>
                 <w:lang w:val="es-ES"/>
               </w:rPr>
               <w:t>Salidas</w:t>
@@ -5184,22 +5971,100 @@
             <w:pPr>
               <w:rPr>
                 <w:rFonts w:ascii="Times New Roman" w:hAnsi="Times New Roman" w:cs="Times New Roman"/>
-                <w:lang w:val="es-ES"/>
-              </w:rPr>
-            </w:pPr>
-            <w:r>
-              <w:rPr>
-                <w:rFonts w:ascii="Times New Roman" w:hAnsi="Times New Roman" w:cs="Times New Roman"/>
-                <w:lang w:val="es-ES"/>
-              </w:rPr>
-              <w:t xml:space="preserve">Se muestra una interfaz con todos los datos introducidos y un mensaje de </w:t>
-            </w:r>
-            <w:r>
-              <w:rPr>
-                <w:rFonts w:ascii="Times New Roman" w:hAnsi="Times New Roman" w:cs="Times New Roman"/>
-                <w:lang w:val="es-ES"/>
-              </w:rPr>
-              <w:t>éxito</w:t>
+                <w:sz w:val="20"/>
+                <w:szCs w:val="20"/>
+                <w:lang w:val="es-ES"/>
+              </w:rPr>
+            </w:pPr>
+            <w:r>
+              <w:rPr>
+                <w:rFonts w:ascii="Times New Roman" w:hAnsi="Times New Roman" w:cs="Times New Roman"/>
+                <w:sz w:val="20"/>
+                <w:szCs w:val="20"/>
+                <w:lang w:val="es-ES"/>
+              </w:rPr>
+              <w:t xml:space="preserve">En una interfaz, se </w:t>
+            </w:r>
+            <w:r>
+              <w:rPr>
+                <w:rFonts w:ascii="Times New Roman" w:hAnsi="Times New Roman" w:cs="Times New Roman"/>
+                <w:sz w:val="20"/>
+                <w:szCs w:val="20"/>
+                <w:lang w:val="es-ES"/>
+              </w:rPr>
+              <w:t>visualizará</w:t>
+            </w:r>
+            <w:r>
+              <w:rPr>
+                <w:rFonts w:ascii="Times New Roman" w:hAnsi="Times New Roman" w:cs="Times New Roman"/>
+                <w:sz w:val="20"/>
+                <w:szCs w:val="20"/>
+                <w:lang w:val="es-ES"/>
+              </w:rPr>
+              <w:t xml:space="preserve"> por cada equipo</w:t>
+            </w:r>
+            <w:r>
+              <w:rPr>
+                <w:rFonts w:ascii="Times New Roman" w:hAnsi="Times New Roman" w:cs="Times New Roman"/>
+                <w:sz w:val="20"/>
+                <w:szCs w:val="20"/>
+                <w:lang w:val="es-ES"/>
+              </w:rPr>
+              <w:t xml:space="preserve"> su nombre y estarán organizados, en la parte </w:t>
+            </w:r>
+            <w:r>
+              <w:rPr>
+                <w:rFonts w:ascii="Times New Roman" w:hAnsi="Times New Roman" w:cs="Times New Roman"/>
+                <w:sz w:val="20"/>
+                <w:szCs w:val="20"/>
+                <w:lang w:val="es-ES"/>
+              </w:rPr>
+              <w:t>más</w:t>
+            </w:r>
+            <w:r>
+              <w:rPr>
+                <w:rFonts w:ascii="Times New Roman" w:hAnsi="Times New Roman" w:cs="Times New Roman"/>
+                <w:sz w:val="20"/>
+                <w:szCs w:val="20"/>
+                <w:lang w:val="es-ES"/>
+              </w:rPr>
+              <w:t xml:space="preserve"> alta el que tenga </w:t>
+            </w:r>
+            <w:r>
+              <w:rPr>
+                <w:rFonts w:ascii="Times New Roman" w:hAnsi="Times New Roman" w:cs="Times New Roman"/>
+                <w:sz w:val="20"/>
+                <w:szCs w:val="20"/>
+                <w:lang w:val="es-ES"/>
+              </w:rPr>
+              <w:t>más</w:t>
+            </w:r>
+            <w:r>
+              <w:rPr>
+                <w:rFonts w:ascii="Times New Roman" w:hAnsi="Times New Roman" w:cs="Times New Roman"/>
+                <w:sz w:val="20"/>
+                <w:szCs w:val="20"/>
+                <w:lang w:val="es-ES"/>
+              </w:rPr>
+              <w:t xml:space="preserve"> partidos ganados y entre </w:t>
+            </w:r>
+            <w:r>
+              <w:rPr>
+                <w:rFonts w:ascii="Times New Roman" w:hAnsi="Times New Roman" w:cs="Times New Roman"/>
+                <w:sz w:val="20"/>
+                <w:szCs w:val="20"/>
+                <w:lang w:val="es-ES"/>
+              </w:rPr>
+              <w:t>más</w:t>
+            </w:r>
+            <w:r>
+              <w:rPr>
+                <w:rFonts w:ascii="Times New Roman" w:hAnsi="Times New Roman" w:cs="Times New Roman"/>
+                <w:sz w:val="20"/>
+                <w:szCs w:val="20"/>
+                <w:lang w:val="es-ES"/>
+              </w:rPr>
+              <w:t xml:space="preserve"> abajo, menos ganados.</w:t>
             </w:r>
           </w:p>
         </w:tc>
@@ -5215,18 +6080,18 @@
                 <w:rFonts w:ascii="Times New Roman" w:hAnsi="Times New Roman" w:cs="Times New Roman"/>
                 <w:b/>
                 <w:bCs/>
-                <w:sz w:val="22"/>
-                <w:szCs w:val="22"/>
-                <w:lang w:val="es-ES"/>
-              </w:rPr>
-            </w:pPr>
-            <w:r>
-              <w:rPr>
-                <w:rFonts w:ascii="Times New Roman" w:hAnsi="Times New Roman" w:cs="Times New Roman"/>
-                <w:b/>
-                <w:bCs/>
-                <w:sz w:val="22"/>
-                <w:szCs w:val="22"/>
+                <w:sz w:val="20"/>
+                <w:szCs w:val="20"/>
+                <w:lang w:val="es-ES"/>
+              </w:rPr>
+            </w:pPr>
+            <w:r>
+              <w:rPr>
+                <w:rFonts w:ascii="Times New Roman" w:hAnsi="Times New Roman" w:cs="Times New Roman"/>
+                <w:b/>
+                <w:bCs/>
+                <w:sz w:val="20"/>
+                <w:szCs w:val="20"/>
                 <w:lang w:val="es-ES"/>
               </w:rPr>
               <w:t>Postcondiciones</w:t>
@@ -5241,29 +6106,19 @@
             <w:pPr>
               <w:rPr>
                 <w:rFonts w:ascii="Times New Roman" w:hAnsi="Times New Roman" w:cs="Times New Roman"/>
-                <w:lang w:val="es-ES"/>
-              </w:rPr>
-            </w:pPr>
-            <w:r>
-              <w:rPr>
-                <w:rFonts w:ascii="Times New Roman" w:hAnsi="Times New Roman" w:cs="Times New Roman"/>
-                <w:lang w:val="es-ES"/>
-              </w:rPr>
-              <w:t xml:space="preserve">El partido </w:t>
-            </w:r>
-            <w:r>
-              <w:rPr>
-                <w:rFonts w:ascii="Times New Roman" w:hAnsi="Times New Roman" w:cs="Times New Roman"/>
-                <w:lang w:val="es-ES"/>
-              </w:rPr>
-              <w:t>quedará</w:t>
-            </w:r>
-            <w:r>
-              <w:rPr>
-                <w:rFonts w:ascii="Times New Roman" w:hAnsi="Times New Roman" w:cs="Times New Roman"/>
-                <w:lang w:val="es-ES"/>
-              </w:rPr>
-              <w:t xml:space="preserve"> en el historial de juegos por temporada, cada jugador recibirá una actualización en sus estadísticas, al igual que los equipos</w:t>
+                <w:sz w:val="20"/>
+                <w:szCs w:val="20"/>
+                <w:lang w:val="es-ES"/>
+              </w:rPr>
+            </w:pPr>
+            <w:r>
+              <w:rPr>
+                <w:rFonts w:ascii="Times New Roman" w:hAnsi="Times New Roman" w:cs="Times New Roman"/>
+                <w:sz w:val="20"/>
+                <w:szCs w:val="20"/>
+                <w:lang w:val="es-ES"/>
+              </w:rPr>
+              <w:t>La información debe ser clara, además debe presentarse la opción de escoger alguno de los equipos</w:t>
             </w:r>
           </w:p>
         </w:tc>
@@ -5279,18 +6134,18 @@
                 <w:rFonts w:ascii="Times New Roman" w:hAnsi="Times New Roman" w:cs="Times New Roman"/>
                 <w:b/>
                 <w:bCs/>
-                <w:sz w:val="22"/>
-                <w:szCs w:val="22"/>
-                <w:lang w:val="es-ES"/>
-              </w:rPr>
-            </w:pPr>
-            <w:r>
-              <w:rPr>
-                <w:rFonts w:ascii="Times New Roman" w:hAnsi="Times New Roman" w:cs="Times New Roman"/>
-                <w:b/>
-                <w:bCs/>
-                <w:sz w:val="22"/>
-                <w:szCs w:val="22"/>
+                <w:sz w:val="20"/>
+                <w:szCs w:val="20"/>
+                <w:lang w:val="es-ES"/>
+              </w:rPr>
+            </w:pPr>
+            <w:r>
+              <w:rPr>
+                <w:rFonts w:ascii="Times New Roman" w:hAnsi="Times New Roman" w:cs="Times New Roman"/>
+                <w:b/>
+                <w:bCs/>
+                <w:sz w:val="20"/>
+                <w:szCs w:val="20"/>
                 <w:lang w:val="es-ES"/>
               </w:rPr>
               <w:t>Roles involucrados</w:t>
@@ -5305,12 +6160,16 @@
             <w:pPr>
               <w:rPr>
                 <w:rFonts w:ascii="Times New Roman" w:hAnsi="Times New Roman" w:cs="Times New Roman"/>
-                <w:lang w:val="es-ES"/>
-              </w:rPr>
-            </w:pPr>
-            <w:r>
-              <w:rPr>
-                <w:rFonts w:ascii="Times New Roman" w:hAnsi="Times New Roman" w:cs="Times New Roman"/>
+                <w:sz w:val="20"/>
+                <w:szCs w:val="20"/>
+                <w:lang w:val="es-ES"/>
+              </w:rPr>
+            </w:pPr>
+            <w:r>
+              <w:rPr>
+                <w:rFonts w:ascii="Times New Roman" w:hAnsi="Times New Roman" w:cs="Times New Roman"/>
+                <w:sz w:val="20"/>
+                <w:szCs w:val="20"/>
                 <w:lang w:val="es-ES"/>
               </w:rPr>
               <w:t>Administrador</w:t>
@@ -5329,18 +6188,18 @@
                 <w:rFonts w:ascii="Times New Roman" w:hAnsi="Times New Roman" w:cs="Times New Roman"/>
                 <w:b/>
                 <w:bCs/>
-                <w:sz w:val="22"/>
-                <w:szCs w:val="22"/>
-                <w:lang w:val="es-ES"/>
-              </w:rPr>
-            </w:pPr>
-            <w:r>
-              <w:rPr>
-                <w:rFonts w:ascii="Times New Roman" w:hAnsi="Times New Roman" w:cs="Times New Roman"/>
-                <w:b/>
-                <w:bCs/>
-                <w:sz w:val="22"/>
-                <w:szCs w:val="22"/>
+                <w:sz w:val="20"/>
+                <w:szCs w:val="20"/>
+                <w:lang w:val="es-ES"/>
+              </w:rPr>
+            </w:pPr>
+            <w:r>
+              <w:rPr>
+                <w:rFonts w:ascii="Times New Roman" w:hAnsi="Times New Roman" w:cs="Times New Roman"/>
+                <w:b/>
+                <w:bCs/>
+                <w:sz w:val="20"/>
+                <w:szCs w:val="20"/>
                 <w:lang w:val="es-ES"/>
               </w:rPr>
               <w:t>Verificación</w:t>
@@ -5355,12 +6214,16 @@
             <w:pPr>
               <w:rPr>
                 <w:rFonts w:ascii="Times New Roman" w:hAnsi="Times New Roman" w:cs="Times New Roman"/>
-                <w:lang w:val="es-ES"/>
-              </w:rPr>
-            </w:pPr>
-            <w:r>
-              <w:rPr>
-                <w:rFonts w:ascii="Times New Roman" w:hAnsi="Times New Roman" w:cs="Times New Roman"/>
+                <w:sz w:val="20"/>
+                <w:szCs w:val="20"/>
+                <w:lang w:val="es-ES"/>
+              </w:rPr>
+            </w:pPr>
+            <w:r>
+              <w:rPr>
+                <w:rFonts w:ascii="Times New Roman" w:hAnsi="Times New Roman" w:cs="Times New Roman"/>
+                <w:sz w:val="20"/>
+                <w:szCs w:val="20"/>
                 <w:lang w:val="es-ES"/>
               </w:rPr>
               <w:t>Si</w:t>
@@ -5384,6 +6247,14 @@
           <w:lang w:val="es-ES"/>
         </w:rPr>
       </w:pPr>
+    </w:p>
+    <w:p>
+      <w:pPr>
+        <w:rPr>
+          <w:rFonts w:ascii="Times New Roman" w:hAnsi="Times New Roman" w:cs="Times New Roman"/>
+          <w:lang w:val="es-ES"/>
+        </w:rPr>
+      </w:pPr>
       <w:r>
         <w:rPr>
           <w:rFonts w:ascii="Times New Roman" w:hAnsi="Times New Roman" w:cs="Times New Roman"/>
@@ -5391,2721 +6262,6 @@
         </w:rPr>
         <w:br w:type="page"/>
       </w:r>
-    </w:p>
-    <w:p>
-      <w:pPr>
-        <w:rPr>
-          <w:rFonts w:ascii="Times New Roman" w:hAnsi="Times New Roman" w:cs="Times New Roman"/>
-          <w:lang w:val="es-ES"/>
-        </w:rPr>
-      </w:pPr>
-    </w:p>
-    <w:p>
-      <w:pPr>
-        <w:rPr>
-          <w:rFonts w:ascii="Times New Roman" w:hAnsi="Times New Roman" w:cs="Times New Roman"/>
-          <w:lang w:val="es-ES"/>
-        </w:rPr>
-      </w:pPr>
-      <w:r>
-        <w:rPr>
-          <w:rFonts w:ascii="Times New Roman" w:hAnsi="Times New Roman" w:cs="Times New Roman"/>
-          <w:lang w:val="es-ES"/>
-        </w:rPr>
-        <w:t>Administrador al modelar estadísticas de equipos</w:t>
-      </w:r>
-    </w:p>
-    <w:p>
-      <w:pPr>
-        <w:rPr>
-          <w:rFonts w:ascii="Times New Roman" w:hAnsi="Times New Roman" w:cs="Times New Roman"/>
-          <w:lang w:val="es-ES"/>
-        </w:rPr>
-      </w:pPr>
-    </w:p>
-    <w:tbl>
-      <w:tblPr>
-        <w:tblStyle w:val="Tablaconcuadrcula"/>
-        <w:tblW w:w="0" w:type="auto"/>
-        <w:tblLook w:val="04A0" w:firstRow="1" w:lastRow="0" w:firstColumn="1" w:lastColumn="0" w:noHBand="0" w:noVBand="1"/>
-      </w:tblPr>
-      <w:tblGrid>
-        <w:gridCol w:w="4247"/>
-        <w:gridCol w:w="4247"/>
-      </w:tblGrid>
-      <w:tr>
-        <w:tc>
-          <w:tcPr>
-            <w:tcW w:w="4247" w:type="dxa"/>
-          </w:tcPr>
-          <w:p>
-            <w:pPr>
-              <w:rPr>
-                <w:rFonts w:ascii="Times New Roman" w:hAnsi="Times New Roman" w:cs="Times New Roman"/>
-                <w:b/>
-                <w:bCs/>
-                <w:sz w:val="20"/>
-                <w:szCs w:val="20"/>
-                <w:lang w:val="es-ES"/>
-              </w:rPr>
-            </w:pPr>
-            <w:r>
-              <w:rPr>
-                <w:rFonts w:ascii="Times New Roman" w:hAnsi="Times New Roman" w:cs="Times New Roman"/>
-                <w:b/>
-                <w:bCs/>
-                <w:sz w:val="20"/>
-                <w:szCs w:val="20"/>
-                <w:lang w:val="es-ES"/>
-              </w:rPr>
-              <w:t>Cod:</w:t>
-            </w:r>
-          </w:p>
-        </w:tc>
-        <w:tc>
-          <w:tcPr>
-            <w:tcW w:w="4247" w:type="dxa"/>
-          </w:tcPr>
-          <w:p>
-            <w:pPr>
-              <w:rPr>
-                <w:rFonts w:ascii="Times New Roman" w:hAnsi="Times New Roman" w:cs="Times New Roman"/>
-                <w:sz w:val="20"/>
-                <w:szCs w:val="20"/>
-                <w:lang w:val="es-ES"/>
-              </w:rPr>
-            </w:pPr>
-            <w:r>
-              <w:rPr>
-                <w:rFonts w:ascii="Times New Roman" w:hAnsi="Times New Roman" w:cs="Times New Roman"/>
-                <w:sz w:val="20"/>
-                <w:szCs w:val="20"/>
-                <w:lang w:val="es-ES"/>
-              </w:rPr>
-              <w:t>3</w:t>
-            </w:r>
-            <w:r>
-              <w:rPr>
-                <w:rFonts w:ascii="Times New Roman" w:hAnsi="Times New Roman" w:cs="Times New Roman"/>
-                <w:sz w:val="20"/>
-                <w:szCs w:val="20"/>
-                <w:lang w:val="es-ES"/>
-              </w:rPr>
-              <w:t>00</w:t>
-            </w:r>
-            <w:r>
-              <w:rPr>
-                <w:rFonts w:ascii="Times New Roman" w:hAnsi="Times New Roman" w:cs="Times New Roman"/>
-                <w:sz w:val="20"/>
-                <w:szCs w:val="20"/>
-                <w:lang w:val="es-ES"/>
-              </w:rPr>
-              <w:t>0</w:t>
-            </w:r>
-          </w:p>
-        </w:tc>
-      </w:tr>
-      <w:tr>
-        <w:tc>
-          <w:tcPr>
-            <w:tcW w:w="4247" w:type="dxa"/>
-          </w:tcPr>
-          <w:p>
-            <w:pPr>
-              <w:rPr>
-                <w:rFonts w:ascii="Times New Roman" w:hAnsi="Times New Roman" w:cs="Times New Roman"/>
-                <w:b/>
-                <w:bCs/>
-                <w:sz w:val="20"/>
-                <w:szCs w:val="20"/>
-                <w:lang w:val="es-ES"/>
-              </w:rPr>
-            </w:pPr>
-            <w:r>
-              <w:rPr>
-                <w:rFonts w:ascii="Times New Roman" w:hAnsi="Times New Roman" w:cs="Times New Roman"/>
-                <w:b/>
-                <w:bCs/>
-                <w:sz w:val="20"/>
-                <w:szCs w:val="20"/>
-                <w:lang w:val="es-ES"/>
-              </w:rPr>
-              <w:t>Descripción</w:t>
-            </w:r>
-          </w:p>
-        </w:tc>
-        <w:tc>
-          <w:tcPr>
-            <w:tcW w:w="4247" w:type="dxa"/>
-          </w:tcPr>
-          <w:p>
-            <w:pPr>
-              <w:rPr>
-                <w:rFonts w:ascii="Times New Roman" w:hAnsi="Times New Roman" w:cs="Times New Roman"/>
-                <w:sz w:val="20"/>
-                <w:szCs w:val="20"/>
-                <w:lang w:val="es-ES"/>
-              </w:rPr>
-            </w:pPr>
-            <w:r>
-              <w:rPr>
-                <w:rFonts w:ascii="Times New Roman" w:hAnsi="Times New Roman" w:cs="Times New Roman"/>
-                <w:sz w:val="20"/>
-                <w:szCs w:val="20"/>
-                <w:lang w:val="es-ES"/>
-              </w:rPr>
-              <w:t>Cargar lista de equipos</w:t>
-            </w:r>
-          </w:p>
-        </w:tc>
-      </w:tr>
-      <w:tr>
-        <w:tc>
-          <w:tcPr>
-            <w:tcW w:w="4247" w:type="dxa"/>
-          </w:tcPr>
-          <w:p>
-            <w:pPr>
-              <w:rPr>
-                <w:rFonts w:ascii="Times New Roman" w:hAnsi="Times New Roman" w:cs="Times New Roman"/>
-                <w:b/>
-                <w:bCs/>
-                <w:sz w:val="20"/>
-                <w:szCs w:val="20"/>
-                <w:lang w:val="es-ES"/>
-              </w:rPr>
-            </w:pPr>
-            <w:r>
-              <w:rPr>
-                <w:rFonts w:ascii="Times New Roman" w:hAnsi="Times New Roman" w:cs="Times New Roman"/>
-                <w:b/>
-                <w:bCs/>
-                <w:sz w:val="20"/>
-                <w:szCs w:val="20"/>
-                <w:lang w:val="es-ES"/>
-              </w:rPr>
-              <w:t>Descripción detallada</w:t>
-            </w:r>
-          </w:p>
-        </w:tc>
-        <w:tc>
-          <w:tcPr>
-            <w:tcW w:w="4247" w:type="dxa"/>
-          </w:tcPr>
-          <w:p>
-            <w:pPr>
-              <w:rPr>
-                <w:rFonts w:ascii="Times New Roman" w:hAnsi="Times New Roman" w:cs="Times New Roman"/>
-                <w:sz w:val="20"/>
-                <w:szCs w:val="20"/>
-                <w:lang w:val="es-ES"/>
-              </w:rPr>
-            </w:pPr>
-            <w:r>
-              <w:rPr>
-                <w:rFonts w:ascii="Times New Roman" w:hAnsi="Times New Roman" w:cs="Times New Roman"/>
-                <w:sz w:val="20"/>
-                <w:szCs w:val="20"/>
-                <w:lang w:val="es-ES"/>
-              </w:rPr>
-              <w:t>El administrador podrá ver las estadísticas de todos los equipos registrados hasta el momento en la temporada en tiempo real</w:t>
-            </w:r>
-          </w:p>
-        </w:tc>
-      </w:tr>
-      <w:tr>
-        <w:tc>
-          <w:tcPr>
-            <w:tcW w:w="4247" w:type="dxa"/>
-          </w:tcPr>
-          <w:p>
-            <w:pPr>
-              <w:rPr>
-                <w:rFonts w:ascii="Times New Roman" w:hAnsi="Times New Roman" w:cs="Times New Roman"/>
-                <w:b/>
-                <w:bCs/>
-                <w:sz w:val="20"/>
-                <w:szCs w:val="20"/>
-                <w:lang w:val="es-ES"/>
-              </w:rPr>
-            </w:pPr>
-            <w:r>
-              <w:rPr>
-                <w:rFonts w:ascii="Times New Roman" w:hAnsi="Times New Roman" w:cs="Times New Roman"/>
-                <w:b/>
-                <w:bCs/>
-                <w:sz w:val="20"/>
-                <w:szCs w:val="20"/>
-                <w:lang w:val="es-ES"/>
-              </w:rPr>
-              <w:t>Precondiciones</w:t>
-            </w:r>
-          </w:p>
-        </w:tc>
-        <w:tc>
-          <w:tcPr>
-            <w:tcW w:w="4247" w:type="dxa"/>
-          </w:tcPr>
-          <w:p>
-            <w:pPr>
-              <w:rPr>
-                <w:rFonts w:ascii="Times New Roman" w:hAnsi="Times New Roman" w:cs="Times New Roman"/>
-                <w:sz w:val="20"/>
-                <w:szCs w:val="20"/>
-                <w:lang w:val="es-ES"/>
-              </w:rPr>
-            </w:pPr>
-            <w:r>
-              <w:rPr>
-                <w:rFonts w:ascii="Times New Roman" w:hAnsi="Times New Roman" w:cs="Times New Roman"/>
-                <w:sz w:val="20"/>
-                <w:szCs w:val="20"/>
-                <w:lang w:val="es-ES"/>
-              </w:rPr>
-              <w:t>Haber seleccionado el menú “Estadísticas” seguido de “lista de los equipos”</w:t>
-            </w:r>
-          </w:p>
-        </w:tc>
-      </w:tr>
-      <w:tr>
-        <w:tc>
-          <w:tcPr>
-            <w:tcW w:w="4247" w:type="dxa"/>
-          </w:tcPr>
-          <w:p>
-            <w:pPr>
-              <w:rPr>
-                <w:rFonts w:ascii="Times New Roman" w:hAnsi="Times New Roman" w:cs="Times New Roman"/>
-                <w:b/>
-                <w:bCs/>
-                <w:sz w:val="20"/>
-                <w:szCs w:val="20"/>
-                <w:lang w:val="es-ES"/>
-              </w:rPr>
-            </w:pPr>
-            <w:r>
-              <w:rPr>
-                <w:rFonts w:ascii="Times New Roman" w:hAnsi="Times New Roman" w:cs="Times New Roman"/>
-                <w:b/>
-                <w:bCs/>
-                <w:sz w:val="20"/>
-                <w:szCs w:val="20"/>
-                <w:lang w:val="es-ES"/>
-              </w:rPr>
-              <w:t>Entradas</w:t>
-            </w:r>
-          </w:p>
-        </w:tc>
-        <w:tc>
-          <w:tcPr>
-            <w:tcW w:w="4247" w:type="dxa"/>
-          </w:tcPr>
-          <w:p>
-            <w:pPr>
-              <w:rPr>
-                <w:rFonts w:ascii="Times New Roman" w:hAnsi="Times New Roman" w:cs="Times New Roman"/>
-                <w:sz w:val="20"/>
-                <w:szCs w:val="20"/>
-                <w:lang w:val="es-ES"/>
-              </w:rPr>
-            </w:pPr>
-            <w:r>
-              <w:rPr>
-                <w:rFonts w:ascii="Times New Roman" w:hAnsi="Times New Roman" w:cs="Times New Roman"/>
-                <w:sz w:val="20"/>
-                <w:szCs w:val="20"/>
-                <w:lang w:val="es-ES"/>
-              </w:rPr>
-              <w:t>Se dará la opción para seleccionar alguno de los equipos de la lista</w:t>
-            </w:r>
-          </w:p>
-        </w:tc>
-      </w:tr>
-      <w:tr>
-        <w:tc>
-          <w:tcPr>
-            <w:tcW w:w="4247" w:type="dxa"/>
-          </w:tcPr>
-          <w:p>
-            <w:pPr>
-              <w:rPr>
-                <w:rFonts w:ascii="Times New Roman" w:hAnsi="Times New Roman" w:cs="Times New Roman"/>
-                <w:b/>
-                <w:bCs/>
-                <w:sz w:val="20"/>
-                <w:szCs w:val="20"/>
-                <w:lang w:val="es-ES"/>
-              </w:rPr>
-            </w:pPr>
-            <w:r>
-              <w:rPr>
-                <w:rFonts w:ascii="Times New Roman" w:hAnsi="Times New Roman" w:cs="Times New Roman"/>
-                <w:b/>
-                <w:bCs/>
-                <w:sz w:val="20"/>
-                <w:szCs w:val="20"/>
-                <w:lang w:val="es-ES"/>
-              </w:rPr>
-              <w:t>Proceso</w:t>
-            </w:r>
-          </w:p>
-        </w:tc>
-        <w:tc>
-          <w:tcPr>
-            <w:tcW w:w="4247" w:type="dxa"/>
-          </w:tcPr>
-          <w:p>
-            <w:pPr>
-              <w:rPr>
-                <w:rFonts w:ascii="Times New Roman" w:hAnsi="Times New Roman" w:cs="Times New Roman"/>
-                <w:sz w:val="20"/>
-                <w:szCs w:val="20"/>
-                <w:lang w:val="es-ES"/>
-              </w:rPr>
-            </w:pPr>
-            <w:r>
-              <w:rPr>
-                <w:rFonts w:ascii="Times New Roman" w:hAnsi="Times New Roman" w:cs="Times New Roman"/>
-                <w:sz w:val="20"/>
-                <w:szCs w:val="20"/>
-                <w:lang w:val="es-ES"/>
-              </w:rPr>
-              <w:t xml:space="preserve">El software </w:t>
-            </w:r>
-            <w:r>
-              <w:rPr>
-                <w:rFonts w:ascii="Times New Roman" w:hAnsi="Times New Roman" w:cs="Times New Roman"/>
-                <w:sz w:val="20"/>
-                <w:szCs w:val="20"/>
-                <w:lang w:val="es-ES"/>
-              </w:rPr>
-              <w:t>buscará</w:t>
-            </w:r>
-            <w:r>
-              <w:rPr>
-                <w:rFonts w:ascii="Times New Roman" w:hAnsi="Times New Roman" w:cs="Times New Roman"/>
-                <w:sz w:val="20"/>
-                <w:szCs w:val="20"/>
-                <w:lang w:val="es-ES"/>
-              </w:rPr>
-              <w:t xml:space="preserve"> todos los equipos registrados </w:t>
-            </w:r>
-            <w:r>
-              <w:rPr>
-                <w:rFonts w:ascii="Times New Roman" w:hAnsi="Times New Roman" w:cs="Times New Roman"/>
-                <w:sz w:val="20"/>
-                <w:szCs w:val="20"/>
-                <w:lang w:val="es-ES"/>
-              </w:rPr>
-              <w:t xml:space="preserve">y </w:t>
-            </w:r>
-            <w:r>
-              <w:rPr>
-                <w:rFonts w:ascii="Times New Roman" w:hAnsi="Times New Roman" w:cs="Times New Roman"/>
-                <w:sz w:val="20"/>
-                <w:szCs w:val="20"/>
-                <w:lang w:val="es-ES"/>
-              </w:rPr>
-              <w:t>mostrará</w:t>
-            </w:r>
-            <w:r>
-              <w:rPr>
-                <w:rFonts w:ascii="Times New Roman" w:hAnsi="Times New Roman" w:cs="Times New Roman"/>
-                <w:sz w:val="20"/>
-                <w:szCs w:val="20"/>
-                <w:lang w:val="es-ES"/>
-              </w:rPr>
-              <w:t xml:space="preserve"> la </w:t>
-            </w:r>
-            <w:r>
-              <w:rPr>
-                <w:rFonts w:ascii="Times New Roman" w:hAnsi="Times New Roman" w:cs="Times New Roman"/>
-                <w:sz w:val="20"/>
-                <w:szCs w:val="20"/>
-                <w:lang w:val="es-ES"/>
-              </w:rPr>
-              <w:t>información</w:t>
-            </w:r>
-          </w:p>
-        </w:tc>
-      </w:tr>
-      <w:tr>
-        <w:tc>
-          <w:tcPr>
-            <w:tcW w:w="4247" w:type="dxa"/>
-          </w:tcPr>
-          <w:p>
-            <w:pPr>
-              <w:rPr>
-                <w:rFonts w:ascii="Times New Roman" w:hAnsi="Times New Roman" w:cs="Times New Roman"/>
-                <w:b/>
-                <w:bCs/>
-                <w:sz w:val="20"/>
-                <w:szCs w:val="20"/>
-                <w:lang w:val="es-ES"/>
-              </w:rPr>
-            </w:pPr>
-            <w:r>
-              <w:rPr>
-                <w:rFonts w:ascii="Times New Roman" w:hAnsi="Times New Roman" w:cs="Times New Roman"/>
-                <w:b/>
-                <w:bCs/>
-                <w:sz w:val="20"/>
-                <w:szCs w:val="20"/>
-                <w:lang w:val="es-ES"/>
-              </w:rPr>
-              <w:t>Salidas</w:t>
-            </w:r>
-          </w:p>
-        </w:tc>
-        <w:tc>
-          <w:tcPr>
-            <w:tcW w:w="4247" w:type="dxa"/>
-          </w:tcPr>
-          <w:p>
-            <w:pPr>
-              <w:rPr>
-                <w:rFonts w:ascii="Times New Roman" w:hAnsi="Times New Roman" w:cs="Times New Roman"/>
-                <w:sz w:val="20"/>
-                <w:szCs w:val="20"/>
-                <w:lang w:val="es-ES"/>
-              </w:rPr>
-            </w:pPr>
-            <w:r>
-              <w:rPr>
-                <w:rFonts w:ascii="Times New Roman" w:hAnsi="Times New Roman" w:cs="Times New Roman"/>
-                <w:sz w:val="20"/>
-                <w:szCs w:val="20"/>
-                <w:lang w:val="es-ES"/>
-              </w:rPr>
-              <w:t xml:space="preserve">En una interfaz, se </w:t>
-            </w:r>
-            <w:r>
-              <w:rPr>
-                <w:rFonts w:ascii="Times New Roman" w:hAnsi="Times New Roman" w:cs="Times New Roman"/>
-                <w:sz w:val="20"/>
-                <w:szCs w:val="20"/>
-                <w:lang w:val="es-ES"/>
-              </w:rPr>
-              <w:t>visualizará</w:t>
-            </w:r>
-            <w:r>
-              <w:rPr>
-                <w:rFonts w:ascii="Times New Roman" w:hAnsi="Times New Roman" w:cs="Times New Roman"/>
-                <w:sz w:val="20"/>
-                <w:szCs w:val="20"/>
-                <w:lang w:val="es-ES"/>
-              </w:rPr>
-              <w:t xml:space="preserve"> por cada equipo:</w:t>
-            </w:r>
-          </w:p>
-          <w:p>
-            <w:pPr>
-              <w:rPr>
-                <w:rFonts w:ascii="Times New Roman" w:hAnsi="Times New Roman" w:cs="Times New Roman"/>
-                <w:sz w:val="20"/>
-                <w:szCs w:val="20"/>
-                <w:lang w:val="es-ES"/>
-              </w:rPr>
-            </w:pPr>
-            <w:r>
-              <w:rPr>
-                <w:rFonts w:ascii="Times New Roman" w:hAnsi="Times New Roman" w:cs="Times New Roman"/>
-                <w:sz w:val="20"/>
-                <w:szCs w:val="20"/>
-                <w:lang w:val="es-ES"/>
-              </w:rPr>
-              <w:t xml:space="preserve">Nombre – Partidos ganados – perdidos -puntos </w:t>
-            </w:r>
-            <w:r>
-              <w:rPr>
-                <w:rFonts w:ascii="Times New Roman" w:hAnsi="Times New Roman" w:cs="Times New Roman"/>
-                <w:sz w:val="20"/>
-                <w:szCs w:val="20"/>
-                <w:lang w:val="es-ES"/>
-              </w:rPr>
-              <w:t xml:space="preserve"> totales</w:t>
-            </w:r>
-          </w:p>
-          <w:p>
-            <w:pPr>
-              <w:rPr>
-                <w:rFonts w:ascii="Times New Roman" w:hAnsi="Times New Roman" w:cs="Times New Roman"/>
-                <w:sz w:val="20"/>
-                <w:szCs w:val="20"/>
-                <w:lang w:val="es-ES"/>
-              </w:rPr>
-            </w:pPr>
-          </w:p>
-          <w:p>
-            <w:pPr>
-              <w:rPr>
-                <w:rFonts w:ascii="Times New Roman" w:hAnsi="Times New Roman" w:cs="Times New Roman"/>
-                <w:sz w:val="20"/>
-                <w:szCs w:val="20"/>
-                <w:lang w:val="es-ES"/>
-              </w:rPr>
-            </w:pPr>
-            <w:r>
-              <w:rPr>
-                <w:rFonts w:ascii="Times New Roman" w:hAnsi="Times New Roman" w:cs="Times New Roman"/>
-                <w:sz w:val="20"/>
-                <w:szCs w:val="20"/>
-                <w:lang w:val="es-ES"/>
-              </w:rPr>
-              <w:t>Todo ordenado de mayor a menor</w:t>
-            </w:r>
-            <w:r>
-              <w:rPr>
-                <w:rFonts w:ascii="Times New Roman" w:hAnsi="Times New Roman" w:cs="Times New Roman"/>
-                <w:sz w:val="20"/>
-                <w:szCs w:val="20"/>
-                <w:lang w:val="es-ES"/>
-              </w:rPr>
-              <w:t xml:space="preserve">, se </w:t>
-            </w:r>
-            <w:r>
-              <w:rPr>
-                <w:rFonts w:ascii="Times New Roman" w:hAnsi="Times New Roman" w:cs="Times New Roman"/>
-                <w:sz w:val="20"/>
-                <w:szCs w:val="20"/>
-                <w:lang w:val="es-ES"/>
-              </w:rPr>
-              <w:t>mostrará</w:t>
-            </w:r>
-            <w:r>
-              <w:rPr>
-                <w:rFonts w:ascii="Times New Roman" w:hAnsi="Times New Roman" w:cs="Times New Roman"/>
-                <w:sz w:val="20"/>
-                <w:szCs w:val="20"/>
-                <w:lang w:val="es-ES"/>
-              </w:rPr>
-              <w:t xml:space="preserve"> la opción de seleccionar algún equipo</w:t>
-            </w:r>
-          </w:p>
-        </w:tc>
-      </w:tr>
-      <w:tr>
-        <w:tc>
-          <w:tcPr>
-            <w:tcW w:w="4247" w:type="dxa"/>
-          </w:tcPr>
-          <w:p>
-            <w:pPr>
-              <w:rPr>
-                <w:rFonts w:ascii="Times New Roman" w:hAnsi="Times New Roman" w:cs="Times New Roman"/>
-                <w:b/>
-                <w:bCs/>
-                <w:sz w:val="20"/>
-                <w:szCs w:val="20"/>
-                <w:lang w:val="es-ES"/>
-              </w:rPr>
-            </w:pPr>
-            <w:r>
-              <w:rPr>
-                <w:rFonts w:ascii="Times New Roman" w:hAnsi="Times New Roman" w:cs="Times New Roman"/>
-                <w:b/>
-                <w:bCs/>
-                <w:sz w:val="20"/>
-                <w:szCs w:val="20"/>
-                <w:lang w:val="es-ES"/>
-              </w:rPr>
-              <w:t>Postcondiciones</w:t>
-            </w:r>
-          </w:p>
-        </w:tc>
-        <w:tc>
-          <w:tcPr>
-            <w:tcW w:w="4247" w:type="dxa"/>
-          </w:tcPr>
-          <w:p>
-            <w:pPr>
-              <w:rPr>
-                <w:rFonts w:ascii="Times New Roman" w:hAnsi="Times New Roman" w:cs="Times New Roman"/>
-                <w:sz w:val="20"/>
-                <w:szCs w:val="20"/>
-                <w:lang w:val="es-ES"/>
-              </w:rPr>
-            </w:pPr>
-            <w:r>
-              <w:rPr>
-                <w:rFonts w:ascii="Times New Roman" w:hAnsi="Times New Roman" w:cs="Times New Roman"/>
-                <w:sz w:val="20"/>
-                <w:szCs w:val="20"/>
-                <w:lang w:val="es-ES"/>
-              </w:rPr>
-              <w:t>La información debe ser clara, además debe presentarse la opción de escoger alguno de los equipos</w:t>
-            </w:r>
-          </w:p>
-        </w:tc>
-      </w:tr>
-      <w:tr>
-        <w:tc>
-          <w:tcPr>
-            <w:tcW w:w="4247" w:type="dxa"/>
-          </w:tcPr>
-          <w:p>
-            <w:pPr>
-              <w:rPr>
-                <w:rFonts w:ascii="Times New Roman" w:hAnsi="Times New Roman" w:cs="Times New Roman"/>
-                <w:b/>
-                <w:bCs/>
-                <w:sz w:val="20"/>
-                <w:szCs w:val="20"/>
-                <w:lang w:val="es-ES"/>
-              </w:rPr>
-            </w:pPr>
-            <w:r>
-              <w:rPr>
-                <w:rFonts w:ascii="Times New Roman" w:hAnsi="Times New Roman" w:cs="Times New Roman"/>
-                <w:b/>
-                <w:bCs/>
-                <w:sz w:val="20"/>
-                <w:szCs w:val="20"/>
-                <w:lang w:val="es-ES"/>
-              </w:rPr>
-              <w:t>Roles involucrados</w:t>
-            </w:r>
-          </w:p>
-        </w:tc>
-        <w:tc>
-          <w:tcPr>
-            <w:tcW w:w="4247" w:type="dxa"/>
-          </w:tcPr>
-          <w:p>
-            <w:pPr>
-              <w:rPr>
-                <w:rFonts w:ascii="Times New Roman" w:hAnsi="Times New Roman" w:cs="Times New Roman"/>
-                <w:sz w:val="20"/>
-                <w:szCs w:val="20"/>
-                <w:lang w:val="es-ES"/>
-              </w:rPr>
-            </w:pPr>
-            <w:r>
-              <w:rPr>
-                <w:rFonts w:ascii="Times New Roman" w:hAnsi="Times New Roman" w:cs="Times New Roman"/>
-                <w:sz w:val="20"/>
-                <w:szCs w:val="20"/>
-                <w:lang w:val="es-ES"/>
-              </w:rPr>
-              <w:t>Administrador</w:t>
-            </w:r>
-          </w:p>
-        </w:tc>
-      </w:tr>
-      <w:tr>
-        <w:tc>
-          <w:tcPr>
-            <w:tcW w:w="4247" w:type="dxa"/>
-          </w:tcPr>
-          <w:p>
-            <w:pPr>
-              <w:rPr>
-                <w:rFonts w:ascii="Times New Roman" w:hAnsi="Times New Roman" w:cs="Times New Roman"/>
-                <w:b/>
-                <w:bCs/>
-                <w:sz w:val="20"/>
-                <w:szCs w:val="20"/>
-                <w:lang w:val="es-ES"/>
-              </w:rPr>
-            </w:pPr>
-            <w:r>
-              <w:rPr>
-                <w:rFonts w:ascii="Times New Roman" w:hAnsi="Times New Roman" w:cs="Times New Roman"/>
-                <w:b/>
-                <w:bCs/>
-                <w:sz w:val="20"/>
-                <w:szCs w:val="20"/>
-                <w:lang w:val="es-ES"/>
-              </w:rPr>
-              <w:t>Verificación</w:t>
-            </w:r>
-          </w:p>
-        </w:tc>
-        <w:tc>
-          <w:tcPr>
-            <w:tcW w:w="4247" w:type="dxa"/>
-          </w:tcPr>
-          <w:p>
-            <w:pPr>
-              <w:rPr>
-                <w:rFonts w:ascii="Times New Roman" w:hAnsi="Times New Roman" w:cs="Times New Roman"/>
-                <w:sz w:val="20"/>
-                <w:szCs w:val="20"/>
-                <w:lang w:val="es-ES"/>
-              </w:rPr>
-            </w:pPr>
-            <w:r>
-              <w:rPr>
-                <w:rFonts w:ascii="Times New Roman" w:hAnsi="Times New Roman" w:cs="Times New Roman"/>
-                <w:sz w:val="20"/>
-                <w:szCs w:val="20"/>
-                <w:lang w:val="es-ES"/>
-              </w:rPr>
-              <w:t>Si</w:t>
-            </w:r>
-          </w:p>
-        </w:tc>
-      </w:tr>
-    </w:tbl>
-    <w:p>
-      <w:pPr>
-        <w:rPr>
-          <w:rFonts w:ascii="Times New Roman" w:hAnsi="Times New Roman" w:cs="Times New Roman"/>
-          <w:lang w:val="es-ES"/>
-        </w:rPr>
-      </w:pPr>
-    </w:p>
-    <w:p>
-      <w:pPr>
-        <w:rPr>
-          <w:rFonts w:ascii="Times New Roman" w:hAnsi="Times New Roman" w:cs="Times New Roman"/>
-          <w:lang w:val="es-ES"/>
-        </w:rPr>
-      </w:pPr>
-    </w:p>
-    <w:tbl>
-      <w:tblPr>
-        <w:tblStyle w:val="Tablaconcuadrcula"/>
-        <w:tblW w:w="0" w:type="auto"/>
-        <w:tblLook w:val="04A0" w:firstRow="1" w:lastRow="0" w:firstColumn="1" w:lastColumn="0" w:noHBand="0" w:noVBand="1"/>
-      </w:tblPr>
-      <w:tblGrid>
-        <w:gridCol w:w="4247"/>
-        <w:gridCol w:w="4247"/>
-      </w:tblGrid>
-      <w:tr>
-        <w:tc>
-          <w:tcPr>
-            <w:tcW w:w="4247" w:type="dxa"/>
-          </w:tcPr>
-          <w:p>
-            <w:pPr>
-              <w:rPr>
-                <w:rFonts w:ascii="Times New Roman" w:hAnsi="Times New Roman" w:cs="Times New Roman"/>
-                <w:b/>
-                <w:bCs/>
-                <w:sz w:val="20"/>
-                <w:szCs w:val="20"/>
-                <w:lang w:val="es-ES"/>
-              </w:rPr>
-            </w:pPr>
-            <w:r>
-              <w:rPr>
-                <w:rFonts w:ascii="Times New Roman" w:hAnsi="Times New Roman" w:cs="Times New Roman"/>
-                <w:b/>
-                <w:bCs/>
-                <w:sz w:val="20"/>
-                <w:szCs w:val="20"/>
-                <w:lang w:val="es-ES"/>
-              </w:rPr>
-              <w:t>Cod:</w:t>
-            </w:r>
-          </w:p>
-        </w:tc>
-        <w:tc>
-          <w:tcPr>
-            <w:tcW w:w="4247" w:type="dxa"/>
-          </w:tcPr>
-          <w:p>
-            <w:pPr>
-              <w:rPr>
-                <w:rFonts w:ascii="Times New Roman" w:hAnsi="Times New Roman" w:cs="Times New Roman"/>
-                <w:sz w:val="20"/>
-                <w:szCs w:val="20"/>
-                <w:lang w:val="es-ES"/>
-              </w:rPr>
-            </w:pPr>
-            <w:r>
-              <w:rPr>
-                <w:rFonts w:ascii="Times New Roman" w:hAnsi="Times New Roman" w:cs="Times New Roman"/>
-                <w:sz w:val="20"/>
-                <w:szCs w:val="20"/>
-                <w:lang w:val="es-ES"/>
-              </w:rPr>
-              <w:t>3</w:t>
-            </w:r>
-            <w:r>
-              <w:rPr>
-                <w:rFonts w:ascii="Times New Roman" w:hAnsi="Times New Roman" w:cs="Times New Roman"/>
-                <w:sz w:val="20"/>
-                <w:szCs w:val="20"/>
-                <w:lang w:val="es-ES"/>
-              </w:rPr>
-              <w:t>00</w:t>
-            </w:r>
-            <w:r>
-              <w:rPr>
-                <w:rFonts w:ascii="Times New Roman" w:hAnsi="Times New Roman" w:cs="Times New Roman"/>
-                <w:sz w:val="20"/>
-                <w:szCs w:val="20"/>
-                <w:lang w:val="es-ES"/>
-              </w:rPr>
-              <w:t>1</w:t>
-            </w:r>
-          </w:p>
-        </w:tc>
-      </w:tr>
-      <w:tr>
-        <w:tc>
-          <w:tcPr>
-            <w:tcW w:w="4247" w:type="dxa"/>
-          </w:tcPr>
-          <w:p>
-            <w:pPr>
-              <w:rPr>
-                <w:rFonts w:ascii="Times New Roman" w:hAnsi="Times New Roman" w:cs="Times New Roman"/>
-                <w:b/>
-                <w:bCs/>
-                <w:sz w:val="20"/>
-                <w:szCs w:val="20"/>
-                <w:lang w:val="es-ES"/>
-              </w:rPr>
-            </w:pPr>
-            <w:r>
-              <w:rPr>
-                <w:rFonts w:ascii="Times New Roman" w:hAnsi="Times New Roman" w:cs="Times New Roman"/>
-                <w:b/>
-                <w:bCs/>
-                <w:sz w:val="20"/>
-                <w:szCs w:val="20"/>
-                <w:lang w:val="es-ES"/>
-              </w:rPr>
-              <w:t>Descripción</w:t>
-            </w:r>
-          </w:p>
-        </w:tc>
-        <w:tc>
-          <w:tcPr>
-            <w:tcW w:w="4247" w:type="dxa"/>
-          </w:tcPr>
-          <w:p>
-            <w:pPr>
-              <w:rPr>
-                <w:rFonts w:ascii="Times New Roman" w:hAnsi="Times New Roman" w:cs="Times New Roman"/>
-                <w:sz w:val="20"/>
-                <w:szCs w:val="20"/>
-                <w:lang w:val="es-ES"/>
-              </w:rPr>
-            </w:pPr>
-            <w:r>
-              <w:rPr>
-                <w:rFonts w:ascii="Times New Roman" w:hAnsi="Times New Roman" w:cs="Times New Roman"/>
-                <w:sz w:val="20"/>
-                <w:szCs w:val="20"/>
-                <w:lang w:val="es-ES"/>
-              </w:rPr>
-              <w:t>Cargar estadísticas de equipo particular</w:t>
-            </w:r>
-          </w:p>
-        </w:tc>
-      </w:tr>
-      <w:tr>
-        <w:tc>
-          <w:tcPr>
-            <w:tcW w:w="4247" w:type="dxa"/>
-          </w:tcPr>
-          <w:p>
-            <w:pPr>
-              <w:rPr>
-                <w:rFonts w:ascii="Times New Roman" w:hAnsi="Times New Roman" w:cs="Times New Roman"/>
-                <w:b/>
-                <w:bCs/>
-                <w:sz w:val="20"/>
-                <w:szCs w:val="20"/>
-                <w:lang w:val="es-ES"/>
-              </w:rPr>
-            </w:pPr>
-            <w:r>
-              <w:rPr>
-                <w:rFonts w:ascii="Times New Roman" w:hAnsi="Times New Roman" w:cs="Times New Roman"/>
-                <w:b/>
-                <w:bCs/>
-                <w:sz w:val="20"/>
-                <w:szCs w:val="20"/>
-                <w:lang w:val="es-ES"/>
-              </w:rPr>
-              <w:t>Descripción detallada</w:t>
-            </w:r>
-          </w:p>
-        </w:tc>
-        <w:tc>
-          <w:tcPr>
-            <w:tcW w:w="4247" w:type="dxa"/>
-          </w:tcPr>
-          <w:p>
-            <w:pPr>
-              <w:rPr>
-                <w:rFonts w:ascii="Times New Roman" w:hAnsi="Times New Roman" w:cs="Times New Roman"/>
-                <w:sz w:val="20"/>
-                <w:szCs w:val="20"/>
-                <w:lang w:val="es-ES"/>
-              </w:rPr>
-            </w:pPr>
-            <w:r>
-              <w:rPr>
-                <w:rFonts w:ascii="Times New Roman" w:hAnsi="Times New Roman" w:cs="Times New Roman"/>
-                <w:sz w:val="20"/>
-                <w:szCs w:val="20"/>
-                <w:lang w:val="es-ES"/>
-              </w:rPr>
-              <w:t>El administrador podrá visualizar las estadísticas a profundidad de cada equipo</w:t>
-            </w:r>
-          </w:p>
-        </w:tc>
-      </w:tr>
-      <w:tr>
-        <w:tc>
-          <w:tcPr>
-            <w:tcW w:w="4247" w:type="dxa"/>
-          </w:tcPr>
-          <w:p>
-            <w:pPr>
-              <w:rPr>
-                <w:rFonts w:ascii="Times New Roman" w:hAnsi="Times New Roman" w:cs="Times New Roman"/>
-                <w:b/>
-                <w:bCs/>
-                <w:sz w:val="20"/>
-                <w:szCs w:val="20"/>
-                <w:lang w:val="es-ES"/>
-              </w:rPr>
-            </w:pPr>
-            <w:r>
-              <w:rPr>
-                <w:rFonts w:ascii="Times New Roman" w:hAnsi="Times New Roman" w:cs="Times New Roman"/>
-                <w:b/>
-                <w:bCs/>
-                <w:sz w:val="20"/>
-                <w:szCs w:val="20"/>
-                <w:lang w:val="es-ES"/>
-              </w:rPr>
-              <w:t>Precondiciones</w:t>
-            </w:r>
-          </w:p>
-        </w:tc>
-        <w:tc>
-          <w:tcPr>
-            <w:tcW w:w="4247" w:type="dxa"/>
-          </w:tcPr>
-          <w:p>
-            <w:pPr>
-              <w:rPr>
-                <w:rFonts w:ascii="Times New Roman" w:hAnsi="Times New Roman" w:cs="Times New Roman"/>
-                <w:sz w:val="20"/>
-                <w:szCs w:val="20"/>
-                <w:lang w:val="es-ES"/>
-              </w:rPr>
-            </w:pPr>
-            <w:r>
-              <w:rPr>
-                <w:rFonts w:ascii="Times New Roman" w:hAnsi="Times New Roman" w:cs="Times New Roman"/>
-                <w:sz w:val="20"/>
-                <w:szCs w:val="20"/>
-                <w:lang w:val="es-ES"/>
-              </w:rPr>
-              <w:t>En el menú “Cargar lista de equipos” se debió seleccionar algún equipo</w:t>
-            </w:r>
-          </w:p>
-          <w:p>
-            <w:pPr>
-              <w:rPr>
-                <w:rFonts w:ascii="Times New Roman" w:hAnsi="Times New Roman" w:cs="Times New Roman"/>
-                <w:sz w:val="20"/>
-                <w:szCs w:val="20"/>
-                <w:lang w:val="es-ES"/>
-              </w:rPr>
-            </w:pPr>
-            <w:r>
-              <w:rPr>
-                <w:rFonts w:ascii="Times New Roman" w:hAnsi="Times New Roman" w:cs="Times New Roman"/>
-                <w:sz w:val="20"/>
-                <w:szCs w:val="20"/>
-                <w:lang w:val="es-ES"/>
-              </w:rPr>
-              <w:t>El equipo debe estar inscrito</w:t>
-            </w:r>
-          </w:p>
-        </w:tc>
-      </w:tr>
-      <w:tr>
-        <w:tc>
-          <w:tcPr>
-            <w:tcW w:w="4247" w:type="dxa"/>
-          </w:tcPr>
-          <w:p>
-            <w:pPr>
-              <w:rPr>
-                <w:rFonts w:ascii="Times New Roman" w:hAnsi="Times New Roman" w:cs="Times New Roman"/>
-                <w:b/>
-                <w:bCs/>
-                <w:sz w:val="20"/>
-                <w:szCs w:val="20"/>
-                <w:lang w:val="es-ES"/>
-              </w:rPr>
-            </w:pPr>
-            <w:r>
-              <w:rPr>
-                <w:rFonts w:ascii="Times New Roman" w:hAnsi="Times New Roman" w:cs="Times New Roman"/>
-                <w:b/>
-                <w:bCs/>
-                <w:sz w:val="20"/>
-                <w:szCs w:val="20"/>
-                <w:lang w:val="es-ES"/>
-              </w:rPr>
-              <w:t>Entradas</w:t>
-            </w:r>
-          </w:p>
-        </w:tc>
-        <w:tc>
-          <w:tcPr>
-            <w:tcW w:w="4247" w:type="dxa"/>
-          </w:tcPr>
-          <w:p>
-            <w:pPr>
-              <w:rPr>
-                <w:rFonts w:ascii="Times New Roman" w:hAnsi="Times New Roman" w:cs="Times New Roman"/>
-                <w:sz w:val="20"/>
-                <w:szCs w:val="20"/>
-                <w:lang w:val="es-ES"/>
-              </w:rPr>
-            </w:pPr>
-            <w:r>
-              <w:rPr>
-                <w:rFonts w:ascii="Times New Roman" w:hAnsi="Times New Roman" w:cs="Times New Roman"/>
-                <w:sz w:val="20"/>
-                <w:szCs w:val="20"/>
-                <w:lang w:val="es-ES"/>
-              </w:rPr>
-              <w:t>Se brindarán la opción de ver la lista de jugadores</w:t>
-            </w:r>
-          </w:p>
-        </w:tc>
-      </w:tr>
-      <w:tr>
-        <w:tc>
-          <w:tcPr>
-            <w:tcW w:w="4247" w:type="dxa"/>
-          </w:tcPr>
-          <w:p>
-            <w:pPr>
-              <w:rPr>
-                <w:rFonts w:ascii="Times New Roman" w:hAnsi="Times New Roman" w:cs="Times New Roman"/>
-                <w:b/>
-                <w:bCs/>
-                <w:sz w:val="20"/>
-                <w:szCs w:val="20"/>
-                <w:lang w:val="es-ES"/>
-              </w:rPr>
-            </w:pPr>
-            <w:r>
-              <w:rPr>
-                <w:rFonts w:ascii="Times New Roman" w:hAnsi="Times New Roman" w:cs="Times New Roman"/>
-                <w:b/>
-                <w:bCs/>
-                <w:sz w:val="20"/>
-                <w:szCs w:val="20"/>
-                <w:lang w:val="es-ES"/>
-              </w:rPr>
-              <w:t>Proceso</w:t>
-            </w:r>
-          </w:p>
-        </w:tc>
-        <w:tc>
-          <w:tcPr>
-            <w:tcW w:w="4247" w:type="dxa"/>
-          </w:tcPr>
-          <w:p>
-            <w:pPr>
-              <w:rPr>
-                <w:rFonts w:ascii="Times New Roman" w:hAnsi="Times New Roman" w:cs="Times New Roman"/>
-                <w:sz w:val="20"/>
-                <w:szCs w:val="20"/>
-                <w:lang w:val="es-ES"/>
-              </w:rPr>
-            </w:pPr>
-            <w:r>
-              <w:rPr>
-                <w:rFonts w:ascii="Times New Roman" w:hAnsi="Times New Roman" w:cs="Times New Roman"/>
-                <w:sz w:val="20"/>
-                <w:szCs w:val="20"/>
-                <w:lang w:val="es-ES"/>
-              </w:rPr>
-              <w:t>El software buscara la información relacionada al equipo seleccionado</w:t>
-            </w:r>
-          </w:p>
-        </w:tc>
-      </w:tr>
-      <w:tr>
-        <w:tc>
-          <w:tcPr>
-            <w:tcW w:w="4247" w:type="dxa"/>
-          </w:tcPr>
-          <w:p>
-            <w:pPr>
-              <w:rPr>
-                <w:rFonts w:ascii="Times New Roman" w:hAnsi="Times New Roman" w:cs="Times New Roman"/>
-                <w:b/>
-                <w:bCs/>
-                <w:sz w:val="20"/>
-                <w:szCs w:val="20"/>
-                <w:lang w:val="es-ES"/>
-              </w:rPr>
-            </w:pPr>
-            <w:r>
-              <w:rPr>
-                <w:rFonts w:ascii="Times New Roman" w:hAnsi="Times New Roman" w:cs="Times New Roman"/>
-                <w:b/>
-                <w:bCs/>
-                <w:sz w:val="20"/>
-                <w:szCs w:val="20"/>
-                <w:lang w:val="es-ES"/>
-              </w:rPr>
-              <w:t>Salidas</w:t>
-            </w:r>
-          </w:p>
-        </w:tc>
-        <w:tc>
-          <w:tcPr>
-            <w:tcW w:w="4247" w:type="dxa"/>
-          </w:tcPr>
-          <w:p>
-            <w:pPr>
-              <w:rPr>
-                <w:rFonts w:ascii="Times New Roman" w:hAnsi="Times New Roman" w:cs="Times New Roman"/>
-                <w:sz w:val="20"/>
-                <w:szCs w:val="20"/>
-                <w:lang w:val="es-ES"/>
-              </w:rPr>
-            </w:pPr>
-            <w:r>
-              <w:rPr>
-                <w:rFonts w:ascii="Times New Roman" w:hAnsi="Times New Roman" w:cs="Times New Roman"/>
-                <w:sz w:val="20"/>
-                <w:szCs w:val="20"/>
-                <w:lang w:val="es-ES"/>
-              </w:rPr>
-              <w:t xml:space="preserve">Se imprimirá la información del equipo como: </w:t>
-            </w:r>
-          </w:p>
-          <w:p>
-            <w:pPr>
-              <w:rPr>
-                <w:rFonts w:ascii="Times New Roman" w:hAnsi="Times New Roman" w:cs="Times New Roman"/>
-                <w:sz w:val="20"/>
-                <w:szCs w:val="20"/>
-                <w:lang w:val="es-ES"/>
-              </w:rPr>
-            </w:pPr>
-          </w:p>
-          <w:p>
-            <w:pPr>
-              <w:rPr>
-                <w:rFonts w:ascii="Times New Roman" w:hAnsi="Times New Roman" w:cs="Times New Roman"/>
-                <w:sz w:val="20"/>
-                <w:szCs w:val="20"/>
-                <w:lang w:val="es-ES"/>
-              </w:rPr>
-            </w:pPr>
-            <w:r>
-              <w:rPr>
-                <w:rFonts w:ascii="Times New Roman" w:hAnsi="Times New Roman" w:cs="Times New Roman"/>
-                <w:sz w:val="20"/>
-                <w:szCs w:val="20"/>
-                <w:lang w:val="es-ES"/>
-              </w:rPr>
-              <w:t>Nombre equipo- Victorias local y visitante – Promedio puntos – Partidos ganados y perdidos</w:t>
-            </w:r>
-          </w:p>
-          <w:p>
-            <w:pPr>
-              <w:rPr>
-                <w:rFonts w:ascii="Times New Roman" w:hAnsi="Times New Roman" w:cs="Times New Roman"/>
-                <w:sz w:val="20"/>
-                <w:szCs w:val="20"/>
-                <w:lang w:val="es-ES"/>
-              </w:rPr>
-            </w:pPr>
-          </w:p>
-          <w:p>
-            <w:pPr>
-              <w:rPr>
-                <w:rFonts w:ascii="Times New Roman" w:hAnsi="Times New Roman" w:cs="Times New Roman"/>
-                <w:sz w:val="20"/>
-                <w:szCs w:val="20"/>
-                <w:lang w:val="es-ES"/>
-              </w:rPr>
-            </w:pPr>
-            <w:r>
-              <w:rPr>
-                <w:rFonts w:ascii="Times New Roman" w:hAnsi="Times New Roman" w:cs="Times New Roman"/>
-                <w:sz w:val="20"/>
-                <w:szCs w:val="20"/>
-                <w:lang w:val="es-ES"/>
-              </w:rPr>
-              <w:t>Además,</w:t>
-            </w:r>
-            <w:r>
-              <w:rPr>
-                <w:rFonts w:ascii="Times New Roman" w:hAnsi="Times New Roman" w:cs="Times New Roman"/>
-                <w:sz w:val="20"/>
-                <w:szCs w:val="20"/>
-                <w:lang w:val="es-ES"/>
-              </w:rPr>
-              <w:t xml:space="preserve"> la información detallada de cada empleado</w:t>
-            </w:r>
-          </w:p>
-        </w:tc>
-      </w:tr>
-      <w:tr>
-        <w:tc>
-          <w:tcPr>
-            <w:tcW w:w="4247" w:type="dxa"/>
-          </w:tcPr>
-          <w:p>
-            <w:pPr>
-              <w:rPr>
-                <w:rFonts w:ascii="Times New Roman" w:hAnsi="Times New Roman" w:cs="Times New Roman"/>
-                <w:b/>
-                <w:bCs/>
-                <w:sz w:val="20"/>
-                <w:szCs w:val="20"/>
-                <w:lang w:val="es-ES"/>
-              </w:rPr>
-            </w:pPr>
-            <w:r>
-              <w:rPr>
-                <w:rFonts w:ascii="Times New Roman" w:hAnsi="Times New Roman" w:cs="Times New Roman"/>
-                <w:b/>
-                <w:bCs/>
-                <w:sz w:val="20"/>
-                <w:szCs w:val="20"/>
-                <w:lang w:val="es-ES"/>
-              </w:rPr>
-              <w:t>Postcondiciones</w:t>
-            </w:r>
-          </w:p>
-        </w:tc>
-        <w:tc>
-          <w:tcPr>
-            <w:tcW w:w="4247" w:type="dxa"/>
-          </w:tcPr>
-          <w:p>
-            <w:pPr>
-              <w:rPr>
-                <w:rFonts w:ascii="Times New Roman" w:hAnsi="Times New Roman" w:cs="Times New Roman"/>
-                <w:sz w:val="20"/>
-                <w:szCs w:val="20"/>
-                <w:lang w:val="es-ES"/>
-              </w:rPr>
-            </w:pPr>
-            <w:r>
-              <w:rPr>
-                <w:rFonts w:ascii="Times New Roman" w:hAnsi="Times New Roman" w:cs="Times New Roman"/>
-                <w:sz w:val="20"/>
-                <w:szCs w:val="20"/>
-                <w:lang w:val="es-ES"/>
-              </w:rPr>
-              <w:t>La información del equipo debe mostrarse de manera detallada y en tiempo real, también se debe brindar la opción de ver la información de los jugadores</w:t>
-            </w:r>
-          </w:p>
-        </w:tc>
-      </w:tr>
-      <w:tr>
-        <w:tc>
-          <w:tcPr>
-            <w:tcW w:w="4247" w:type="dxa"/>
-          </w:tcPr>
-          <w:p>
-            <w:pPr>
-              <w:rPr>
-                <w:rFonts w:ascii="Times New Roman" w:hAnsi="Times New Roman" w:cs="Times New Roman"/>
-                <w:b/>
-                <w:bCs/>
-                <w:sz w:val="20"/>
-                <w:szCs w:val="20"/>
-                <w:lang w:val="es-ES"/>
-              </w:rPr>
-            </w:pPr>
-            <w:r>
-              <w:rPr>
-                <w:rFonts w:ascii="Times New Roman" w:hAnsi="Times New Roman" w:cs="Times New Roman"/>
-                <w:b/>
-                <w:bCs/>
-                <w:sz w:val="20"/>
-                <w:szCs w:val="20"/>
-                <w:lang w:val="es-ES"/>
-              </w:rPr>
-              <w:t>Roles involucrados</w:t>
-            </w:r>
-          </w:p>
-        </w:tc>
-        <w:tc>
-          <w:tcPr>
-            <w:tcW w:w="4247" w:type="dxa"/>
-          </w:tcPr>
-          <w:p>
-            <w:pPr>
-              <w:rPr>
-                <w:rFonts w:ascii="Times New Roman" w:hAnsi="Times New Roman" w:cs="Times New Roman"/>
-                <w:sz w:val="20"/>
-                <w:szCs w:val="20"/>
-                <w:lang w:val="es-ES"/>
-              </w:rPr>
-            </w:pPr>
-            <w:r>
-              <w:rPr>
-                <w:rFonts w:ascii="Times New Roman" w:hAnsi="Times New Roman" w:cs="Times New Roman"/>
-                <w:sz w:val="20"/>
-                <w:szCs w:val="20"/>
-                <w:lang w:val="es-ES"/>
-              </w:rPr>
-              <w:t>Administrador</w:t>
-            </w:r>
-          </w:p>
-        </w:tc>
-      </w:tr>
-      <w:tr>
-        <w:tc>
-          <w:tcPr>
-            <w:tcW w:w="4247" w:type="dxa"/>
-          </w:tcPr>
-          <w:p>
-            <w:pPr>
-              <w:rPr>
-                <w:rFonts w:ascii="Times New Roman" w:hAnsi="Times New Roman" w:cs="Times New Roman"/>
-                <w:b/>
-                <w:bCs/>
-                <w:sz w:val="20"/>
-                <w:szCs w:val="20"/>
-                <w:lang w:val="es-ES"/>
-              </w:rPr>
-            </w:pPr>
-            <w:r>
-              <w:rPr>
-                <w:rFonts w:ascii="Times New Roman" w:hAnsi="Times New Roman" w:cs="Times New Roman"/>
-                <w:b/>
-                <w:bCs/>
-                <w:sz w:val="20"/>
-                <w:szCs w:val="20"/>
-                <w:lang w:val="es-ES"/>
-              </w:rPr>
-              <w:t>Verificación</w:t>
-            </w:r>
-          </w:p>
-        </w:tc>
-        <w:tc>
-          <w:tcPr>
-            <w:tcW w:w="4247" w:type="dxa"/>
-          </w:tcPr>
-          <w:p>
-            <w:pPr>
-              <w:rPr>
-                <w:rFonts w:ascii="Times New Roman" w:hAnsi="Times New Roman" w:cs="Times New Roman"/>
-                <w:sz w:val="20"/>
-                <w:szCs w:val="20"/>
-                <w:lang w:val="es-ES"/>
-              </w:rPr>
-            </w:pPr>
-            <w:r>
-              <w:rPr>
-                <w:rFonts w:ascii="Times New Roman" w:hAnsi="Times New Roman" w:cs="Times New Roman"/>
-                <w:sz w:val="20"/>
-                <w:szCs w:val="20"/>
-                <w:lang w:val="es-ES"/>
-              </w:rPr>
-              <w:t>Si</w:t>
-            </w:r>
-          </w:p>
-        </w:tc>
-      </w:tr>
-    </w:tbl>
-    <w:p>
-      <w:pPr>
-        <w:rPr>
-          <w:rFonts w:ascii="Times New Roman" w:hAnsi="Times New Roman" w:cs="Times New Roman"/>
-          <w:lang w:val="es-ES"/>
-        </w:rPr>
-      </w:pPr>
-    </w:p>
-    <w:p>
-      <w:pPr>
-        <w:rPr>
-          <w:rFonts w:ascii="Times New Roman" w:hAnsi="Times New Roman" w:cs="Times New Roman"/>
-          <w:lang w:val="es-ES"/>
-        </w:rPr>
-      </w:pPr>
-    </w:p>
-    <w:tbl>
-      <w:tblPr>
-        <w:tblStyle w:val="Tablaconcuadrcula"/>
-        <w:tblW w:w="0" w:type="auto"/>
-        <w:tblLook w:val="04A0" w:firstRow="1" w:lastRow="0" w:firstColumn="1" w:lastColumn="0" w:noHBand="0" w:noVBand="1"/>
-      </w:tblPr>
-      <w:tblGrid>
-        <w:gridCol w:w="4247"/>
-        <w:gridCol w:w="4247"/>
-      </w:tblGrid>
-      <w:tr>
-        <w:tc>
-          <w:tcPr>
-            <w:tcW w:w="4247" w:type="dxa"/>
-          </w:tcPr>
-          <w:p>
-            <w:pPr>
-              <w:rPr>
-                <w:rFonts w:ascii="Times New Roman" w:hAnsi="Times New Roman" w:cs="Times New Roman"/>
-                <w:b/>
-                <w:bCs/>
-                <w:sz w:val="22"/>
-                <w:szCs w:val="22"/>
-                <w:lang w:val="es-ES"/>
-              </w:rPr>
-            </w:pPr>
-            <w:r>
-              <w:rPr>
-                <w:rFonts w:ascii="Times New Roman" w:hAnsi="Times New Roman" w:cs="Times New Roman"/>
-                <w:b/>
-                <w:bCs/>
-                <w:sz w:val="22"/>
-                <w:szCs w:val="22"/>
-                <w:lang w:val="es-ES"/>
-              </w:rPr>
-              <w:t>Cod:</w:t>
-            </w:r>
-          </w:p>
-        </w:tc>
-        <w:tc>
-          <w:tcPr>
-            <w:tcW w:w="4247" w:type="dxa"/>
-          </w:tcPr>
-          <w:p>
-            <w:pPr>
-              <w:rPr>
-                <w:rFonts w:ascii="Times New Roman" w:hAnsi="Times New Roman" w:cs="Times New Roman"/>
-                <w:sz w:val="22"/>
-                <w:szCs w:val="22"/>
-                <w:lang w:val="es-ES"/>
-              </w:rPr>
-            </w:pPr>
-            <w:r>
-              <w:rPr>
-                <w:rFonts w:ascii="Times New Roman" w:hAnsi="Times New Roman" w:cs="Times New Roman"/>
-                <w:sz w:val="22"/>
-                <w:szCs w:val="22"/>
-                <w:lang w:val="es-ES"/>
-              </w:rPr>
-              <w:t>3002</w:t>
-            </w:r>
-          </w:p>
-        </w:tc>
-      </w:tr>
-      <w:tr>
-        <w:tc>
-          <w:tcPr>
-            <w:tcW w:w="4247" w:type="dxa"/>
-          </w:tcPr>
-          <w:p>
-            <w:pPr>
-              <w:rPr>
-                <w:rFonts w:ascii="Times New Roman" w:hAnsi="Times New Roman" w:cs="Times New Roman"/>
-                <w:b/>
-                <w:bCs/>
-                <w:sz w:val="22"/>
-                <w:szCs w:val="22"/>
-                <w:lang w:val="es-ES"/>
-              </w:rPr>
-            </w:pPr>
-            <w:r>
-              <w:rPr>
-                <w:rFonts w:ascii="Times New Roman" w:hAnsi="Times New Roman" w:cs="Times New Roman"/>
-                <w:b/>
-                <w:bCs/>
-                <w:sz w:val="22"/>
-                <w:szCs w:val="22"/>
-                <w:lang w:val="es-ES"/>
-              </w:rPr>
-              <w:t>Descripción</w:t>
-            </w:r>
-          </w:p>
-        </w:tc>
-        <w:tc>
-          <w:tcPr>
-            <w:tcW w:w="4247" w:type="dxa"/>
-          </w:tcPr>
-          <w:p>
-            <w:pPr>
-              <w:rPr>
-                <w:rFonts w:ascii="Times New Roman" w:hAnsi="Times New Roman" w:cs="Times New Roman"/>
-                <w:lang w:val="es-ES"/>
-              </w:rPr>
-            </w:pPr>
-            <w:r>
-              <w:rPr>
-                <w:rFonts w:ascii="Times New Roman" w:hAnsi="Times New Roman" w:cs="Times New Roman"/>
-                <w:lang w:val="es-ES"/>
-              </w:rPr>
-              <w:t>Visualizar estadísticas de jugadores</w:t>
-            </w:r>
-          </w:p>
-        </w:tc>
-      </w:tr>
-      <w:tr>
-        <w:tc>
-          <w:tcPr>
-            <w:tcW w:w="4247" w:type="dxa"/>
-          </w:tcPr>
-          <w:p>
-            <w:pPr>
-              <w:rPr>
-                <w:rFonts w:ascii="Times New Roman" w:hAnsi="Times New Roman" w:cs="Times New Roman"/>
-                <w:b/>
-                <w:bCs/>
-                <w:sz w:val="22"/>
-                <w:szCs w:val="22"/>
-                <w:lang w:val="es-ES"/>
-              </w:rPr>
-            </w:pPr>
-            <w:r>
-              <w:rPr>
-                <w:rFonts w:ascii="Times New Roman" w:hAnsi="Times New Roman" w:cs="Times New Roman"/>
-                <w:b/>
-                <w:bCs/>
-                <w:sz w:val="22"/>
-                <w:szCs w:val="22"/>
-                <w:lang w:val="es-ES"/>
-              </w:rPr>
-              <w:t>Descripción detallada</w:t>
-            </w:r>
-          </w:p>
-        </w:tc>
-        <w:tc>
-          <w:tcPr>
-            <w:tcW w:w="4247" w:type="dxa"/>
-          </w:tcPr>
-          <w:p>
-            <w:pPr>
-              <w:rPr>
-                <w:rFonts w:ascii="Times New Roman" w:hAnsi="Times New Roman" w:cs="Times New Roman"/>
-                <w:lang w:val="es-ES"/>
-              </w:rPr>
-            </w:pPr>
-            <w:r>
-              <w:rPr>
-                <w:rFonts w:ascii="Times New Roman" w:hAnsi="Times New Roman" w:cs="Times New Roman"/>
-                <w:lang w:val="es-ES"/>
-              </w:rPr>
-              <w:t>El administrador podrá visualizar las estadísticas de cada jugador perteneciente a un equipo</w:t>
-            </w:r>
-          </w:p>
-        </w:tc>
-      </w:tr>
-      <w:tr>
-        <w:tc>
-          <w:tcPr>
-            <w:tcW w:w="4247" w:type="dxa"/>
-          </w:tcPr>
-          <w:p>
-            <w:pPr>
-              <w:rPr>
-                <w:rFonts w:ascii="Times New Roman" w:hAnsi="Times New Roman" w:cs="Times New Roman"/>
-                <w:b/>
-                <w:bCs/>
-                <w:sz w:val="22"/>
-                <w:szCs w:val="22"/>
-                <w:lang w:val="es-ES"/>
-              </w:rPr>
-            </w:pPr>
-            <w:r>
-              <w:rPr>
-                <w:rFonts w:ascii="Times New Roman" w:hAnsi="Times New Roman" w:cs="Times New Roman"/>
-                <w:b/>
-                <w:bCs/>
-                <w:sz w:val="22"/>
-                <w:szCs w:val="22"/>
-                <w:lang w:val="es-ES"/>
-              </w:rPr>
-              <w:lastRenderedPageBreak/>
-              <w:t>Precondiciones</w:t>
-            </w:r>
-          </w:p>
-        </w:tc>
-        <w:tc>
-          <w:tcPr>
-            <w:tcW w:w="4247" w:type="dxa"/>
-          </w:tcPr>
-          <w:p>
-            <w:pPr>
-              <w:rPr>
-                <w:rFonts w:ascii="Times New Roman" w:hAnsi="Times New Roman" w:cs="Times New Roman"/>
-                <w:lang w:val="es-ES"/>
-              </w:rPr>
-            </w:pPr>
-            <w:r>
-              <w:rPr>
-                <w:rFonts w:ascii="Times New Roman" w:hAnsi="Times New Roman" w:cs="Times New Roman"/>
-                <w:lang w:val="es-ES"/>
-              </w:rPr>
-              <w:t>El jugador debe estar inscrito en el equipo.</w:t>
-            </w:r>
-          </w:p>
-          <w:p>
-            <w:pPr>
-              <w:rPr>
-                <w:rFonts w:ascii="Times New Roman" w:hAnsi="Times New Roman" w:cs="Times New Roman"/>
-                <w:lang w:val="es-ES"/>
-              </w:rPr>
-            </w:pPr>
-            <w:r>
-              <w:rPr>
-                <w:rFonts w:ascii="Times New Roman" w:hAnsi="Times New Roman" w:cs="Times New Roman"/>
-                <w:lang w:val="es-ES"/>
-              </w:rPr>
-              <w:t>El equipo debe existir</w:t>
-            </w:r>
-          </w:p>
-          <w:p>
-            <w:pPr>
-              <w:rPr>
-                <w:rFonts w:ascii="Times New Roman" w:hAnsi="Times New Roman" w:cs="Times New Roman"/>
-                <w:lang w:val="es-ES"/>
-              </w:rPr>
-            </w:pPr>
-          </w:p>
-          <w:p>
-            <w:pPr>
-              <w:rPr>
-                <w:rFonts w:ascii="Times New Roman" w:hAnsi="Times New Roman" w:cs="Times New Roman"/>
-                <w:lang w:val="es-ES"/>
-              </w:rPr>
-            </w:pPr>
-            <w:r>
-              <w:rPr>
-                <w:rFonts w:ascii="Times New Roman" w:hAnsi="Times New Roman" w:cs="Times New Roman"/>
-                <w:lang w:val="es-ES"/>
-              </w:rPr>
-              <w:t>En el menú al cargar estadísticas de equipo particular, se debió aceptar el visualizar la información de todos los jugadores del equipo</w:t>
-            </w:r>
-          </w:p>
-        </w:tc>
-      </w:tr>
-      <w:tr>
-        <w:tc>
-          <w:tcPr>
-            <w:tcW w:w="4247" w:type="dxa"/>
-          </w:tcPr>
-          <w:p>
-            <w:pPr>
-              <w:rPr>
-                <w:rFonts w:ascii="Times New Roman" w:hAnsi="Times New Roman" w:cs="Times New Roman"/>
-                <w:b/>
-                <w:bCs/>
-                <w:sz w:val="22"/>
-                <w:szCs w:val="22"/>
-                <w:lang w:val="es-ES"/>
-              </w:rPr>
-            </w:pPr>
-            <w:r>
-              <w:rPr>
-                <w:rFonts w:ascii="Times New Roman" w:hAnsi="Times New Roman" w:cs="Times New Roman"/>
-                <w:b/>
-                <w:bCs/>
-                <w:sz w:val="22"/>
-                <w:szCs w:val="22"/>
-                <w:lang w:val="es-ES"/>
-              </w:rPr>
-              <w:t>Entradas</w:t>
-            </w:r>
-          </w:p>
-        </w:tc>
-        <w:tc>
-          <w:tcPr>
-            <w:tcW w:w="4247" w:type="dxa"/>
-          </w:tcPr>
-          <w:p>
-            <w:pPr>
-              <w:rPr>
-                <w:rFonts w:ascii="Times New Roman" w:hAnsi="Times New Roman" w:cs="Times New Roman"/>
-                <w:lang w:val="es-ES"/>
-              </w:rPr>
-            </w:pPr>
-            <w:r>
-              <w:rPr>
-                <w:rFonts w:ascii="Times New Roman" w:hAnsi="Times New Roman" w:cs="Times New Roman"/>
-                <w:lang w:val="es-ES"/>
-              </w:rPr>
-              <w:t>N/A</w:t>
-            </w:r>
-          </w:p>
-        </w:tc>
-      </w:tr>
-      <w:tr>
-        <w:tc>
-          <w:tcPr>
-            <w:tcW w:w="4247" w:type="dxa"/>
-          </w:tcPr>
-          <w:p>
-            <w:pPr>
-              <w:rPr>
-                <w:rFonts w:ascii="Times New Roman" w:hAnsi="Times New Roman" w:cs="Times New Roman"/>
-                <w:b/>
-                <w:bCs/>
-                <w:sz w:val="22"/>
-                <w:szCs w:val="22"/>
-                <w:lang w:val="es-ES"/>
-              </w:rPr>
-            </w:pPr>
-            <w:r>
-              <w:rPr>
-                <w:rFonts w:ascii="Times New Roman" w:hAnsi="Times New Roman" w:cs="Times New Roman"/>
-                <w:b/>
-                <w:bCs/>
-                <w:sz w:val="22"/>
-                <w:szCs w:val="22"/>
-                <w:lang w:val="es-ES"/>
-              </w:rPr>
-              <w:t>Proceso</w:t>
-            </w:r>
-          </w:p>
-        </w:tc>
-        <w:tc>
-          <w:tcPr>
-            <w:tcW w:w="4247" w:type="dxa"/>
-          </w:tcPr>
-          <w:p>
-            <w:pPr>
-              <w:rPr>
-                <w:rFonts w:ascii="Times New Roman" w:hAnsi="Times New Roman" w:cs="Times New Roman"/>
-                <w:lang w:val="es-ES"/>
-              </w:rPr>
-            </w:pPr>
-            <w:r>
-              <w:rPr>
-                <w:rFonts w:ascii="Times New Roman" w:hAnsi="Times New Roman" w:cs="Times New Roman"/>
-                <w:lang w:val="es-ES"/>
-              </w:rPr>
-              <w:t xml:space="preserve">El sistema recopilara la información de los jugadores de un equipo en particular </w:t>
-            </w:r>
-          </w:p>
-        </w:tc>
-      </w:tr>
-      <w:tr>
-        <w:tc>
-          <w:tcPr>
-            <w:tcW w:w="4247" w:type="dxa"/>
-          </w:tcPr>
-          <w:p>
-            <w:pPr>
-              <w:rPr>
-                <w:rFonts w:ascii="Times New Roman" w:hAnsi="Times New Roman" w:cs="Times New Roman"/>
-                <w:b/>
-                <w:bCs/>
-                <w:sz w:val="22"/>
-                <w:szCs w:val="22"/>
-                <w:lang w:val="es-ES"/>
-              </w:rPr>
-            </w:pPr>
-            <w:r>
-              <w:rPr>
-                <w:rFonts w:ascii="Times New Roman" w:hAnsi="Times New Roman" w:cs="Times New Roman"/>
-                <w:b/>
-                <w:bCs/>
-                <w:sz w:val="22"/>
-                <w:szCs w:val="22"/>
-                <w:lang w:val="es-ES"/>
-              </w:rPr>
-              <w:t>Salidas</w:t>
-            </w:r>
-          </w:p>
-        </w:tc>
-        <w:tc>
-          <w:tcPr>
-            <w:tcW w:w="4247" w:type="dxa"/>
-          </w:tcPr>
-          <w:p>
-            <w:pPr>
-              <w:rPr>
-                <w:rFonts w:ascii="Times New Roman" w:hAnsi="Times New Roman" w:cs="Times New Roman"/>
-                <w:lang w:val="es-ES"/>
-              </w:rPr>
-            </w:pPr>
-            <w:r>
-              <w:rPr>
-                <w:rFonts w:ascii="Times New Roman" w:hAnsi="Times New Roman" w:cs="Times New Roman"/>
-                <w:lang w:val="es-ES"/>
-              </w:rPr>
-              <w:t xml:space="preserve">Se </w:t>
-            </w:r>
-            <w:r>
-              <w:rPr>
-                <w:rFonts w:ascii="Times New Roman" w:hAnsi="Times New Roman" w:cs="Times New Roman"/>
-                <w:lang w:val="es-ES"/>
-              </w:rPr>
-              <w:t>mostrará</w:t>
-            </w:r>
-            <w:r>
-              <w:rPr>
-                <w:rFonts w:ascii="Times New Roman" w:hAnsi="Times New Roman" w:cs="Times New Roman"/>
-                <w:lang w:val="es-ES"/>
-              </w:rPr>
-              <w:t xml:space="preserve"> en una interfaz</w:t>
-            </w:r>
-            <w:r>
-              <w:rPr>
-                <w:rFonts w:ascii="Times New Roman" w:hAnsi="Times New Roman" w:cs="Times New Roman"/>
-                <w:lang w:val="es-ES"/>
-              </w:rPr>
-              <w:t xml:space="preserve"> la información de cada jugador de forma particular, tal como: </w:t>
-            </w:r>
-          </w:p>
-          <w:p>
-            <w:pPr>
-              <w:rPr>
-                <w:rFonts w:ascii="Times New Roman" w:hAnsi="Times New Roman" w:cs="Times New Roman"/>
-                <w:lang w:val="es-ES"/>
-              </w:rPr>
-            </w:pPr>
-          </w:p>
-          <w:p>
-            <w:pPr>
-              <w:rPr>
-                <w:rFonts w:ascii="Times New Roman" w:hAnsi="Times New Roman" w:cs="Times New Roman"/>
-                <w:lang w:val="es-ES"/>
-              </w:rPr>
-            </w:pPr>
-            <w:r>
-              <w:rPr>
-                <w:rFonts w:ascii="Times New Roman" w:hAnsi="Times New Roman" w:cs="Times New Roman"/>
-                <w:lang w:val="es-ES"/>
-              </w:rPr>
-              <w:t>Nombre – puntos temporada – asistencias temporada – rebotes temporada – robos de balón en temporada y temporadas anteriores</w:t>
-            </w:r>
-          </w:p>
-          <w:p>
-            <w:pPr>
-              <w:rPr>
-                <w:rFonts w:ascii="Times New Roman" w:hAnsi="Times New Roman" w:cs="Times New Roman"/>
-                <w:lang w:val="es-ES"/>
-              </w:rPr>
-            </w:pPr>
-          </w:p>
-          <w:p>
-            <w:pPr>
-              <w:rPr>
-                <w:rFonts w:ascii="Times New Roman" w:hAnsi="Times New Roman" w:cs="Times New Roman"/>
-                <w:lang w:val="es-ES"/>
-              </w:rPr>
-            </w:pPr>
-            <w:r>
-              <w:rPr>
-                <w:rFonts w:ascii="Times New Roman" w:hAnsi="Times New Roman" w:cs="Times New Roman"/>
-                <w:lang w:val="es-ES"/>
-              </w:rPr>
-              <w:t xml:space="preserve">Se </w:t>
-            </w:r>
-            <w:r>
-              <w:rPr>
-                <w:rFonts w:ascii="Times New Roman" w:hAnsi="Times New Roman" w:cs="Times New Roman"/>
-                <w:lang w:val="es-ES"/>
-              </w:rPr>
-              <w:t>organizará</w:t>
-            </w:r>
-            <w:r>
-              <w:rPr>
-                <w:rFonts w:ascii="Times New Roman" w:hAnsi="Times New Roman" w:cs="Times New Roman"/>
-                <w:lang w:val="es-ES"/>
-              </w:rPr>
-              <w:t xml:space="preserve"> de mayor a menor dependiendo </w:t>
-            </w:r>
-            <w:r>
-              <w:rPr>
-                <w:rFonts w:ascii="Times New Roman" w:hAnsi="Times New Roman" w:cs="Times New Roman"/>
-                <w:lang w:val="es-ES"/>
-              </w:rPr>
-              <w:t>el punto</w:t>
-            </w:r>
-            <w:r>
-              <w:rPr>
-                <w:rFonts w:ascii="Times New Roman" w:hAnsi="Times New Roman" w:cs="Times New Roman"/>
-                <w:lang w:val="es-ES"/>
-              </w:rPr>
-              <w:t xml:space="preserve"> por temporada</w:t>
-            </w:r>
-          </w:p>
-        </w:tc>
-      </w:tr>
-      <w:tr>
-        <w:tc>
-          <w:tcPr>
-            <w:tcW w:w="4247" w:type="dxa"/>
-          </w:tcPr>
-          <w:p>
-            <w:pPr>
-              <w:rPr>
-                <w:rFonts w:ascii="Times New Roman" w:hAnsi="Times New Roman" w:cs="Times New Roman"/>
-                <w:b/>
-                <w:bCs/>
-                <w:sz w:val="22"/>
-                <w:szCs w:val="22"/>
-                <w:lang w:val="es-ES"/>
-              </w:rPr>
-            </w:pPr>
-            <w:r>
-              <w:rPr>
-                <w:rFonts w:ascii="Times New Roman" w:hAnsi="Times New Roman" w:cs="Times New Roman"/>
-                <w:b/>
-                <w:bCs/>
-                <w:sz w:val="22"/>
-                <w:szCs w:val="22"/>
-                <w:lang w:val="es-ES"/>
-              </w:rPr>
-              <w:t>Postcondiciones</w:t>
-            </w:r>
-          </w:p>
-        </w:tc>
-        <w:tc>
-          <w:tcPr>
-            <w:tcW w:w="4247" w:type="dxa"/>
-          </w:tcPr>
-          <w:p>
-            <w:pPr>
-              <w:rPr>
-                <w:rFonts w:ascii="Times New Roman" w:hAnsi="Times New Roman" w:cs="Times New Roman"/>
-                <w:lang w:val="es-ES"/>
-              </w:rPr>
-            </w:pPr>
-            <w:r>
-              <w:rPr>
-                <w:rFonts w:ascii="Times New Roman" w:hAnsi="Times New Roman" w:cs="Times New Roman"/>
-                <w:lang w:val="es-ES"/>
-              </w:rPr>
-              <w:t xml:space="preserve">Se </w:t>
-            </w:r>
-            <w:r>
-              <w:rPr>
-                <w:rFonts w:ascii="Times New Roman" w:hAnsi="Times New Roman" w:cs="Times New Roman"/>
-                <w:lang w:val="es-ES"/>
-              </w:rPr>
-              <w:t>visualizará</w:t>
-            </w:r>
-            <w:r>
-              <w:rPr>
-                <w:rFonts w:ascii="Times New Roman" w:hAnsi="Times New Roman" w:cs="Times New Roman"/>
-                <w:lang w:val="es-ES"/>
-              </w:rPr>
-              <w:t xml:space="preserve"> de forma </w:t>
-            </w:r>
-            <w:r>
-              <w:rPr>
-                <w:rFonts w:ascii="Times New Roman" w:hAnsi="Times New Roman" w:cs="Times New Roman"/>
-                <w:lang w:val="es-ES"/>
-              </w:rPr>
-              <w:t>óptima</w:t>
-            </w:r>
-            <w:r>
-              <w:rPr>
-                <w:rFonts w:ascii="Times New Roman" w:hAnsi="Times New Roman" w:cs="Times New Roman"/>
-                <w:lang w:val="es-ES"/>
-              </w:rPr>
-              <w:t xml:space="preserve"> los datos de cada jugador</w:t>
-            </w:r>
-          </w:p>
-        </w:tc>
-      </w:tr>
-      <w:tr>
-        <w:tc>
-          <w:tcPr>
-            <w:tcW w:w="4247" w:type="dxa"/>
-          </w:tcPr>
-          <w:p>
-            <w:pPr>
-              <w:rPr>
-                <w:rFonts w:ascii="Times New Roman" w:hAnsi="Times New Roman" w:cs="Times New Roman"/>
-                <w:b/>
-                <w:bCs/>
-                <w:sz w:val="22"/>
-                <w:szCs w:val="22"/>
-                <w:lang w:val="es-ES"/>
-              </w:rPr>
-            </w:pPr>
-            <w:r>
-              <w:rPr>
-                <w:rFonts w:ascii="Times New Roman" w:hAnsi="Times New Roman" w:cs="Times New Roman"/>
-                <w:b/>
-                <w:bCs/>
-                <w:sz w:val="22"/>
-                <w:szCs w:val="22"/>
-                <w:lang w:val="es-ES"/>
-              </w:rPr>
-              <w:t>Roles involucrados</w:t>
-            </w:r>
-          </w:p>
-        </w:tc>
-        <w:tc>
-          <w:tcPr>
-            <w:tcW w:w="4247" w:type="dxa"/>
-          </w:tcPr>
-          <w:p>
-            <w:pPr>
-              <w:rPr>
-                <w:rFonts w:ascii="Times New Roman" w:hAnsi="Times New Roman" w:cs="Times New Roman"/>
-                <w:lang w:val="es-ES"/>
-              </w:rPr>
-            </w:pPr>
-            <w:r>
-              <w:rPr>
-                <w:rFonts w:ascii="Times New Roman" w:hAnsi="Times New Roman" w:cs="Times New Roman"/>
-                <w:lang w:val="es-ES"/>
-              </w:rPr>
-              <w:t>Administrador</w:t>
-            </w:r>
-          </w:p>
-        </w:tc>
-      </w:tr>
-      <w:tr>
-        <w:tc>
-          <w:tcPr>
-            <w:tcW w:w="4247" w:type="dxa"/>
-          </w:tcPr>
-          <w:p>
-            <w:pPr>
-              <w:rPr>
-                <w:rFonts w:ascii="Times New Roman" w:hAnsi="Times New Roman" w:cs="Times New Roman"/>
-                <w:b/>
-                <w:bCs/>
-                <w:sz w:val="22"/>
-                <w:szCs w:val="22"/>
-                <w:lang w:val="es-ES"/>
-              </w:rPr>
-            </w:pPr>
-            <w:r>
-              <w:rPr>
-                <w:rFonts w:ascii="Times New Roman" w:hAnsi="Times New Roman" w:cs="Times New Roman"/>
-                <w:b/>
-                <w:bCs/>
-                <w:sz w:val="22"/>
-                <w:szCs w:val="22"/>
-                <w:lang w:val="es-ES"/>
-              </w:rPr>
-              <w:t>Verificación</w:t>
-            </w:r>
-          </w:p>
-        </w:tc>
-        <w:tc>
-          <w:tcPr>
-            <w:tcW w:w="4247" w:type="dxa"/>
-          </w:tcPr>
-          <w:p>
-            <w:pPr>
-              <w:rPr>
-                <w:rFonts w:ascii="Times New Roman" w:hAnsi="Times New Roman" w:cs="Times New Roman"/>
-                <w:lang w:val="es-ES"/>
-              </w:rPr>
-            </w:pPr>
-            <w:r>
-              <w:rPr>
-                <w:rFonts w:ascii="Times New Roman" w:hAnsi="Times New Roman" w:cs="Times New Roman"/>
-                <w:lang w:val="es-ES"/>
-              </w:rPr>
-              <w:t>Si</w:t>
-            </w:r>
-          </w:p>
-        </w:tc>
-      </w:tr>
-    </w:tbl>
-    <w:p>
-      <w:pPr>
-        <w:rPr>
-          <w:rFonts w:ascii="Times New Roman" w:hAnsi="Times New Roman" w:cs="Times New Roman"/>
-          <w:lang w:val="es-ES"/>
-        </w:rPr>
-      </w:pPr>
-    </w:p>
-    <w:tbl>
-      <w:tblPr>
-        <w:tblStyle w:val="Tablaconcuadrcula"/>
-        <w:tblW w:w="0" w:type="auto"/>
-        <w:tblLook w:val="04A0" w:firstRow="1" w:lastRow="0" w:firstColumn="1" w:lastColumn="0" w:noHBand="0" w:noVBand="1"/>
-      </w:tblPr>
-      <w:tblGrid>
-        <w:gridCol w:w="4247"/>
-        <w:gridCol w:w="4247"/>
-      </w:tblGrid>
-      <w:tr>
-        <w:tc>
-          <w:tcPr>
-            <w:tcW w:w="4247" w:type="dxa"/>
-          </w:tcPr>
-          <w:p>
-            <w:pPr>
-              <w:rPr>
-                <w:rFonts w:ascii="Times New Roman" w:hAnsi="Times New Roman" w:cs="Times New Roman"/>
-                <w:b/>
-                <w:bCs/>
-                <w:sz w:val="22"/>
-                <w:szCs w:val="22"/>
-                <w:lang w:val="es-ES"/>
-              </w:rPr>
-            </w:pPr>
-            <w:r>
-              <w:rPr>
-                <w:rFonts w:ascii="Times New Roman" w:hAnsi="Times New Roman" w:cs="Times New Roman"/>
-                <w:b/>
-                <w:bCs/>
-                <w:sz w:val="22"/>
-                <w:szCs w:val="22"/>
-                <w:lang w:val="es-ES"/>
-              </w:rPr>
-              <w:t>Cod:</w:t>
-            </w:r>
-          </w:p>
-        </w:tc>
-        <w:tc>
-          <w:tcPr>
-            <w:tcW w:w="4247" w:type="dxa"/>
-          </w:tcPr>
-          <w:p>
-            <w:pPr>
-              <w:rPr>
-                <w:rFonts w:ascii="Times New Roman" w:hAnsi="Times New Roman" w:cs="Times New Roman"/>
-                <w:sz w:val="22"/>
-                <w:szCs w:val="22"/>
-                <w:lang w:val="es-ES"/>
-              </w:rPr>
-            </w:pPr>
-            <w:r>
-              <w:rPr>
-                <w:rFonts w:ascii="Times New Roman" w:hAnsi="Times New Roman" w:cs="Times New Roman"/>
-                <w:sz w:val="22"/>
-                <w:szCs w:val="22"/>
-                <w:lang w:val="es-ES"/>
-              </w:rPr>
-              <w:t>3003</w:t>
-            </w:r>
-          </w:p>
-        </w:tc>
-      </w:tr>
-      <w:tr>
-        <w:tc>
-          <w:tcPr>
-            <w:tcW w:w="4247" w:type="dxa"/>
-          </w:tcPr>
-          <w:p>
-            <w:pPr>
-              <w:rPr>
-                <w:rFonts w:ascii="Times New Roman" w:hAnsi="Times New Roman" w:cs="Times New Roman"/>
-                <w:b/>
-                <w:bCs/>
-                <w:sz w:val="22"/>
-                <w:szCs w:val="22"/>
-                <w:lang w:val="es-ES"/>
-              </w:rPr>
-            </w:pPr>
-            <w:r>
-              <w:rPr>
-                <w:rFonts w:ascii="Times New Roman" w:hAnsi="Times New Roman" w:cs="Times New Roman"/>
-                <w:b/>
-                <w:bCs/>
-                <w:sz w:val="22"/>
-                <w:szCs w:val="22"/>
-                <w:lang w:val="es-ES"/>
-              </w:rPr>
-              <w:t>Descripción</w:t>
-            </w:r>
-          </w:p>
-        </w:tc>
-        <w:tc>
-          <w:tcPr>
-            <w:tcW w:w="4247" w:type="dxa"/>
-          </w:tcPr>
-          <w:p>
-            <w:pPr>
-              <w:rPr>
-                <w:rFonts w:ascii="Times New Roman" w:hAnsi="Times New Roman" w:cs="Times New Roman"/>
-                <w:lang w:val="es-ES"/>
-              </w:rPr>
-            </w:pPr>
-            <w:r>
-              <w:rPr>
-                <w:rFonts w:ascii="Times New Roman" w:hAnsi="Times New Roman" w:cs="Times New Roman"/>
-                <w:lang w:val="es-ES"/>
-              </w:rPr>
-              <w:t>Cargar historial de encuentros</w:t>
-            </w:r>
-          </w:p>
-        </w:tc>
-      </w:tr>
-      <w:tr>
-        <w:tc>
-          <w:tcPr>
-            <w:tcW w:w="4247" w:type="dxa"/>
-          </w:tcPr>
-          <w:p>
-            <w:pPr>
-              <w:rPr>
-                <w:rFonts w:ascii="Times New Roman" w:hAnsi="Times New Roman" w:cs="Times New Roman"/>
-                <w:b/>
-                <w:bCs/>
-                <w:sz w:val="22"/>
-                <w:szCs w:val="22"/>
-                <w:lang w:val="es-ES"/>
-              </w:rPr>
-            </w:pPr>
-            <w:r>
-              <w:rPr>
-                <w:rFonts w:ascii="Times New Roman" w:hAnsi="Times New Roman" w:cs="Times New Roman"/>
-                <w:b/>
-                <w:bCs/>
-                <w:sz w:val="22"/>
-                <w:szCs w:val="22"/>
-                <w:lang w:val="es-ES"/>
-              </w:rPr>
-              <w:t>Descripción detallada</w:t>
-            </w:r>
-          </w:p>
-        </w:tc>
-        <w:tc>
-          <w:tcPr>
-            <w:tcW w:w="4247" w:type="dxa"/>
-          </w:tcPr>
-          <w:p>
-            <w:pPr>
-              <w:rPr>
-                <w:rFonts w:ascii="Times New Roman" w:hAnsi="Times New Roman" w:cs="Times New Roman"/>
-                <w:lang w:val="es-ES"/>
-              </w:rPr>
-            </w:pPr>
-            <w:r>
-              <w:rPr>
-                <w:rFonts w:ascii="Times New Roman" w:hAnsi="Times New Roman" w:cs="Times New Roman"/>
-                <w:lang w:val="es-ES"/>
-              </w:rPr>
-              <w:t xml:space="preserve">El administrador </w:t>
-            </w:r>
-            <w:r>
-              <w:rPr>
-                <w:rFonts w:ascii="Times New Roman" w:hAnsi="Times New Roman" w:cs="Times New Roman"/>
-                <w:lang w:val="es-ES"/>
-              </w:rPr>
-              <w:t>podrá</w:t>
-            </w:r>
-            <w:r>
-              <w:rPr>
-                <w:rFonts w:ascii="Times New Roman" w:hAnsi="Times New Roman" w:cs="Times New Roman"/>
-                <w:lang w:val="es-ES"/>
-              </w:rPr>
-              <w:t xml:space="preserve"> visualizar el historial de encuentros en temporada</w:t>
-            </w:r>
-          </w:p>
-        </w:tc>
-      </w:tr>
-      <w:tr>
-        <w:tc>
-          <w:tcPr>
-            <w:tcW w:w="4247" w:type="dxa"/>
-          </w:tcPr>
-          <w:p>
-            <w:pPr>
-              <w:rPr>
-                <w:rFonts w:ascii="Times New Roman" w:hAnsi="Times New Roman" w:cs="Times New Roman"/>
-                <w:b/>
-                <w:bCs/>
-                <w:sz w:val="22"/>
-                <w:szCs w:val="22"/>
-                <w:lang w:val="es-ES"/>
-              </w:rPr>
-            </w:pPr>
-            <w:r>
-              <w:rPr>
-                <w:rFonts w:ascii="Times New Roman" w:hAnsi="Times New Roman" w:cs="Times New Roman"/>
-                <w:b/>
-                <w:bCs/>
-                <w:sz w:val="22"/>
-                <w:szCs w:val="22"/>
-                <w:lang w:val="es-ES"/>
-              </w:rPr>
-              <w:t>Precondiciones</w:t>
-            </w:r>
-          </w:p>
-        </w:tc>
-        <w:tc>
-          <w:tcPr>
-            <w:tcW w:w="4247" w:type="dxa"/>
-          </w:tcPr>
-          <w:p>
-            <w:pPr>
-              <w:rPr>
-                <w:rFonts w:ascii="Times New Roman" w:hAnsi="Times New Roman" w:cs="Times New Roman"/>
-                <w:lang w:val="es-ES"/>
-              </w:rPr>
-            </w:pPr>
-            <w:r>
-              <w:rPr>
-                <w:rFonts w:ascii="Times New Roman" w:hAnsi="Times New Roman" w:cs="Times New Roman"/>
-                <w:lang w:val="es-ES"/>
-              </w:rPr>
-              <w:t>Los partidos debieron ser finalizados y la data ya debió ser ingresada</w:t>
-            </w:r>
-          </w:p>
-        </w:tc>
-      </w:tr>
-      <w:tr>
-        <w:tc>
-          <w:tcPr>
-            <w:tcW w:w="4247" w:type="dxa"/>
-          </w:tcPr>
-          <w:p>
-            <w:pPr>
-              <w:rPr>
-                <w:rFonts w:ascii="Times New Roman" w:hAnsi="Times New Roman" w:cs="Times New Roman"/>
-                <w:b/>
-                <w:bCs/>
-                <w:sz w:val="22"/>
-                <w:szCs w:val="22"/>
-                <w:lang w:val="es-ES"/>
-              </w:rPr>
-            </w:pPr>
-            <w:r>
-              <w:rPr>
-                <w:rFonts w:ascii="Times New Roman" w:hAnsi="Times New Roman" w:cs="Times New Roman"/>
-                <w:b/>
-                <w:bCs/>
-                <w:sz w:val="22"/>
-                <w:szCs w:val="22"/>
-                <w:lang w:val="es-ES"/>
-              </w:rPr>
-              <w:t>Entradas</w:t>
-            </w:r>
-          </w:p>
-        </w:tc>
-        <w:tc>
-          <w:tcPr>
-            <w:tcW w:w="4247" w:type="dxa"/>
-          </w:tcPr>
-          <w:p>
-            <w:pPr>
-              <w:rPr>
-                <w:rFonts w:ascii="Times New Roman" w:hAnsi="Times New Roman" w:cs="Times New Roman"/>
-                <w:lang w:val="es-ES"/>
-              </w:rPr>
-            </w:pPr>
-            <w:r>
-              <w:rPr>
-                <w:rFonts w:ascii="Times New Roman" w:hAnsi="Times New Roman" w:cs="Times New Roman"/>
-                <w:lang w:val="es-ES"/>
-              </w:rPr>
-              <w:t>N/A</w:t>
-            </w:r>
-          </w:p>
-        </w:tc>
-      </w:tr>
-      <w:tr>
-        <w:tc>
-          <w:tcPr>
-            <w:tcW w:w="4247" w:type="dxa"/>
-          </w:tcPr>
-          <w:p>
-            <w:pPr>
-              <w:rPr>
-                <w:rFonts w:ascii="Times New Roman" w:hAnsi="Times New Roman" w:cs="Times New Roman"/>
-                <w:b/>
-                <w:bCs/>
-                <w:sz w:val="22"/>
-                <w:szCs w:val="22"/>
-                <w:lang w:val="es-ES"/>
-              </w:rPr>
-            </w:pPr>
-            <w:r>
-              <w:rPr>
-                <w:rFonts w:ascii="Times New Roman" w:hAnsi="Times New Roman" w:cs="Times New Roman"/>
-                <w:b/>
-                <w:bCs/>
-                <w:sz w:val="22"/>
-                <w:szCs w:val="22"/>
-                <w:lang w:val="es-ES"/>
-              </w:rPr>
-              <w:t>Proceso</w:t>
-            </w:r>
-          </w:p>
-        </w:tc>
-        <w:tc>
-          <w:tcPr>
-            <w:tcW w:w="4247" w:type="dxa"/>
-          </w:tcPr>
-          <w:p>
-            <w:pPr>
-              <w:rPr>
-                <w:rFonts w:ascii="Times New Roman" w:hAnsi="Times New Roman" w:cs="Times New Roman"/>
-                <w:lang w:val="es-ES"/>
-              </w:rPr>
-            </w:pPr>
-            <w:r>
-              <w:rPr>
-                <w:rFonts w:ascii="Times New Roman" w:hAnsi="Times New Roman" w:cs="Times New Roman"/>
-                <w:lang w:val="es-ES"/>
-              </w:rPr>
-              <w:t>El software cargara el historial de los partidos en temporada</w:t>
-            </w:r>
-          </w:p>
-        </w:tc>
-      </w:tr>
-      <w:tr>
-        <w:tc>
-          <w:tcPr>
-            <w:tcW w:w="4247" w:type="dxa"/>
-          </w:tcPr>
-          <w:p>
-            <w:pPr>
-              <w:rPr>
-                <w:rFonts w:ascii="Times New Roman" w:hAnsi="Times New Roman" w:cs="Times New Roman"/>
-                <w:b/>
-                <w:bCs/>
-                <w:sz w:val="22"/>
-                <w:szCs w:val="22"/>
-                <w:lang w:val="es-ES"/>
-              </w:rPr>
-            </w:pPr>
-            <w:r>
-              <w:rPr>
-                <w:rFonts w:ascii="Times New Roman" w:hAnsi="Times New Roman" w:cs="Times New Roman"/>
-                <w:b/>
-                <w:bCs/>
-                <w:sz w:val="22"/>
-                <w:szCs w:val="22"/>
-                <w:lang w:val="es-ES"/>
-              </w:rPr>
-              <w:t>Salidas</w:t>
-            </w:r>
-          </w:p>
-        </w:tc>
-        <w:tc>
-          <w:tcPr>
-            <w:tcW w:w="4247" w:type="dxa"/>
-          </w:tcPr>
-          <w:p>
-            <w:pPr>
-              <w:rPr>
-                <w:rFonts w:ascii="Times New Roman" w:hAnsi="Times New Roman" w:cs="Times New Roman"/>
-                <w:lang w:val="es-ES"/>
-              </w:rPr>
-            </w:pPr>
-            <w:r>
-              <w:rPr>
-                <w:rFonts w:ascii="Times New Roman" w:hAnsi="Times New Roman" w:cs="Times New Roman"/>
-                <w:lang w:val="es-ES"/>
-              </w:rPr>
-              <w:t xml:space="preserve">Interfaz </w:t>
-            </w:r>
-            <w:r>
-              <w:rPr>
-                <w:rFonts w:ascii="Times New Roman" w:hAnsi="Times New Roman" w:cs="Times New Roman"/>
-                <w:lang w:val="es-ES"/>
-              </w:rPr>
-              <w:t xml:space="preserve">con información superficial de cada encuentro, como nombres de equipos, nombre de estadio y arbitro, </w:t>
-            </w:r>
-            <w:r>
-              <w:rPr>
-                <w:rFonts w:ascii="Times New Roman" w:hAnsi="Times New Roman" w:cs="Times New Roman"/>
-                <w:lang w:val="es-ES"/>
-              </w:rPr>
-              <w:t>número</w:t>
-            </w:r>
-            <w:r>
-              <w:rPr>
-                <w:rFonts w:ascii="Times New Roman" w:hAnsi="Times New Roman" w:cs="Times New Roman"/>
-                <w:lang w:val="es-ES"/>
-              </w:rPr>
-              <w:t xml:space="preserve"> de puntos individuales y numero de faltas, además de fecha y hora</w:t>
-            </w:r>
-          </w:p>
-        </w:tc>
-      </w:tr>
-      <w:tr>
-        <w:tc>
-          <w:tcPr>
-            <w:tcW w:w="4247" w:type="dxa"/>
-          </w:tcPr>
-          <w:p>
-            <w:pPr>
-              <w:rPr>
-                <w:rFonts w:ascii="Times New Roman" w:hAnsi="Times New Roman" w:cs="Times New Roman"/>
-                <w:b/>
-                <w:bCs/>
-                <w:sz w:val="22"/>
-                <w:szCs w:val="22"/>
-                <w:lang w:val="es-ES"/>
-              </w:rPr>
-            </w:pPr>
-            <w:r>
-              <w:rPr>
-                <w:rFonts w:ascii="Times New Roman" w:hAnsi="Times New Roman" w:cs="Times New Roman"/>
-                <w:b/>
-                <w:bCs/>
-                <w:sz w:val="22"/>
-                <w:szCs w:val="22"/>
-                <w:lang w:val="es-ES"/>
-              </w:rPr>
-              <w:t>Postcondiciones</w:t>
-            </w:r>
-          </w:p>
-        </w:tc>
-        <w:tc>
-          <w:tcPr>
-            <w:tcW w:w="4247" w:type="dxa"/>
-          </w:tcPr>
-          <w:p>
-            <w:pPr>
-              <w:rPr>
-                <w:rFonts w:ascii="Times New Roman" w:hAnsi="Times New Roman" w:cs="Times New Roman"/>
-                <w:lang w:val="es-ES"/>
-              </w:rPr>
-            </w:pPr>
-            <w:r>
-              <w:rPr>
-                <w:rFonts w:ascii="Times New Roman" w:hAnsi="Times New Roman" w:cs="Times New Roman"/>
-                <w:lang w:val="es-ES"/>
-              </w:rPr>
-              <w:t xml:space="preserve">Las impresiones anteriores son </w:t>
-            </w:r>
-            <w:r>
-              <w:rPr>
-                <w:rFonts w:ascii="Times New Roman" w:hAnsi="Times New Roman" w:cs="Times New Roman"/>
-                <w:lang w:val="es-ES"/>
-              </w:rPr>
-              <w:t>óptimas</w:t>
-            </w:r>
-            <w:r>
-              <w:rPr>
-                <w:rFonts w:ascii="Times New Roman" w:hAnsi="Times New Roman" w:cs="Times New Roman"/>
-                <w:lang w:val="es-ES"/>
-              </w:rPr>
-              <w:t xml:space="preserve"> y todo en tiempo real</w:t>
-            </w:r>
-          </w:p>
-        </w:tc>
-      </w:tr>
-      <w:tr>
-        <w:tc>
-          <w:tcPr>
-            <w:tcW w:w="4247" w:type="dxa"/>
-          </w:tcPr>
-          <w:p>
-            <w:pPr>
-              <w:rPr>
-                <w:rFonts w:ascii="Times New Roman" w:hAnsi="Times New Roman" w:cs="Times New Roman"/>
-                <w:b/>
-                <w:bCs/>
-                <w:sz w:val="22"/>
-                <w:szCs w:val="22"/>
-                <w:lang w:val="es-ES"/>
-              </w:rPr>
-            </w:pPr>
-            <w:r>
-              <w:rPr>
-                <w:rFonts w:ascii="Times New Roman" w:hAnsi="Times New Roman" w:cs="Times New Roman"/>
-                <w:b/>
-                <w:bCs/>
-                <w:sz w:val="22"/>
-                <w:szCs w:val="22"/>
-                <w:lang w:val="es-ES"/>
-              </w:rPr>
-              <w:t>Roles involucrados</w:t>
-            </w:r>
-          </w:p>
-        </w:tc>
-        <w:tc>
-          <w:tcPr>
-            <w:tcW w:w="4247" w:type="dxa"/>
-          </w:tcPr>
-          <w:p>
-            <w:pPr>
-              <w:rPr>
-                <w:rFonts w:ascii="Times New Roman" w:hAnsi="Times New Roman" w:cs="Times New Roman"/>
-                <w:lang w:val="es-ES"/>
-              </w:rPr>
-            </w:pPr>
-            <w:r>
-              <w:rPr>
-                <w:rFonts w:ascii="Times New Roman" w:hAnsi="Times New Roman" w:cs="Times New Roman"/>
-                <w:lang w:val="es-ES"/>
-              </w:rPr>
-              <w:t>Administrador</w:t>
-            </w:r>
-          </w:p>
-        </w:tc>
-      </w:tr>
-      <w:tr>
-        <w:tc>
-          <w:tcPr>
-            <w:tcW w:w="4247" w:type="dxa"/>
-          </w:tcPr>
-          <w:p>
-            <w:pPr>
-              <w:rPr>
-                <w:rFonts w:ascii="Times New Roman" w:hAnsi="Times New Roman" w:cs="Times New Roman"/>
-                <w:b/>
-                <w:bCs/>
-                <w:sz w:val="22"/>
-                <w:szCs w:val="22"/>
-                <w:lang w:val="es-ES"/>
-              </w:rPr>
-            </w:pPr>
-            <w:r>
-              <w:rPr>
-                <w:rFonts w:ascii="Times New Roman" w:hAnsi="Times New Roman" w:cs="Times New Roman"/>
-                <w:b/>
-                <w:bCs/>
-                <w:sz w:val="22"/>
-                <w:szCs w:val="22"/>
-                <w:lang w:val="es-ES"/>
-              </w:rPr>
-              <w:t>Verificación</w:t>
-            </w:r>
-          </w:p>
-        </w:tc>
-        <w:tc>
-          <w:tcPr>
-            <w:tcW w:w="4247" w:type="dxa"/>
-          </w:tcPr>
-          <w:p>
-            <w:pPr>
-              <w:rPr>
-                <w:rFonts w:ascii="Times New Roman" w:hAnsi="Times New Roman" w:cs="Times New Roman"/>
-                <w:lang w:val="es-ES"/>
-              </w:rPr>
-            </w:pPr>
-            <w:r>
-              <w:rPr>
-                <w:rFonts w:ascii="Times New Roman" w:hAnsi="Times New Roman" w:cs="Times New Roman"/>
-                <w:lang w:val="es-ES"/>
-              </w:rPr>
-              <w:t>Si</w:t>
-            </w:r>
-          </w:p>
-        </w:tc>
-      </w:tr>
-    </w:tbl>
-    <w:p>
-      <w:pPr>
-        <w:rPr>
-          <w:rFonts w:ascii="Times New Roman" w:hAnsi="Times New Roman" w:cs="Times New Roman"/>
-          <w:lang w:val="es-ES"/>
-        </w:rPr>
-      </w:pPr>
-      <w:r>
-        <w:rPr>
-          <w:rFonts w:ascii="Times New Roman" w:hAnsi="Times New Roman" w:cs="Times New Roman"/>
-          <w:lang w:val="es-ES"/>
-        </w:rPr>
-        <w:br w:type="page"/>
-      </w:r>
-    </w:p>
-    <w:p>
-      <w:pPr>
-        <w:rPr>
-          <w:rFonts w:ascii="Times New Roman" w:hAnsi="Times New Roman" w:cs="Times New Roman"/>
-          <w:lang w:val="es-ES"/>
-        </w:rPr>
-      </w:pPr>
     </w:p>
     <w:p>
       <w:pPr>
@@ -8414,7 +6570,23 @@
           <w:rFonts w:ascii="Times New Roman" w:hAnsi="Times New Roman" w:cs="Times New Roman"/>
           <w:lang w:val="es-ES"/>
         </w:rPr>
-        <w:t xml:space="preserve">El repositorio principal se encuentra en GitHub (organización Trompitas-team-SA) </w:t>
+        <w:t>El repositorio principal se encuentra en GitHub (organización Trompitas-</w:t>
+      </w:r>
+      <w:proofErr w:type="spellStart"/>
+      <w:r>
+        <w:rPr>
+          <w:rFonts w:ascii="Times New Roman" w:hAnsi="Times New Roman" w:cs="Times New Roman"/>
+          <w:lang w:val="es-ES"/>
+        </w:rPr>
+        <w:t>team</w:t>
+      </w:r>
+      <w:proofErr w:type="spellEnd"/>
+      <w:r>
+        <w:rPr>
+          <w:rFonts w:ascii="Times New Roman" w:hAnsi="Times New Roman" w:cs="Times New Roman"/>
+          <w:lang w:val="es-ES"/>
+        </w:rPr>
+        <w:t xml:space="preserve">-SA) </w:t>
       </w:r>
       <w:hyperlink r:id="rId12" w:history="1">
         <w:r>
@@ -8564,7 +6736,23 @@
           <w:rFonts w:ascii="Times New Roman" w:hAnsi="Times New Roman" w:cs="Times New Roman"/>
           <w:lang w:val="es-ES"/>
         </w:rPr>
-        <w:t>Para información adicional ingrese al GitHub de la organizacion.</w:t>
+        <w:t xml:space="preserve">Para información adicional ingrese al GitHub de la </w:t>
+      </w:r>
+      <w:proofErr w:type="spellStart"/>
+      <w:r>
+        <w:rPr>
+          <w:rFonts w:ascii="Times New Roman" w:hAnsi="Times New Roman" w:cs="Times New Roman"/>
+          <w:lang w:val="es-ES"/>
+        </w:rPr>
+        <w:t>organizacion</w:t>
+      </w:r>
+      <w:proofErr w:type="spellEnd"/>
+      <w:r>
+        <w:rPr>
+          <w:rFonts w:ascii="Times New Roman" w:hAnsi="Times New Roman" w:cs="Times New Roman"/>
+          <w:lang w:val="es-ES"/>
+        </w:rPr>
+        <w:t>.</w:t>
       </w:r>
     </w:p>
     <w:p>
@@ -10931,6 +9119,7 @@
     <w:rsid w:val="00936B99"/>
     <w:rsid w:val="009B2460"/>
     <w:rsid w:val="00AE59DA"/>
+    <w:rsid w:val="00C64639"/>
     <w:rsid w:val="00D8665E"/>
   </w:rsids>
   <m:mathPr>
